--- a/P56817.docx
+++ b/P56817.docx
@@ -704,7 +704,6 @@
       </w:r>
       <w:r>
         <w:rPr>
-          <w:rStyle w:val="Normal"/>
           <w:rFonts w:ascii="Times New Roman" w:eastAsia="Times New Roman" w:hAnsi="Times New Roman" w:cs="Times New Roman"/>
           <w:snapToGrid w:val="0"/>
           <w:color w:val="000000"/>
@@ -858,7 +857,6 @@
       </w:r>
       <w:r>
         <w:rPr>
-          <w:rStyle w:val="Normal"/>
           <w:rFonts w:ascii="Times New Roman" w:eastAsia="Times New Roman" w:hAnsi="Times New Roman" w:cs="Times New Roman"/>
           <w:snapToGrid w:val="0"/>
           <w:color w:val="000000"/>
@@ -990,7 +988,6 @@
       </w:r>
       <w:r>
         <w:rPr>
-          <w:rStyle w:val="Normal"/>
           <w:rFonts w:ascii="Times New Roman" w:eastAsia="Times New Roman" w:hAnsi="Times New Roman" w:cs="Times New Roman"/>
           <w:snapToGrid w:val="0"/>
           <w:color w:val="000000"/>
@@ -1144,7 +1141,6 @@
       </w:r>
       <w:r>
         <w:rPr>
-          <w:rStyle w:val="Normal"/>
           <w:rFonts w:ascii="Times New Roman" w:eastAsia="Times New Roman" w:hAnsi="Times New Roman" w:cs="Times New Roman"/>
           <w:snapToGrid w:val="0"/>
           <w:color w:val="000000"/>
@@ -1276,7 +1272,6 @@
       </w:r>
       <w:r>
         <w:rPr>
-          <w:rStyle w:val="Normal"/>
           <w:rFonts w:ascii="Times New Roman" w:eastAsia="Times New Roman" w:hAnsi="Times New Roman" w:cs="Times New Roman"/>
           <w:snapToGrid w:val="0"/>
           <w:color w:val="000000"/>
@@ -1625,7 +1620,6 @@
       <w:pPr>
         <w:jc w:val="center"/>
         <w:rPr>
-          <w:rStyle w:val="Normal"/>
           <w:rFonts w:ascii="Times New Roman" w:eastAsia="Times New Roman" w:hAnsi="Times New Roman" w:cs="Times New Roman"/>
           <w:snapToGrid w:val="0"/>
           <w:color w:val="000000"/>
@@ -1694,7 +1688,6 @@
       </w:r>
       <w:r>
         <w:rPr>
-          <w:rStyle w:val="Normal"/>
           <w:rFonts w:ascii="Times New Roman" w:eastAsia="Times New Roman" w:hAnsi="Times New Roman" w:cs="Times New Roman"/>
           <w:snapToGrid w:val="0"/>
           <w:color w:val="000000"/>
@@ -1826,7 +1819,6 @@
       </w:r>
       <w:r>
         <w:rPr>
-          <w:rStyle w:val="Normal"/>
           <w:rFonts w:ascii="Times New Roman" w:eastAsia="Times New Roman" w:hAnsi="Times New Roman" w:cs="Times New Roman"/>
           <w:snapToGrid w:val="0"/>
           <w:color w:val="000000"/>
@@ -1980,7 +1972,6 @@
       </w:r>
       <w:r>
         <w:rPr>
-          <w:rStyle w:val="Normal"/>
           <w:rFonts w:ascii="Times New Roman" w:eastAsia="Times New Roman" w:hAnsi="Times New Roman" w:cs="Times New Roman"/>
           <w:snapToGrid w:val="0"/>
           <w:color w:val="000000"/>
@@ -2112,7 +2103,6 @@
       </w:r>
       <w:r>
         <w:rPr>
-          <w:rStyle w:val="Normal"/>
           <w:rFonts w:ascii="Times New Roman" w:eastAsia="Times New Roman" w:hAnsi="Times New Roman" w:cs="Times New Roman"/>
           <w:snapToGrid w:val="0"/>
           <w:color w:val="000000"/>
@@ -2673,6 +2663,1276 @@
                     <a:xfrm>
                       <a:off x="0" y="0"/>
                       <a:ext cx="5621126" cy="2880000"/>
+                    </a:xfrm>
+                    <a:prstGeom prst="rect">
+                      <a:avLst/>
+                    </a:prstGeom>
+                    <a:noFill/>
+                    <a:ln>
+                      <a:noFill/>
+                    </a:ln>
+                  </pic:spPr>
+                </pic:pic>
+              </a:graphicData>
+            </a:graphic>
+          </wp:inline>
+        </w:drawing>
+      </w:r>
+    </w:p>
+    <w:p>
+      <w:pPr>
+        <w:jc w:val="center"/>
+        <w:rPr>
+          <w:lang w:val="en-US"/>
+        </w:rPr>
+      </w:pPr>
+    </w:p>
+    <w:p>
+      <w:pPr>
+        <w:jc w:val="center"/>
+        <w:rPr>
+          <w:lang w:val="en-US"/>
+        </w:rPr>
+      </w:pPr>
+      <w:r>
+        <w:rPr>
+          <w:lang w:val="en-US"/>
+        </w:rPr>
+        <w:t>P56817_20220611155839_top_scores_XGBClassifier_precision_rf3</w:t>
+      </w:r>
+    </w:p>
+    <w:p>
+      <w:pPr>
+        <w:jc w:val="center"/>
+        <w:rPr>
+          <w:lang w:val="en-US"/>
+        </w:rPr>
+      </w:pPr>
+      <w:r>
+        <w:rPr>
+          <w:noProof/>
+          <w:lang w:val="en-US"/>
+        </w:rPr>
+        <w:drawing>
+          <wp:inline distT="0" distB="0" distL="0" distR="0" wp14:anchorId="3A375706" wp14:editId="78125D6A">
+            <wp:extent cx="4682721" cy="2520000"/>
+            <wp:effectExtent l="0" t="0" r="3810" b="0"/>
+            <wp:docPr id="1" name="Picture 1" descr="Chart, bar chart&#10;&#10;Description automatically generated"/>
+            <wp:cNvGraphicFramePr>
+              <a:graphicFrameLocks xmlns:a="http://schemas.openxmlformats.org/drawingml/2006/main" noChangeAspect="1"/>
+            </wp:cNvGraphicFramePr>
+            <a:graphic xmlns:a="http://schemas.openxmlformats.org/drawingml/2006/main">
+              <a:graphicData uri="http://schemas.openxmlformats.org/drawingml/2006/picture">
+                <pic:pic xmlns:pic="http://schemas.openxmlformats.org/drawingml/2006/picture">
+                  <pic:nvPicPr>
+                    <pic:cNvPr id="44" name="Picture 44" descr="Chart, bar chart&#10;&#10;Description automatically generated"/>
+                    <pic:cNvPicPr>
+                      <a:picLocks noChangeAspect="1" noChangeArrowheads="1"/>
+                    </pic:cNvPicPr>
+                  </pic:nvPicPr>
+                  <pic:blipFill>
+                    <a:blip r:embed="rId9" cstate="print">
+                      <a:extLst>
+                        <a:ext uri="{28A0092B-C50C-407E-A947-70E740481C1C}">
+                          <a14:useLocalDpi xmlns:a14="http://schemas.microsoft.com/office/drawing/2010/main" val="0"/>
+                        </a:ext>
+                      </a:extLst>
+                    </a:blip>
+                    <a:srcRect/>
+                    <a:stretch>
+                      <a:fillRect/>
+                    </a:stretch>
+                  </pic:blipFill>
+                  <pic:spPr bwMode="auto">
+                    <a:xfrm>
+                      <a:off x="0" y="0"/>
+                      <a:ext cx="4682721" cy="2520000"/>
+                    </a:xfrm>
+                    <a:prstGeom prst="rect">
+                      <a:avLst/>
+                    </a:prstGeom>
+                    <a:noFill/>
+                    <a:ln>
+                      <a:noFill/>
+                    </a:ln>
+                  </pic:spPr>
+                </pic:pic>
+              </a:graphicData>
+            </a:graphic>
+          </wp:inline>
+        </w:drawing>
+      </w:r>
+      <w:r>
+        <w:rPr>
+          <w:noProof/>
+          <w:lang w:val="en-US"/>
+        </w:rPr>
+        <w:drawing>
+          <wp:inline distT="0" distB="0" distL="0" distR="0" wp14:anchorId="4AAFCA6A" wp14:editId="183E2016">
+            <wp:extent cx="4309934" cy="2880000"/>
+            <wp:effectExtent l="0" t="0" r="0" b="0"/>
+            <wp:docPr id="3" name="Picture 3" descr="Chart&#10;&#10;Description automatically generated"/>
+            <wp:cNvGraphicFramePr>
+              <a:graphicFrameLocks xmlns:a="http://schemas.openxmlformats.org/drawingml/2006/main" noChangeAspect="1"/>
+            </wp:cNvGraphicFramePr>
+            <a:graphic xmlns:a="http://schemas.openxmlformats.org/drawingml/2006/main">
+              <a:graphicData uri="http://schemas.openxmlformats.org/drawingml/2006/picture">
+                <pic:pic xmlns:pic="http://schemas.openxmlformats.org/drawingml/2006/picture">
+                  <pic:nvPicPr>
+                    <pic:cNvPr id="3" name="Picture 3" descr="Chart&#10;&#10;Description automatically generated"/>
+                    <pic:cNvPicPr>
+                      <a:picLocks noChangeAspect="1" noChangeArrowheads="1"/>
+                    </pic:cNvPicPr>
+                  </pic:nvPicPr>
+                  <pic:blipFill>
+                    <a:blip r:embed="rId37">
+                      <a:extLst>
+                        <a:ext uri="{28A0092B-C50C-407E-A947-70E740481C1C}">
+                          <a14:useLocalDpi xmlns:a14="http://schemas.microsoft.com/office/drawing/2010/main" val="0"/>
+                        </a:ext>
+                      </a:extLst>
+                    </a:blip>
+                    <a:srcRect/>
+                    <a:stretch>
+                      <a:fillRect/>
+                    </a:stretch>
+                  </pic:blipFill>
+                  <pic:spPr bwMode="auto">
+                    <a:xfrm>
+                      <a:off x="0" y="0"/>
+                      <a:ext cx="4309934" cy="2880000"/>
+                    </a:xfrm>
+                    <a:prstGeom prst="rect">
+                      <a:avLst/>
+                    </a:prstGeom>
+                    <a:noFill/>
+                    <a:ln>
+                      <a:noFill/>
+                    </a:ln>
+                  </pic:spPr>
+                </pic:pic>
+              </a:graphicData>
+            </a:graphic>
+          </wp:inline>
+        </w:drawing>
+      </w:r>
+    </w:p>
+    <w:p>
+      <w:pPr>
+        <w:jc w:val="center"/>
+        <w:rPr>
+          <w:lang w:val="en-US"/>
+        </w:rPr>
+      </w:pPr>
+      <w:r>
+        <w:rPr>
+          <w:noProof/>
+          <w:lang w:val="en-US"/>
+        </w:rPr>
+        <w:drawing>
+          <wp:inline distT="0" distB="0" distL="0" distR="0" wp14:anchorId="70F9F41A" wp14:editId="7BD74EF6">
+            <wp:extent cx="4096475" cy="3240000"/>
+            <wp:effectExtent l="0" t="0" r="0" b="0"/>
+            <wp:docPr id="4" name="Picture 4" descr="Chart, histogram&#10;&#10;Description automatically generated"/>
+            <wp:cNvGraphicFramePr>
+              <a:graphicFrameLocks xmlns:a="http://schemas.openxmlformats.org/drawingml/2006/main" noChangeAspect="1"/>
+            </wp:cNvGraphicFramePr>
+            <a:graphic xmlns:a="http://schemas.openxmlformats.org/drawingml/2006/main">
+              <a:graphicData uri="http://schemas.openxmlformats.org/drawingml/2006/picture">
+                <pic:pic xmlns:pic="http://schemas.openxmlformats.org/drawingml/2006/picture">
+                  <pic:nvPicPr>
+                    <pic:cNvPr id="4" name="Picture 4" descr="Chart, histogram&#10;&#10;Description automatically generated"/>
+                    <pic:cNvPicPr>
+                      <a:picLocks noChangeAspect="1" noChangeArrowheads="1"/>
+                    </pic:cNvPicPr>
+                  </pic:nvPicPr>
+                  <pic:blipFill>
+                    <a:blip r:embed="rId38">
+                      <a:extLst>
+                        <a:ext uri="{28A0092B-C50C-407E-A947-70E740481C1C}">
+                          <a14:useLocalDpi xmlns:a14="http://schemas.microsoft.com/office/drawing/2010/main" val="0"/>
+                        </a:ext>
+                      </a:extLst>
+                    </a:blip>
+                    <a:srcRect/>
+                    <a:stretch>
+                      <a:fillRect/>
+                    </a:stretch>
+                  </pic:blipFill>
+                  <pic:spPr bwMode="auto">
+                    <a:xfrm>
+                      <a:off x="0" y="0"/>
+                      <a:ext cx="4096475" cy="3240000"/>
+                    </a:xfrm>
+                    <a:prstGeom prst="rect">
+                      <a:avLst/>
+                    </a:prstGeom>
+                    <a:noFill/>
+                    <a:ln>
+                      <a:noFill/>
+                    </a:ln>
+                  </pic:spPr>
+                </pic:pic>
+              </a:graphicData>
+            </a:graphic>
+          </wp:inline>
+        </w:drawing>
+      </w:r>
+      <w:r>
+        <w:rPr>
+          <w:noProof/>
+          <w:lang w:val="en-US"/>
+        </w:rPr>
+        <w:drawing>
+          <wp:inline distT="0" distB="0" distL="0" distR="0" wp14:anchorId="0218050F" wp14:editId="743AFFA3">
+            <wp:extent cx="5590232" cy="2880000"/>
+            <wp:effectExtent l="0" t="0" r="0" b="0"/>
+            <wp:docPr id="5" name="Picture 5" descr="Chart&#10;&#10;Description automatically generated"/>
+            <wp:cNvGraphicFramePr>
+              <a:graphicFrameLocks xmlns:a="http://schemas.openxmlformats.org/drawingml/2006/main" noChangeAspect="1"/>
+            </wp:cNvGraphicFramePr>
+            <a:graphic xmlns:a="http://schemas.openxmlformats.org/drawingml/2006/main">
+              <a:graphicData uri="http://schemas.openxmlformats.org/drawingml/2006/picture">
+                <pic:pic xmlns:pic="http://schemas.openxmlformats.org/drawingml/2006/picture">
+                  <pic:nvPicPr>
+                    <pic:cNvPr id="5" name="Picture 5" descr="Chart&#10;&#10;Description automatically generated"/>
+                    <pic:cNvPicPr>
+                      <a:picLocks noChangeAspect="1" noChangeArrowheads="1"/>
+                    </pic:cNvPicPr>
+                  </pic:nvPicPr>
+                  <pic:blipFill>
+                    <a:blip r:embed="rId39" cstate="print">
+                      <a:extLst>
+                        <a:ext uri="{28A0092B-C50C-407E-A947-70E740481C1C}">
+                          <a14:useLocalDpi xmlns:a14="http://schemas.microsoft.com/office/drawing/2010/main" val="0"/>
+                        </a:ext>
+                      </a:extLst>
+                    </a:blip>
+                    <a:srcRect/>
+                    <a:stretch>
+                      <a:fillRect/>
+                    </a:stretch>
+                  </pic:blipFill>
+                  <pic:spPr bwMode="auto">
+                    <a:xfrm>
+                      <a:off x="0" y="0"/>
+                      <a:ext cx="5590232" cy="2880000"/>
+                    </a:xfrm>
+                    <a:prstGeom prst="rect">
+                      <a:avLst/>
+                    </a:prstGeom>
+                    <a:noFill/>
+                    <a:ln>
+                      <a:noFill/>
+                    </a:ln>
+                  </pic:spPr>
+                </pic:pic>
+              </a:graphicData>
+            </a:graphic>
+          </wp:inline>
+        </w:drawing>
+      </w:r>
+    </w:p>
+    <w:p>
+      <w:pPr>
+        <w:jc w:val="center"/>
+        <w:rPr>
+          <w:lang w:val="en-US"/>
+        </w:rPr>
+      </w:pPr>
+    </w:p>
+    <w:p>
+      <w:pPr>
+        <w:jc w:val="center"/>
+        <w:rPr>
+          <w:lang w:val="en-US"/>
+        </w:rPr>
+      </w:pPr>
+      <w:r>
+        <w:rPr>
+          <w:lang w:val="en-US"/>
+        </w:rPr>
+        <w:t>P56817_20220611155913_top_scores_XGBClassifier_balanced_accuracy_rf3</w:t>
+      </w:r>
+    </w:p>
+    <w:p>
+      <w:pPr>
+        <w:jc w:val="center"/>
+        <w:rPr>
+          <w:lang w:val="en-US"/>
+        </w:rPr>
+      </w:pPr>
+      <w:r>
+        <w:rPr>
+          <w:noProof/>
+          <w:lang w:val="en-US"/>
+        </w:rPr>
+        <w:drawing>
+          <wp:inline distT="0" distB="0" distL="0" distR="0" wp14:anchorId="0A6118EF" wp14:editId="4A06309C">
+            <wp:extent cx="4682721" cy="2520000"/>
+            <wp:effectExtent l="0" t="0" r="3810" b="0"/>
+            <wp:docPr id="6" name="Picture 6" descr="Chart, bar chart&#10;&#10;Description automatically generated"/>
+            <wp:cNvGraphicFramePr>
+              <a:graphicFrameLocks xmlns:a="http://schemas.openxmlformats.org/drawingml/2006/main" noChangeAspect="1"/>
+            </wp:cNvGraphicFramePr>
+            <a:graphic xmlns:a="http://schemas.openxmlformats.org/drawingml/2006/main">
+              <a:graphicData uri="http://schemas.openxmlformats.org/drawingml/2006/picture">
+                <pic:pic xmlns:pic="http://schemas.openxmlformats.org/drawingml/2006/picture">
+                  <pic:nvPicPr>
+                    <pic:cNvPr id="44" name="Picture 44" descr="Chart, bar chart&#10;&#10;Description automatically generated"/>
+                    <pic:cNvPicPr>
+                      <a:picLocks noChangeAspect="1" noChangeArrowheads="1"/>
+                    </pic:cNvPicPr>
+                  </pic:nvPicPr>
+                  <pic:blipFill>
+                    <a:blip r:embed="rId9" cstate="print">
+                      <a:extLst>
+                        <a:ext uri="{28A0092B-C50C-407E-A947-70E740481C1C}">
+                          <a14:useLocalDpi xmlns:a14="http://schemas.microsoft.com/office/drawing/2010/main" val="0"/>
+                        </a:ext>
+                      </a:extLst>
+                    </a:blip>
+                    <a:srcRect/>
+                    <a:stretch>
+                      <a:fillRect/>
+                    </a:stretch>
+                  </pic:blipFill>
+                  <pic:spPr bwMode="auto">
+                    <a:xfrm>
+                      <a:off x="0" y="0"/>
+                      <a:ext cx="4682721" cy="2520000"/>
+                    </a:xfrm>
+                    <a:prstGeom prst="rect">
+                      <a:avLst/>
+                    </a:prstGeom>
+                    <a:noFill/>
+                    <a:ln>
+                      <a:noFill/>
+                    </a:ln>
+                  </pic:spPr>
+                </pic:pic>
+              </a:graphicData>
+            </a:graphic>
+          </wp:inline>
+        </w:drawing>
+      </w:r>
+      <w:r>
+        <w:rPr>
+          <w:noProof/>
+          <w:lang w:val="en-US"/>
+        </w:rPr>
+        <w:drawing>
+          <wp:inline distT="0" distB="0" distL="0" distR="0" wp14:anchorId="6FCB46FF" wp14:editId="7F3220F9">
+            <wp:extent cx="4309934" cy="2880000"/>
+            <wp:effectExtent l="0" t="0" r="0" b="0"/>
+            <wp:docPr id="7" name="Picture 7" descr="Chart&#10;&#10;Description automatically generated"/>
+            <wp:cNvGraphicFramePr>
+              <a:graphicFrameLocks xmlns:a="http://schemas.openxmlformats.org/drawingml/2006/main" noChangeAspect="1"/>
+            </wp:cNvGraphicFramePr>
+            <a:graphic xmlns:a="http://schemas.openxmlformats.org/drawingml/2006/main">
+              <a:graphicData uri="http://schemas.openxmlformats.org/drawingml/2006/picture">
+                <pic:pic xmlns:pic="http://schemas.openxmlformats.org/drawingml/2006/picture">
+                  <pic:nvPicPr>
+                    <pic:cNvPr id="7" name="Picture 7" descr="Chart&#10;&#10;Description automatically generated"/>
+                    <pic:cNvPicPr>
+                      <a:picLocks noChangeAspect="1" noChangeArrowheads="1"/>
+                    </pic:cNvPicPr>
+                  </pic:nvPicPr>
+                  <pic:blipFill>
+                    <a:blip r:embed="rId40">
+                      <a:extLst>
+                        <a:ext uri="{28A0092B-C50C-407E-A947-70E740481C1C}">
+                          <a14:useLocalDpi xmlns:a14="http://schemas.microsoft.com/office/drawing/2010/main" val="0"/>
+                        </a:ext>
+                      </a:extLst>
+                    </a:blip>
+                    <a:srcRect/>
+                    <a:stretch>
+                      <a:fillRect/>
+                    </a:stretch>
+                  </pic:blipFill>
+                  <pic:spPr bwMode="auto">
+                    <a:xfrm>
+                      <a:off x="0" y="0"/>
+                      <a:ext cx="4309934" cy="2880000"/>
+                    </a:xfrm>
+                    <a:prstGeom prst="rect">
+                      <a:avLst/>
+                    </a:prstGeom>
+                    <a:noFill/>
+                    <a:ln>
+                      <a:noFill/>
+                    </a:ln>
+                  </pic:spPr>
+                </pic:pic>
+              </a:graphicData>
+            </a:graphic>
+          </wp:inline>
+        </w:drawing>
+      </w:r>
+    </w:p>
+    <w:p>
+      <w:pPr>
+        <w:jc w:val="center"/>
+        <w:rPr>
+          <w:lang w:val="en-US"/>
+        </w:rPr>
+      </w:pPr>
+      <w:r>
+        <w:rPr>
+          <w:noProof/>
+          <w:lang w:val="en-US"/>
+        </w:rPr>
+        <w:drawing>
+          <wp:inline distT="0" distB="0" distL="0" distR="0" wp14:anchorId="582432BD" wp14:editId="20F9E496">
+            <wp:extent cx="4096475" cy="3240000"/>
+            <wp:effectExtent l="0" t="0" r="0" b="0"/>
+            <wp:docPr id="8" name="Picture 8" descr="Chart, histogram&#10;&#10;Description automatically generated"/>
+            <wp:cNvGraphicFramePr>
+              <a:graphicFrameLocks xmlns:a="http://schemas.openxmlformats.org/drawingml/2006/main" noChangeAspect="1"/>
+            </wp:cNvGraphicFramePr>
+            <a:graphic xmlns:a="http://schemas.openxmlformats.org/drawingml/2006/main">
+              <a:graphicData uri="http://schemas.openxmlformats.org/drawingml/2006/picture">
+                <pic:pic xmlns:pic="http://schemas.openxmlformats.org/drawingml/2006/picture">
+                  <pic:nvPicPr>
+                    <pic:cNvPr id="8" name="Picture 8" descr="Chart, histogram&#10;&#10;Description automatically generated"/>
+                    <pic:cNvPicPr>
+                      <a:picLocks noChangeAspect="1" noChangeArrowheads="1"/>
+                    </pic:cNvPicPr>
+                  </pic:nvPicPr>
+                  <pic:blipFill>
+                    <a:blip r:embed="rId41">
+                      <a:extLst>
+                        <a:ext uri="{28A0092B-C50C-407E-A947-70E740481C1C}">
+                          <a14:useLocalDpi xmlns:a14="http://schemas.microsoft.com/office/drawing/2010/main" val="0"/>
+                        </a:ext>
+                      </a:extLst>
+                    </a:blip>
+                    <a:srcRect/>
+                    <a:stretch>
+                      <a:fillRect/>
+                    </a:stretch>
+                  </pic:blipFill>
+                  <pic:spPr bwMode="auto">
+                    <a:xfrm>
+                      <a:off x="0" y="0"/>
+                      <a:ext cx="4096475" cy="3240000"/>
+                    </a:xfrm>
+                    <a:prstGeom prst="rect">
+                      <a:avLst/>
+                    </a:prstGeom>
+                    <a:noFill/>
+                    <a:ln>
+                      <a:noFill/>
+                    </a:ln>
+                  </pic:spPr>
+                </pic:pic>
+              </a:graphicData>
+            </a:graphic>
+          </wp:inline>
+        </w:drawing>
+      </w:r>
+      <w:r>
+        <w:rPr>
+          <w:noProof/>
+          <w:lang w:val="en-US"/>
+        </w:rPr>
+        <w:drawing>
+          <wp:inline distT="0" distB="0" distL="0" distR="0" wp14:anchorId="221EE114" wp14:editId="5A99335E">
+            <wp:extent cx="5590232" cy="2880000"/>
+            <wp:effectExtent l="0" t="0" r="0" b="0"/>
+            <wp:docPr id="9" name="Picture 9" descr="Chart, treemap chart&#10;&#10;Description automatically generated"/>
+            <wp:cNvGraphicFramePr>
+              <a:graphicFrameLocks xmlns:a="http://schemas.openxmlformats.org/drawingml/2006/main" noChangeAspect="1"/>
+            </wp:cNvGraphicFramePr>
+            <a:graphic xmlns:a="http://schemas.openxmlformats.org/drawingml/2006/main">
+              <a:graphicData uri="http://schemas.openxmlformats.org/drawingml/2006/picture">
+                <pic:pic xmlns:pic="http://schemas.openxmlformats.org/drawingml/2006/picture">
+                  <pic:nvPicPr>
+                    <pic:cNvPr id="9" name="Picture 9" descr="Chart, treemap chart&#10;&#10;Description automatically generated"/>
+                    <pic:cNvPicPr>
+                      <a:picLocks noChangeAspect="1" noChangeArrowheads="1"/>
+                    </pic:cNvPicPr>
+                  </pic:nvPicPr>
+                  <pic:blipFill>
+                    <a:blip r:embed="rId42" cstate="print">
+                      <a:extLst>
+                        <a:ext uri="{28A0092B-C50C-407E-A947-70E740481C1C}">
+                          <a14:useLocalDpi xmlns:a14="http://schemas.microsoft.com/office/drawing/2010/main" val="0"/>
+                        </a:ext>
+                      </a:extLst>
+                    </a:blip>
+                    <a:srcRect/>
+                    <a:stretch>
+                      <a:fillRect/>
+                    </a:stretch>
+                  </pic:blipFill>
+                  <pic:spPr bwMode="auto">
+                    <a:xfrm>
+                      <a:off x="0" y="0"/>
+                      <a:ext cx="5590232" cy="2880000"/>
+                    </a:xfrm>
+                    <a:prstGeom prst="rect">
+                      <a:avLst/>
+                    </a:prstGeom>
+                    <a:noFill/>
+                    <a:ln>
+                      <a:noFill/>
+                    </a:ln>
+                  </pic:spPr>
+                </pic:pic>
+              </a:graphicData>
+            </a:graphic>
+          </wp:inline>
+        </w:drawing>
+      </w:r>
+    </w:p>
+    <w:p>
+      <w:pPr>
+        <w:jc w:val="center"/>
+        <w:rPr>
+          <w:lang w:val="en-US"/>
+        </w:rPr>
+      </w:pPr>
+    </w:p>
+    <w:p>
+      <w:pPr>
+        <w:jc w:val="center"/>
+        <w:rPr>
+          <w:lang w:val="en-US"/>
+        </w:rPr>
+      </w:pPr>
+      <w:r>
+        <w:rPr>
+          <w:lang w:val="en-US"/>
+        </w:rPr>
+        <w:t>P56817_20220611160157_top_scores_XGBClassifier_jaccard_rf3</w:t>
+      </w:r>
+    </w:p>
+    <w:p>
+      <w:pPr>
+        <w:jc w:val="center"/>
+        <w:rPr>
+          <w:lang w:val="en-US"/>
+        </w:rPr>
+      </w:pPr>
+      <w:r>
+        <w:rPr>
+          <w:noProof/>
+          <w:lang w:val="en-US"/>
+        </w:rPr>
+        <w:drawing>
+          <wp:inline distT="0" distB="0" distL="0" distR="0" wp14:anchorId="0A0FED7B" wp14:editId="20164760">
+            <wp:extent cx="4682721" cy="2520000"/>
+            <wp:effectExtent l="0" t="0" r="3810" b="0"/>
+            <wp:docPr id="10" name="Picture 10" descr="Chart, bar chart&#10;&#10;Description automatically generated"/>
+            <wp:cNvGraphicFramePr>
+              <a:graphicFrameLocks xmlns:a="http://schemas.openxmlformats.org/drawingml/2006/main" noChangeAspect="1"/>
+            </wp:cNvGraphicFramePr>
+            <a:graphic xmlns:a="http://schemas.openxmlformats.org/drawingml/2006/main">
+              <a:graphicData uri="http://schemas.openxmlformats.org/drawingml/2006/picture">
+                <pic:pic xmlns:pic="http://schemas.openxmlformats.org/drawingml/2006/picture">
+                  <pic:nvPicPr>
+                    <pic:cNvPr id="44" name="Picture 44" descr="Chart, bar chart&#10;&#10;Description automatically generated"/>
+                    <pic:cNvPicPr>
+                      <a:picLocks noChangeAspect="1" noChangeArrowheads="1"/>
+                    </pic:cNvPicPr>
+                  </pic:nvPicPr>
+                  <pic:blipFill>
+                    <a:blip r:embed="rId9" cstate="print">
+                      <a:extLst>
+                        <a:ext uri="{28A0092B-C50C-407E-A947-70E740481C1C}">
+                          <a14:useLocalDpi xmlns:a14="http://schemas.microsoft.com/office/drawing/2010/main" val="0"/>
+                        </a:ext>
+                      </a:extLst>
+                    </a:blip>
+                    <a:srcRect/>
+                    <a:stretch>
+                      <a:fillRect/>
+                    </a:stretch>
+                  </pic:blipFill>
+                  <pic:spPr bwMode="auto">
+                    <a:xfrm>
+                      <a:off x="0" y="0"/>
+                      <a:ext cx="4682721" cy="2520000"/>
+                    </a:xfrm>
+                    <a:prstGeom prst="rect">
+                      <a:avLst/>
+                    </a:prstGeom>
+                    <a:noFill/>
+                    <a:ln>
+                      <a:noFill/>
+                    </a:ln>
+                  </pic:spPr>
+                </pic:pic>
+              </a:graphicData>
+            </a:graphic>
+          </wp:inline>
+        </w:drawing>
+      </w:r>
+      <w:r>
+        <w:rPr>
+          <w:noProof/>
+          <w:lang w:val="en-US"/>
+        </w:rPr>
+        <w:drawing>
+          <wp:inline distT="0" distB="0" distL="0" distR="0" wp14:anchorId="4E513B51" wp14:editId="7F9A2668">
+            <wp:extent cx="4309934" cy="2880000"/>
+            <wp:effectExtent l="0" t="0" r="0" b="0"/>
+            <wp:docPr id="11" name="Picture 11" descr="Chart&#10;&#10;Description automatically generated"/>
+            <wp:cNvGraphicFramePr>
+              <a:graphicFrameLocks xmlns:a="http://schemas.openxmlformats.org/drawingml/2006/main" noChangeAspect="1"/>
+            </wp:cNvGraphicFramePr>
+            <a:graphic xmlns:a="http://schemas.openxmlformats.org/drawingml/2006/main">
+              <a:graphicData uri="http://schemas.openxmlformats.org/drawingml/2006/picture">
+                <pic:pic xmlns:pic="http://schemas.openxmlformats.org/drawingml/2006/picture">
+                  <pic:nvPicPr>
+                    <pic:cNvPr id="11" name="Picture 11" descr="Chart&#10;&#10;Description automatically generated"/>
+                    <pic:cNvPicPr>
+                      <a:picLocks noChangeAspect="1" noChangeArrowheads="1"/>
+                    </pic:cNvPicPr>
+                  </pic:nvPicPr>
+                  <pic:blipFill>
+                    <a:blip r:embed="rId43">
+                      <a:extLst>
+                        <a:ext uri="{28A0092B-C50C-407E-A947-70E740481C1C}">
+                          <a14:useLocalDpi xmlns:a14="http://schemas.microsoft.com/office/drawing/2010/main" val="0"/>
+                        </a:ext>
+                      </a:extLst>
+                    </a:blip>
+                    <a:srcRect/>
+                    <a:stretch>
+                      <a:fillRect/>
+                    </a:stretch>
+                  </pic:blipFill>
+                  <pic:spPr bwMode="auto">
+                    <a:xfrm>
+                      <a:off x="0" y="0"/>
+                      <a:ext cx="4309934" cy="2880000"/>
+                    </a:xfrm>
+                    <a:prstGeom prst="rect">
+                      <a:avLst/>
+                    </a:prstGeom>
+                    <a:noFill/>
+                    <a:ln>
+                      <a:noFill/>
+                    </a:ln>
+                  </pic:spPr>
+                </pic:pic>
+              </a:graphicData>
+            </a:graphic>
+          </wp:inline>
+        </w:drawing>
+      </w:r>
+    </w:p>
+    <w:p>
+      <w:pPr>
+        <w:jc w:val="center"/>
+        <w:rPr>
+          <w:lang w:val="en-US"/>
+        </w:rPr>
+      </w:pPr>
+      <w:r>
+        <w:rPr>
+          <w:noProof/>
+          <w:lang w:val="en-US"/>
+        </w:rPr>
+        <w:drawing>
+          <wp:inline distT="0" distB="0" distL="0" distR="0" wp14:anchorId="654E8374" wp14:editId="71412CFA">
+            <wp:extent cx="4096475" cy="3240000"/>
+            <wp:effectExtent l="0" t="0" r="0" b="0"/>
+            <wp:docPr id="12" name="Picture 12" descr="Chart, histogram&#10;&#10;Description automatically generated"/>
+            <wp:cNvGraphicFramePr>
+              <a:graphicFrameLocks xmlns:a="http://schemas.openxmlformats.org/drawingml/2006/main" noChangeAspect="1"/>
+            </wp:cNvGraphicFramePr>
+            <a:graphic xmlns:a="http://schemas.openxmlformats.org/drawingml/2006/main">
+              <a:graphicData uri="http://schemas.openxmlformats.org/drawingml/2006/picture">
+                <pic:pic xmlns:pic="http://schemas.openxmlformats.org/drawingml/2006/picture">
+                  <pic:nvPicPr>
+                    <pic:cNvPr id="12" name="Picture 12" descr="Chart, histogram&#10;&#10;Description automatically generated"/>
+                    <pic:cNvPicPr>
+                      <a:picLocks noChangeAspect="1" noChangeArrowheads="1"/>
+                    </pic:cNvPicPr>
+                  </pic:nvPicPr>
+                  <pic:blipFill>
+                    <a:blip r:embed="rId44">
+                      <a:extLst>
+                        <a:ext uri="{28A0092B-C50C-407E-A947-70E740481C1C}">
+                          <a14:useLocalDpi xmlns:a14="http://schemas.microsoft.com/office/drawing/2010/main" val="0"/>
+                        </a:ext>
+                      </a:extLst>
+                    </a:blip>
+                    <a:srcRect/>
+                    <a:stretch>
+                      <a:fillRect/>
+                    </a:stretch>
+                  </pic:blipFill>
+                  <pic:spPr bwMode="auto">
+                    <a:xfrm>
+                      <a:off x="0" y="0"/>
+                      <a:ext cx="4096475" cy="3240000"/>
+                    </a:xfrm>
+                    <a:prstGeom prst="rect">
+                      <a:avLst/>
+                    </a:prstGeom>
+                    <a:noFill/>
+                    <a:ln>
+                      <a:noFill/>
+                    </a:ln>
+                  </pic:spPr>
+                </pic:pic>
+              </a:graphicData>
+            </a:graphic>
+          </wp:inline>
+        </w:drawing>
+      </w:r>
+      <w:r>
+        <w:rPr>
+          <w:noProof/>
+          <w:lang w:val="en-US"/>
+        </w:rPr>
+        <w:drawing>
+          <wp:inline distT="0" distB="0" distL="0" distR="0" wp14:anchorId="4FCDDDBB" wp14:editId="6D9CFB0D">
+            <wp:extent cx="5590232" cy="2880000"/>
+            <wp:effectExtent l="0" t="0" r="0" b="0"/>
+            <wp:docPr id="13" name="Picture 13" descr="Chart, treemap chart&#10;&#10;Description automatically generated"/>
+            <wp:cNvGraphicFramePr>
+              <a:graphicFrameLocks xmlns:a="http://schemas.openxmlformats.org/drawingml/2006/main" noChangeAspect="1"/>
+            </wp:cNvGraphicFramePr>
+            <a:graphic xmlns:a="http://schemas.openxmlformats.org/drawingml/2006/main">
+              <a:graphicData uri="http://schemas.openxmlformats.org/drawingml/2006/picture">
+                <pic:pic xmlns:pic="http://schemas.openxmlformats.org/drawingml/2006/picture">
+                  <pic:nvPicPr>
+                    <pic:cNvPr id="13" name="Picture 13" descr="Chart, treemap chart&#10;&#10;Description automatically generated"/>
+                    <pic:cNvPicPr>
+                      <a:picLocks noChangeAspect="1" noChangeArrowheads="1"/>
+                    </pic:cNvPicPr>
+                  </pic:nvPicPr>
+                  <pic:blipFill>
+                    <a:blip r:embed="rId45" cstate="print">
+                      <a:extLst>
+                        <a:ext uri="{28A0092B-C50C-407E-A947-70E740481C1C}">
+                          <a14:useLocalDpi xmlns:a14="http://schemas.microsoft.com/office/drawing/2010/main" val="0"/>
+                        </a:ext>
+                      </a:extLst>
+                    </a:blip>
+                    <a:srcRect/>
+                    <a:stretch>
+                      <a:fillRect/>
+                    </a:stretch>
+                  </pic:blipFill>
+                  <pic:spPr bwMode="auto">
+                    <a:xfrm>
+                      <a:off x="0" y="0"/>
+                      <a:ext cx="5590232" cy="2880000"/>
+                    </a:xfrm>
+                    <a:prstGeom prst="rect">
+                      <a:avLst/>
+                    </a:prstGeom>
+                    <a:noFill/>
+                    <a:ln>
+                      <a:noFill/>
+                    </a:ln>
+                  </pic:spPr>
+                </pic:pic>
+              </a:graphicData>
+            </a:graphic>
+          </wp:inline>
+        </w:drawing>
+      </w:r>
+    </w:p>
+    <w:p>
+      <w:pPr>
+        <w:jc w:val="center"/>
+        <w:rPr>
+          <w:lang w:val="en-US"/>
+        </w:rPr>
+      </w:pPr>
+    </w:p>
+    <w:p>
+      <w:pPr>
+        <w:jc w:val="center"/>
+        <w:rPr>
+          <w:lang w:val="en-US"/>
+        </w:rPr>
+      </w:pPr>
+      <w:r>
+        <w:rPr>
+          <w:lang w:val="en-US"/>
+        </w:rPr>
+        <w:t>P56817_20220611165859_top_scores_XGBClassifier_accuracy_rf3</w:t>
+      </w:r>
+    </w:p>
+    <w:p>
+      <w:pPr>
+        <w:jc w:val="center"/>
+        <w:rPr>
+          <w:lang w:val="en-US"/>
+        </w:rPr>
+      </w:pPr>
+      <w:r>
+        <w:rPr>
+          <w:noProof/>
+          <w:lang w:val="en-US"/>
+        </w:rPr>
+        <w:drawing>
+          <wp:inline distT="0" distB="0" distL="0" distR="0" wp14:anchorId="14D227E5" wp14:editId="5D512780">
+            <wp:extent cx="4682721" cy="2520000"/>
+            <wp:effectExtent l="0" t="0" r="3810" b="0"/>
+            <wp:docPr id="15" name="Picture 15" descr="Chart, bar chart&#10;&#10;Description automatically generated"/>
+            <wp:cNvGraphicFramePr>
+              <a:graphicFrameLocks xmlns:a="http://schemas.openxmlformats.org/drawingml/2006/main" noChangeAspect="1"/>
+            </wp:cNvGraphicFramePr>
+            <a:graphic xmlns:a="http://schemas.openxmlformats.org/drawingml/2006/main">
+              <a:graphicData uri="http://schemas.openxmlformats.org/drawingml/2006/picture">
+                <pic:pic xmlns:pic="http://schemas.openxmlformats.org/drawingml/2006/picture">
+                  <pic:nvPicPr>
+                    <pic:cNvPr id="44" name="Picture 44" descr="Chart, bar chart&#10;&#10;Description automatically generated"/>
+                    <pic:cNvPicPr>
+                      <a:picLocks noChangeAspect="1" noChangeArrowheads="1"/>
+                    </pic:cNvPicPr>
+                  </pic:nvPicPr>
+                  <pic:blipFill>
+                    <a:blip r:embed="rId9" cstate="print">
+                      <a:extLst>
+                        <a:ext uri="{28A0092B-C50C-407E-A947-70E740481C1C}">
+                          <a14:useLocalDpi xmlns:a14="http://schemas.microsoft.com/office/drawing/2010/main" val="0"/>
+                        </a:ext>
+                      </a:extLst>
+                    </a:blip>
+                    <a:srcRect/>
+                    <a:stretch>
+                      <a:fillRect/>
+                    </a:stretch>
+                  </pic:blipFill>
+                  <pic:spPr bwMode="auto">
+                    <a:xfrm>
+                      <a:off x="0" y="0"/>
+                      <a:ext cx="4682721" cy="2520000"/>
+                    </a:xfrm>
+                    <a:prstGeom prst="rect">
+                      <a:avLst/>
+                    </a:prstGeom>
+                    <a:noFill/>
+                    <a:ln>
+                      <a:noFill/>
+                    </a:ln>
+                  </pic:spPr>
+                </pic:pic>
+              </a:graphicData>
+            </a:graphic>
+          </wp:inline>
+        </w:drawing>
+      </w:r>
+      <w:r>
+        <w:rPr>
+          <w:noProof/>
+          <w:lang w:val="en-US"/>
+        </w:rPr>
+        <w:drawing>
+          <wp:inline distT="0" distB="0" distL="0" distR="0" wp14:anchorId="7A627069" wp14:editId="7DB5F527">
+            <wp:extent cx="4309934" cy="2880000"/>
+            <wp:effectExtent l="0" t="0" r="0" b="0"/>
+            <wp:docPr id="14" name="Picture 14" descr="Chart&#10;&#10;Description automatically generated"/>
+            <wp:cNvGraphicFramePr>
+              <a:graphicFrameLocks xmlns:a="http://schemas.openxmlformats.org/drawingml/2006/main" noChangeAspect="1"/>
+            </wp:cNvGraphicFramePr>
+            <a:graphic xmlns:a="http://schemas.openxmlformats.org/drawingml/2006/main">
+              <a:graphicData uri="http://schemas.openxmlformats.org/drawingml/2006/picture">
+                <pic:pic xmlns:pic="http://schemas.openxmlformats.org/drawingml/2006/picture">
+                  <pic:nvPicPr>
+                    <pic:cNvPr id="14" name="Picture 14" descr="Chart&#10;&#10;Description automatically generated"/>
+                    <pic:cNvPicPr>
+                      <a:picLocks noChangeAspect="1" noChangeArrowheads="1"/>
+                    </pic:cNvPicPr>
+                  </pic:nvPicPr>
+                  <pic:blipFill>
+                    <a:blip r:embed="rId46">
+                      <a:extLst>
+                        <a:ext uri="{28A0092B-C50C-407E-A947-70E740481C1C}">
+                          <a14:useLocalDpi xmlns:a14="http://schemas.microsoft.com/office/drawing/2010/main" val="0"/>
+                        </a:ext>
+                      </a:extLst>
+                    </a:blip>
+                    <a:srcRect/>
+                    <a:stretch>
+                      <a:fillRect/>
+                    </a:stretch>
+                  </pic:blipFill>
+                  <pic:spPr bwMode="auto">
+                    <a:xfrm>
+                      <a:off x="0" y="0"/>
+                      <a:ext cx="4309934" cy="2880000"/>
+                    </a:xfrm>
+                    <a:prstGeom prst="rect">
+                      <a:avLst/>
+                    </a:prstGeom>
+                    <a:noFill/>
+                    <a:ln>
+                      <a:noFill/>
+                    </a:ln>
+                  </pic:spPr>
+                </pic:pic>
+              </a:graphicData>
+            </a:graphic>
+          </wp:inline>
+        </w:drawing>
+      </w:r>
+    </w:p>
+    <w:p>
+      <w:pPr>
+        <w:jc w:val="center"/>
+        <w:rPr>
+          <w:lang w:val="en-US"/>
+        </w:rPr>
+      </w:pPr>
+      <w:r>
+        <w:rPr>
+          <w:noProof/>
+          <w:lang w:val="en-US"/>
+        </w:rPr>
+        <w:drawing>
+          <wp:inline distT="0" distB="0" distL="0" distR="0" wp14:anchorId="4DC618F2" wp14:editId="13645F6F">
+            <wp:extent cx="4096475" cy="3240000"/>
+            <wp:effectExtent l="0" t="0" r="0" b="0"/>
+            <wp:docPr id="16" name="Picture 16" descr="Chart, histogram&#10;&#10;Description automatically generated"/>
+            <wp:cNvGraphicFramePr>
+              <a:graphicFrameLocks xmlns:a="http://schemas.openxmlformats.org/drawingml/2006/main" noChangeAspect="1"/>
+            </wp:cNvGraphicFramePr>
+            <a:graphic xmlns:a="http://schemas.openxmlformats.org/drawingml/2006/main">
+              <a:graphicData uri="http://schemas.openxmlformats.org/drawingml/2006/picture">
+                <pic:pic xmlns:pic="http://schemas.openxmlformats.org/drawingml/2006/picture">
+                  <pic:nvPicPr>
+                    <pic:cNvPr id="16" name="Picture 16" descr="Chart, histogram&#10;&#10;Description automatically generated"/>
+                    <pic:cNvPicPr>
+                      <a:picLocks noChangeAspect="1" noChangeArrowheads="1"/>
+                    </pic:cNvPicPr>
+                  </pic:nvPicPr>
+                  <pic:blipFill>
+                    <a:blip r:embed="rId47">
+                      <a:extLst>
+                        <a:ext uri="{28A0092B-C50C-407E-A947-70E740481C1C}">
+                          <a14:useLocalDpi xmlns:a14="http://schemas.microsoft.com/office/drawing/2010/main" val="0"/>
+                        </a:ext>
+                      </a:extLst>
+                    </a:blip>
+                    <a:srcRect/>
+                    <a:stretch>
+                      <a:fillRect/>
+                    </a:stretch>
+                  </pic:blipFill>
+                  <pic:spPr bwMode="auto">
+                    <a:xfrm>
+                      <a:off x="0" y="0"/>
+                      <a:ext cx="4096475" cy="3240000"/>
+                    </a:xfrm>
+                    <a:prstGeom prst="rect">
+                      <a:avLst/>
+                    </a:prstGeom>
+                    <a:noFill/>
+                    <a:ln>
+                      <a:noFill/>
+                    </a:ln>
+                  </pic:spPr>
+                </pic:pic>
+              </a:graphicData>
+            </a:graphic>
+          </wp:inline>
+        </w:drawing>
+      </w:r>
+      <w:r>
+        <w:rPr>
+          <w:noProof/>
+          <w:lang w:val="en-US"/>
+        </w:rPr>
+        <w:drawing>
+          <wp:inline distT="0" distB="0" distL="0" distR="0" wp14:anchorId="1D486D6F" wp14:editId="2A7E7D58">
+            <wp:extent cx="5590232" cy="2880000"/>
+            <wp:effectExtent l="0" t="0" r="0" b="0"/>
+            <wp:docPr id="17" name="Picture 17" descr="Chart&#10;&#10;Description automatically generated"/>
+            <wp:cNvGraphicFramePr>
+              <a:graphicFrameLocks xmlns:a="http://schemas.openxmlformats.org/drawingml/2006/main" noChangeAspect="1"/>
+            </wp:cNvGraphicFramePr>
+            <a:graphic xmlns:a="http://schemas.openxmlformats.org/drawingml/2006/main">
+              <a:graphicData uri="http://schemas.openxmlformats.org/drawingml/2006/picture">
+                <pic:pic xmlns:pic="http://schemas.openxmlformats.org/drawingml/2006/picture">
+                  <pic:nvPicPr>
+                    <pic:cNvPr id="17" name="Picture 17" descr="Chart&#10;&#10;Description automatically generated"/>
+                    <pic:cNvPicPr>
+                      <a:picLocks noChangeAspect="1" noChangeArrowheads="1"/>
+                    </pic:cNvPicPr>
+                  </pic:nvPicPr>
+                  <pic:blipFill>
+                    <a:blip r:embed="rId48" cstate="print">
+                      <a:extLst>
+                        <a:ext uri="{28A0092B-C50C-407E-A947-70E740481C1C}">
+                          <a14:useLocalDpi xmlns:a14="http://schemas.microsoft.com/office/drawing/2010/main" val="0"/>
+                        </a:ext>
+                      </a:extLst>
+                    </a:blip>
+                    <a:srcRect/>
+                    <a:stretch>
+                      <a:fillRect/>
+                    </a:stretch>
+                  </pic:blipFill>
+                  <pic:spPr bwMode="auto">
+                    <a:xfrm>
+                      <a:off x="0" y="0"/>
+                      <a:ext cx="5590232" cy="2880000"/>
+                    </a:xfrm>
+                    <a:prstGeom prst="rect">
+                      <a:avLst/>
+                    </a:prstGeom>
+                    <a:noFill/>
+                    <a:ln>
+                      <a:noFill/>
+                    </a:ln>
+                  </pic:spPr>
+                </pic:pic>
+              </a:graphicData>
+            </a:graphic>
+          </wp:inline>
+        </w:drawing>
+      </w:r>
+    </w:p>
+    <w:p>
+      <w:pPr>
+        <w:jc w:val="center"/>
+        <w:rPr>
+          <w:lang w:val="en-US"/>
+        </w:rPr>
+      </w:pPr>
+    </w:p>
+    <w:p>
+      <w:pPr>
+        <w:jc w:val="center"/>
+        <w:rPr>
+          <w:lang w:val="en-US"/>
+        </w:rPr>
+      </w:pPr>
+      <w:r>
+        <w:rPr>
+          <w:lang w:val="en-US"/>
+        </w:rPr>
+        <w:t>P56817_20220611165920_top_scores_XGBClassifier_f1_weighted_rf3</w:t>
+      </w:r>
+    </w:p>
+    <w:p>
+      <w:pPr>
+        <w:jc w:val="center"/>
+        <w:rPr>
+          <w:lang w:val="en-US"/>
+        </w:rPr>
+      </w:pPr>
+      <w:r>
+        <w:rPr>
+          <w:noProof/>
+          <w:lang w:val="en-US"/>
+        </w:rPr>
+        <w:drawing>
+          <wp:inline distT="0" distB="0" distL="0" distR="0" wp14:anchorId="1108E769" wp14:editId="1DA2657D">
+            <wp:extent cx="4682721" cy="2520000"/>
+            <wp:effectExtent l="0" t="0" r="3810" b="0"/>
+            <wp:docPr id="20" name="Picture 20" descr="Chart, bar chart&#10;&#10;Description automatically generated"/>
+            <wp:cNvGraphicFramePr>
+              <a:graphicFrameLocks xmlns:a="http://schemas.openxmlformats.org/drawingml/2006/main" noChangeAspect="1"/>
+            </wp:cNvGraphicFramePr>
+            <a:graphic xmlns:a="http://schemas.openxmlformats.org/drawingml/2006/main">
+              <a:graphicData uri="http://schemas.openxmlformats.org/drawingml/2006/picture">
+                <pic:pic xmlns:pic="http://schemas.openxmlformats.org/drawingml/2006/picture">
+                  <pic:nvPicPr>
+                    <pic:cNvPr id="44" name="Picture 44" descr="Chart, bar chart&#10;&#10;Description automatically generated"/>
+                    <pic:cNvPicPr>
+                      <a:picLocks noChangeAspect="1" noChangeArrowheads="1"/>
+                    </pic:cNvPicPr>
+                  </pic:nvPicPr>
+                  <pic:blipFill>
+                    <a:blip r:embed="rId9" cstate="print">
+                      <a:extLst>
+                        <a:ext uri="{28A0092B-C50C-407E-A947-70E740481C1C}">
+                          <a14:useLocalDpi xmlns:a14="http://schemas.microsoft.com/office/drawing/2010/main" val="0"/>
+                        </a:ext>
+                      </a:extLst>
+                    </a:blip>
+                    <a:srcRect/>
+                    <a:stretch>
+                      <a:fillRect/>
+                    </a:stretch>
+                  </pic:blipFill>
+                  <pic:spPr bwMode="auto">
+                    <a:xfrm>
+                      <a:off x="0" y="0"/>
+                      <a:ext cx="4682721" cy="2520000"/>
+                    </a:xfrm>
+                    <a:prstGeom prst="rect">
+                      <a:avLst/>
+                    </a:prstGeom>
+                    <a:noFill/>
+                    <a:ln>
+                      <a:noFill/>
+                    </a:ln>
+                  </pic:spPr>
+                </pic:pic>
+              </a:graphicData>
+            </a:graphic>
+          </wp:inline>
+        </w:drawing>
+      </w:r>
+      <w:r>
+        <w:rPr>
+          <w:noProof/>
+          <w:lang w:val="en-US"/>
+        </w:rPr>
+        <w:drawing>
+          <wp:inline distT="0" distB="0" distL="0" distR="0" wp14:anchorId="1E1F4E66" wp14:editId="32FF73D0">
+            <wp:extent cx="4309934" cy="2880000"/>
+            <wp:effectExtent l="0" t="0" r="0" b="0"/>
+            <wp:docPr id="18" name="Picture 18" descr="Chart&#10;&#10;Description automatically generated"/>
+            <wp:cNvGraphicFramePr>
+              <a:graphicFrameLocks xmlns:a="http://schemas.openxmlformats.org/drawingml/2006/main" noChangeAspect="1"/>
+            </wp:cNvGraphicFramePr>
+            <a:graphic xmlns:a="http://schemas.openxmlformats.org/drawingml/2006/main">
+              <a:graphicData uri="http://schemas.openxmlformats.org/drawingml/2006/picture">
+                <pic:pic xmlns:pic="http://schemas.openxmlformats.org/drawingml/2006/picture">
+                  <pic:nvPicPr>
+                    <pic:cNvPr id="18" name="Picture 18" descr="Chart&#10;&#10;Description automatically generated"/>
+                    <pic:cNvPicPr>
+                      <a:picLocks noChangeAspect="1" noChangeArrowheads="1"/>
+                    </pic:cNvPicPr>
+                  </pic:nvPicPr>
+                  <pic:blipFill>
+                    <a:blip r:embed="rId49">
+                      <a:extLst>
+                        <a:ext uri="{28A0092B-C50C-407E-A947-70E740481C1C}">
+                          <a14:useLocalDpi xmlns:a14="http://schemas.microsoft.com/office/drawing/2010/main" val="0"/>
+                        </a:ext>
+                      </a:extLst>
+                    </a:blip>
+                    <a:srcRect/>
+                    <a:stretch>
+                      <a:fillRect/>
+                    </a:stretch>
+                  </pic:blipFill>
+                  <pic:spPr bwMode="auto">
+                    <a:xfrm>
+                      <a:off x="0" y="0"/>
+                      <a:ext cx="4309934" cy="2880000"/>
+                    </a:xfrm>
+                    <a:prstGeom prst="rect">
+                      <a:avLst/>
+                    </a:prstGeom>
+                    <a:noFill/>
+                    <a:ln>
+                      <a:noFill/>
+                    </a:ln>
+                  </pic:spPr>
+                </pic:pic>
+              </a:graphicData>
+            </a:graphic>
+          </wp:inline>
+        </w:drawing>
+      </w:r>
+    </w:p>
+    <w:p>
+      <w:pPr>
+        <w:jc w:val="center"/>
+        <w:rPr>
+          <w:lang w:val="en-US"/>
+        </w:rPr>
+      </w:pPr>
+      <w:r>
+        <w:rPr>
+          <w:noProof/>
+          <w:lang w:val="en-US"/>
+        </w:rPr>
+        <w:drawing>
+          <wp:inline distT="0" distB="0" distL="0" distR="0" wp14:anchorId="004388A7" wp14:editId="6A93A3EB">
+            <wp:extent cx="4096475" cy="3240000"/>
+            <wp:effectExtent l="0" t="0" r="0" b="0"/>
+            <wp:docPr id="21" name="Picture 21" descr="Chart, histogram&#10;&#10;Description automatically generated"/>
+            <wp:cNvGraphicFramePr>
+              <a:graphicFrameLocks xmlns:a="http://schemas.openxmlformats.org/drawingml/2006/main" noChangeAspect="1"/>
+            </wp:cNvGraphicFramePr>
+            <a:graphic xmlns:a="http://schemas.openxmlformats.org/drawingml/2006/main">
+              <a:graphicData uri="http://schemas.openxmlformats.org/drawingml/2006/picture">
+                <pic:pic xmlns:pic="http://schemas.openxmlformats.org/drawingml/2006/picture">
+                  <pic:nvPicPr>
+                    <pic:cNvPr id="21" name="Picture 21" descr="Chart, histogram&#10;&#10;Description automatically generated"/>
+                    <pic:cNvPicPr>
+                      <a:picLocks noChangeAspect="1" noChangeArrowheads="1"/>
+                    </pic:cNvPicPr>
+                  </pic:nvPicPr>
+                  <pic:blipFill>
+                    <a:blip r:embed="rId50">
+                      <a:extLst>
+                        <a:ext uri="{28A0092B-C50C-407E-A947-70E740481C1C}">
+                          <a14:useLocalDpi xmlns:a14="http://schemas.microsoft.com/office/drawing/2010/main" val="0"/>
+                        </a:ext>
+                      </a:extLst>
+                    </a:blip>
+                    <a:srcRect/>
+                    <a:stretch>
+                      <a:fillRect/>
+                    </a:stretch>
+                  </pic:blipFill>
+                  <pic:spPr bwMode="auto">
+                    <a:xfrm>
+                      <a:off x="0" y="0"/>
+                      <a:ext cx="4096475" cy="3240000"/>
+                    </a:xfrm>
+                    <a:prstGeom prst="rect">
+                      <a:avLst/>
+                    </a:prstGeom>
+                    <a:noFill/>
+                    <a:ln>
+                      <a:noFill/>
+                    </a:ln>
+                  </pic:spPr>
+                </pic:pic>
+              </a:graphicData>
+            </a:graphic>
+          </wp:inline>
+        </w:drawing>
+      </w:r>
+      <w:r>
+        <w:rPr>
+          <w:noProof/>
+          <w:lang w:val="en-US"/>
+        </w:rPr>
+        <w:drawing>
+          <wp:inline distT="0" distB="0" distL="0" distR="0" wp14:anchorId="063AE507" wp14:editId="343F4B58">
+            <wp:extent cx="5590232" cy="2880000"/>
+            <wp:effectExtent l="0" t="0" r="0" b="0"/>
+            <wp:docPr id="22" name="Picture 22" descr="Chart, treemap chart&#10;&#10;Description automatically generated"/>
+            <wp:cNvGraphicFramePr>
+              <a:graphicFrameLocks xmlns:a="http://schemas.openxmlformats.org/drawingml/2006/main" noChangeAspect="1"/>
+            </wp:cNvGraphicFramePr>
+            <a:graphic xmlns:a="http://schemas.openxmlformats.org/drawingml/2006/main">
+              <a:graphicData uri="http://schemas.openxmlformats.org/drawingml/2006/picture">
+                <pic:pic xmlns:pic="http://schemas.openxmlformats.org/drawingml/2006/picture">
+                  <pic:nvPicPr>
+                    <pic:cNvPr id="22" name="Picture 22" descr="Chart, treemap chart&#10;&#10;Description automatically generated"/>
+                    <pic:cNvPicPr>
+                      <a:picLocks noChangeAspect="1" noChangeArrowheads="1"/>
+                    </pic:cNvPicPr>
+                  </pic:nvPicPr>
+                  <pic:blipFill>
+                    <a:blip r:embed="rId51" cstate="print">
+                      <a:extLst>
+                        <a:ext uri="{28A0092B-C50C-407E-A947-70E740481C1C}">
+                          <a14:useLocalDpi xmlns:a14="http://schemas.microsoft.com/office/drawing/2010/main" val="0"/>
+                        </a:ext>
+                      </a:extLst>
+                    </a:blip>
+                    <a:srcRect/>
+                    <a:stretch>
+                      <a:fillRect/>
+                    </a:stretch>
+                  </pic:blipFill>
+                  <pic:spPr bwMode="auto">
+                    <a:xfrm>
+                      <a:off x="0" y="0"/>
+                      <a:ext cx="5590232" cy="2880000"/>
                     </a:xfrm>
                     <a:prstGeom prst="rect">
                       <a:avLst/>

--- a/P56817.docx
+++ b/P56817.docx
@@ -29,18 +29,18 @@
           <w:lang w:val="en-US"/>
         </w:rPr>
         <w:drawing>
-          <wp:inline distT="0" distB="0" distL="0" distR="0" wp14:anchorId="3426A64E" wp14:editId="4779D62C">
-            <wp:extent cx="4688371" cy="2520000"/>
-            <wp:effectExtent l="0" t="0" r="0" b="0"/>
-            <wp:docPr id="31" name="Picture 31"/>
-            <wp:cNvGraphicFramePr>
-              <a:graphicFrameLocks xmlns:a="http://schemas.openxmlformats.org/drawingml/2006/main" noChangeAspect="1"/>
-            </wp:cNvGraphicFramePr>
-            <a:graphic xmlns:a="http://schemas.openxmlformats.org/drawingml/2006/main">
-              <a:graphicData uri="http://schemas.openxmlformats.org/drawingml/2006/picture">
-                <pic:pic xmlns:pic="http://schemas.openxmlformats.org/drawingml/2006/picture">
-                  <pic:nvPicPr>
-                    <pic:cNvPr id="0" name="Picture 29"/>
+          <wp:inline distT="0" distB="0" distL="0" distR="0" wp14:anchorId="20F149D8" wp14:editId="63AAA661">
+            <wp:extent cx="4682612" cy="2520000"/>
+            <wp:effectExtent l="0" t="0" r="3810" b="0"/>
+            <wp:docPr id="28" name="Picture 28" descr="Chart, bar chart&#10;&#10;Description automatically generated"/>
+            <wp:cNvGraphicFramePr>
+              <a:graphicFrameLocks xmlns:a="http://schemas.openxmlformats.org/drawingml/2006/main" noChangeAspect="1"/>
+            </wp:cNvGraphicFramePr>
+            <a:graphic xmlns:a="http://schemas.openxmlformats.org/drawingml/2006/main">
+              <a:graphicData uri="http://schemas.openxmlformats.org/drawingml/2006/picture">
+                <pic:pic xmlns:pic="http://schemas.openxmlformats.org/drawingml/2006/picture">
+                  <pic:nvPicPr>
+                    <pic:cNvPr id="2" name="Picture 2" descr="Chart, bar chart&#10;&#10;Description automatically generated"/>
                     <pic:cNvPicPr>
                       <a:picLocks noChangeAspect="1" noChangeArrowheads="1"/>
                     </pic:cNvPicPr>
@@ -61,29 +61,29 @@
                   <pic:spPr bwMode="auto">
                     <a:xfrm>
                       <a:off x="0" y="0"/>
-                      <a:ext cx="4688371" cy="2520000"/>
-                    </a:xfrm>
-                    <a:prstGeom prst="rect">
-                      <a:avLst/>
-                    </a:prstGeom>
-                    <a:noFill/>
-                    <a:ln>
-                      <a:noFill/>
-                    </a:ln>
-                  </pic:spPr>
-                </pic:pic>
-              </a:graphicData>
-            </a:graphic>
-          </wp:inline>
-        </w:drawing>
-      </w:r>
-      <w:r>
-        <w:rPr>
-          <w:noProof/>
-          <w:lang w:val="en-US"/>
-        </w:rPr>
-        <w:drawing>
-          <wp:inline distT="0" distB="0" distL="0" distR="0" wp14:anchorId="1EAA850C" wp14:editId="37122882">
+                      <a:ext cx="4682612" cy="2520000"/>
+                    </a:xfrm>
+                    <a:prstGeom prst="rect">
+                      <a:avLst/>
+                    </a:prstGeom>
+                    <a:noFill/>
+                    <a:ln>
+                      <a:noFill/>
+                    </a:ln>
+                  </pic:spPr>
+                </pic:pic>
+              </a:graphicData>
+            </a:graphic>
+          </wp:inline>
+        </w:drawing>
+      </w:r>
+      <w:r>
+        <w:rPr>
+          <w:noProof/>
+          <w:lang w:val="en-US"/>
+        </w:rPr>
+        <w:drawing>
+          <wp:inline distT="0" distB="0" distL="0" distR="0" wp14:anchorId="1EAA850C" wp14:editId="1541807B">
             <wp:extent cx="4472397" cy="2880000"/>
             <wp:effectExtent l="0" t="0" r="4445" b="0"/>
             <wp:docPr id="23" name="Picture 23"/>
@@ -284,61 +284,61 @@
           <w:lang w:val="en-US"/>
         </w:rPr>
         <w:drawing>
-          <wp:inline distT="0" distB="0" distL="0" distR="0" wp14:anchorId="7C5DA73E" wp14:editId="2CB9D95A">
-            <wp:extent cx="4682721" cy="2520000"/>
+          <wp:inline distT="0" distB="0" distL="0" distR="0" wp14:anchorId="7E023647" wp14:editId="35E941D9">
+            <wp:extent cx="4682612" cy="2520000"/>
             <wp:effectExtent l="0" t="0" r="3810" b="0"/>
-            <wp:docPr id="34" name="Picture 34"/>
-            <wp:cNvGraphicFramePr>
-              <a:graphicFrameLocks xmlns:a="http://schemas.openxmlformats.org/drawingml/2006/main" noChangeAspect="1"/>
-            </wp:cNvGraphicFramePr>
-            <a:graphic xmlns:a="http://schemas.openxmlformats.org/drawingml/2006/main">
-              <a:graphicData uri="http://schemas.openxmlformats.org/drawingml/2006/picture">
-                <pic:pic xmlns:pic="http://schemas.openxmlformats.org/drawingml/2006/picture">
-                  <pic:nvPicPr>
-                    <pic:cNvPr id="0" name="Picture 32"/>
-                    <pic:cNvPicPr>
-                      <a:picLocks noChangeAspect="1" noChangeArrowheads="1"/>
-                    </pic:cNvPicPr>
-                  </pic:nvPicPr>
-                  <pic:blipFill>
-                    <a:blip r:embed="rId9" cstate="print">
-                      <a:extLst>
-                        <a:ext uri="{28A0092B-C50C-407E-A947-70E740481C1C}">
-                          <a14:useLocalDpi xmlns:a14="http://schemas.microsoft.com/office/drawing/2010/main" val="0"/>
-                        </a:ext>
-                      </a:extLst>
-                    </a:blip>
-                    <a:srcRect/>
-                    <a:stretch>
-                      <a:fillRect/>
-                    </a:stretch>
-                  </pic:blipFill>
-                  <pic:spPr bwMode="auto">
-                    <a:xfrm>
-                      <a:off x="0" y="0"/>
-                      <a:ext cx="4682721" cy="2520000"/>
-                    </a:xfrm>
-                    <a:prstGeom prst="rect">
-                      <a:avLst/>
-                    </a:prstGeom>
-                    <a:noFill/>
-                    <a:ln>
-                      <a:noFill/>
-                    </a:ln>
-                  </pic:spPr>
-                </pic:pic>
-              </a:graphicData>
-            </a:graphic>
-          </wp:inline>
-        </w:drawing>
-      </w:r>
-      <w:r>
-        <w:rPr>
-          <w:noProof/>
-          <w:lang w:val="en-US"/>
-        </w:rPr>
-        <w:drawing>
-          <wp:inline distT="0" distB="0" distL="0" distR="0" wp14:anchorId="24A2FEE7" wp14:editId="13808783">
+            <wp:docPr id="29" name="Picture 29" descr="Chart, bar chart&#10;&#10;Description automatically generated"/>
+            <wp:cNvGraphicFramePr>
+              <a:graphicFrameLocks xmlns:a="http://schemas.openxmlformats.org/drawingml/2006/main" noChangeAspect="1"/>
+            </wp:cNvGraphicFramePr>
+            <a:graphic xmlns:a="http://schemas.openxmlformats.org/drawingml/2006/main">
+              <a:graphicData uri="http://schemas.openxmlformats.org/drawingml/2006/picture">
+                <pic:pic xmlns:pic="http://schemas.openxmlformats.org/drawingml/2006/picture">
+                  <pic:nvPicPr>
+                    <pic:cNvPr id="2" name="Picture 2" descr="Chart, bar chart&#10;&#10;Description automatically generated"/>
+                    <pic:cNvPicPr>
+                      <a:picLocks noChangeAspect="1" noChangeArrowheads="1"/>
+                    </pic:cNvPicPr>
+                  </pic:nvPicPr>
+                  <pic:blipFill>
+                    <a:blip r:embed="rId5" cstate="print">
+                      <a:extLst>
+                        <a:ext uri="{28A0092B-C50C-407E-A947-70E740481C1C}">
+                          <a14:useLocalDpi xmlns:a14="http://schemas.microsoft.com/office/drawing/2010/main" val="0"/>
+                        </a:ext>
+                      </a:extLst>
+                    </a:blip>
+                    <a:srcRect/>
+                    <a:stretch>
+                      <a:fillRect/>
+                    </a:stretch>
+                  </pic:blipFill>
+                  <pic:spPr bwMode="auto">
+                    <a:xfrm>
+                      <a:off x="0" y="0"/>
+                      <a:ext cx="4682612" cy="2520000"/>
+                    </a:xfrm>
+                    <a:prstGeom prst="rect">
+                      <a:avLst/>
+                    </a:prstGeom>
+                    <a:noFill/>
+                    <a:ln>
+                      <a:noFill/>
+                    </a:ln>
+                  </pic:spPr>
+                </pic:pic>
+              </a:graphicData>
+            </a:graphic>
+          </wp:inline>
+        </w:drawing>
+      </w:r>
+      <w:r>
+        <w:rPr>
+          <w:noProof/>
+          <w:lang w:val="en-US"/>
+        </w:rPr>
+        <w:drawing>
+          <wp:inline distT="0" distB="0" distL="0" distR="0" wp14:anchorId="24A2FEE7" wp14:editId="1D6CF05C">
             <wp:extent cx="4463695" cy="2880000"/>
             <wp:effectExtent l="0" t="0" r="0" b="0"/>
             <wp:docPr id="35" name="Picture 35"/>
@@ -355,7 +355,7 @@
                     </pic:cNvPicPr>
                   </pic:nvPicPr>
                   <pic:blipFill>
-                    <a:blip r:embed="rId10">
+                    <a:blip r:embed="rId9">
                       <a:extLst>
                         <a:ext uri="{28A0092B-C50C-407E-A947-70E740481C1C}">
                           <a14:useLocalDpi xmlns:a14="http://schemas.microsoft.com/office/drawing/2010/main" val="0"/>
@@ -417,7 +417,7 @@
                     </pic:cNvPicPr>
                   </pic:nvPicPr>
                   <pic:blipFill>
-                    <a:blip r:embed="rId11">
+                    <a:blip r:embed="rId10">
                       <a:extLst>
                         <a:ext uri="{28A0092B-C50C-407E-A947-70E740481C1C}">
                           <a14:useLocalDpi xmlns:a14="http://schemas.microsoft.com/office/drawing/2010/main" val="0"/>
@@ -471,7 +471,7 @@
                     </pic:cNvPicPr>
                   </pic:nvPicPr>
                   <pic:blipFill>
-                    <a:blip r:embed="rId12" cstate="print">
+                    <a:blip r:embed="rId11" cstate="print">
                       <a:extLst>
                         <a:ext uri="{28A0092B-C50C-407E-A947-70E740481C1C}">
                           <a14:useLocalDpi xmlns:a14="http://schemas.microsoft.com/office/drawing/2010/main" val="0"/>
@@ -538,61 +538,61 @@
           <w:lang w:val="en-US"/>
         </w:rPr>
         <w:drawing>
-          <wp:inline distT="0" distB="0" distL="0" distR="0" wp14:anchorId="5B4D76C9" wp14:editId="62DE31D9">
-            <wp:extent cx="4682721" cy="2520000"/>
+          <wp:inline distT="0" distB="0" distL="0" distR="0" wp14:anchorId="1ABB6A59" wp14:editId="22EBA3A3">
+            <wp:extent cx="4682612" cy="2520000"/>
             <wp:effectExtent l="0" t="0" r="3810" b="0"/>
-            <wp:docPr id="39" name="Picture 39"/>
-            <wp:cNvGraphicFramePr>
-              <a:graphicFrameLocks xmlns:a="http://schemas.openxmlformats.org/drawingml/2006/main" noChangeAspect="1"/>
-            </wp:cNvGraphicFramePr>
-            <a:graphic xmlns:a="http://schemas.openxmlformats.org/drawingml/2006/main">
-              <a:graphicData uri="http://schemas.openxmlformats.org/drawingml/2006/picture">
-                <pic:pic xmlns:pic="http://schemas.openxmlformats.org/drawingml/2006/picture">
-                  <pic:nvPicPr>
-                    <pic:cNvPr id="0" name="Picture 37"/>
-                    <pic:cNvPicPr>
-                      <a:picLocks noChangeAspect="1" noChangeArrowheads="1"/>
-                    </pic:cNvPicPr>
-                  </pic:nvPicPr>
-                  <pic:blipFill>
-                    <a:blip r:embed="rId9" cstate="print">
-                      <a:extLst>
-                        <a:ext uri="{28A0092B-C50C-407E-A947-70E740481C1C}">
-                          <a14:useLocalDpi xmlns:a14="http://schemas.microsoft.com/office/drawing/2010/main" val="0"/>
-                        </a:ext>
-                      </a:extLst>
-                    </a:blip>
-                    <a:srcRect/>
-                    <a:stretch>
-                      <a:fillRect/>
-                    </a:stretch>
-                  </pic:blipFill>
-                  <pic:spPr bwMode="auto">
-                    <a:xfrm>
-                      <a:off x="0" y="0"/>
-                      <a:ext cx="4682721" cy="2520000"/>
-                    </a:xfrm>
-                    <a:prstGeom prst="rect">
-                      <a:avLst/>
-                    </a:prstGeom>
-                    <a:noFill/>
-                    <a:ln>
-                      <a:noFill/>
-                    </a:ln>
-                  </pic:spPr>
-                </pic:pic>
-              </a:graphicData>
-            </a:graphic>
-          </wp:inline>
-        </w:drawing>
-      </w:r>
-      <w:r>
-        <w:rPr>
-          <w:noProof/>
-          <w:lang w:val="en-US"/>
-        </w:rPr>
-        <w:drawing>
-          <wp:inline distT="0" distB="0" distL="0" distR="0" wp14:anchorId="0B587AF4" wp14:editId="433F1281">
+            <wp:docPr id="33" name="Picture 33" descr="Chart, bar chart&#10;&#10;Description automatically generated"/>
+            <wp:cNvGraphicFramePr>
+              <a:graphicFrameLocks xmlns:a="http://schemas.openxmlformats.org/drawingml/2006/main" noChangeAspect="1"/>
+            </wp:cNvGraphicFramePr>
+            <a:graphic xmlns:a="http://schemas.openxmlformats.org/drawingml/2006/main">
+              <a:graphicData uri="http://schemas.openxmlformats.org/drawingml/2006/picture">
+                <pic:pic xmlns:pic="http://schemas.openxmlformats.org/drawingml/2006/picture">
+                  <pic:nvPicPr>
+                    <pic:cNvPr id="2" name="Picture 2" descr="Chart, bar chart&#10;&#10;Description automatically generated"/>
+                    <pic:cNvPicPr>
+                      <a:picLocks noChangeAspect="1" noChangeArrowheads="1"/>
+                    </pic:cNvPicPr>
+                  </pic:nvPicPr>
+                  <pic:blipFill>
+                    <a:blip r:embed="rId5" cstate="print">
+                      <a:extLst>
+                        <a:ext uri="{28A0092B-C50C-407E-A947-70E740481C1C}">
+                          <a14:useLocalDpi xmlns:a14="http://schemas.microsoft.com/office/drawing/2010/main" val="0"/>
+                        </a:ext>
+                      </a:extLst>
+                    </a:blip>
+                    <a:srcRect/>
+                    <a:stretch>
+                      <a:fillRect/>
+                    </a:stretch>
+                  </pic:blipFill>
+                  <pic:spPr bwMode="auto">
+                    <a:xfrm>
+                      <a:off x="0" y="0"/>
+                      <a:ext cx="4682612" cy="2520000"/>
+                    </a:xfrm>
+                    <a:prstGeom prst="rect">
+                      <a:avLst/>
+                    </a:prstGeom>
+                    <a:noFill/>
+                    <a:ln>
+                      <a:noFill/>
+                    </a:ln>
+                  </pic:spPr>
+                </pic:pic>
+              </a:graphicData>
+            </a:graphic>
+          </wp:inline>
+        </w:drawing>
+      </w:r>
+      <w:r>
+        <w:rPr>
+          <w:noProof/>
+          <w:lang w:val="en-US"/>
+        </w:rPr>
+        <w:drawing>
+          <wp:inline distT="0" distB="0" distL="0" distR="0" wp14:anchorId="0B587AF4" wp14:editId="3B69AD2E">
             <wp:extent cx="4468276" cy="2880000"/>
             <wp:effectExtent l="0" t="0" r="8890" b="0"/>
             <wp:docPr id="45" name="Picture 45" descr="A picture containing text&#10;&#10;Description automatically generated"/>
@@ -609,7 +609,7 @@
                     </pic:cNvPicPr>
                   </pic:nvPicPr>
                   <pic:blipFill>
-                    <a:blip r:embed="rId13">
+                    <a:blip r:embed="rId12">
                       <a:extLst>
                         <a:ext uri="{28A0092B-C50C-407E-A947-70E740481C1C}">
                           <a14:useLocalDpi xmlns:a14="http://schemas.microsoft.com/office/drawing/2010/main" val="0"/>
@@ -671,7 +671,7 @@
                     </pic:cNvPicPr>
                   </pic:nvPicPr>
                   <pic:blipFill>
-                    <a:blip r:embed="rId14">
+                    <a:blip r:embed="rId13">
                       <a:extLst>
                         <a:ext uri="{28A0092B-C50C-407E-A947-70E740481C1C}">
                           <a14:useLocalDpi xmlns:a14="http://schemas.microsoft.com/office/drawing/2010/main" val="0"/>
@@ -740,7 +740,7 @@
                     </pic:cNvPicPr>
                   </pic:nvPicPr>
                   <pic:blipFill>
-                    <a:blip r:embed="rId15" cstate="print">
+                    <a:blip r:embed="rId14" cstate="print">
                       <a:extLst>
                         <a:ext uri="{28A0092B-C50C-407E-A947-70E740481C1C}">
                           <a14:useLocalDpi xmlns:a14="http://schemas.microsoft.com/office/drawing/2010/main" val="0"/>
@@ -807,39 +807,39 @@
           <w:lang w:val="en-US"/>
         </w:rPr>
         <w:drawing>
-          <wp:inline distT="0" distB="0" distL="0" distR="0" wp14:anchorId="36ADC919" wp14:editId="2832D0CF">
-            <wp:extent cx="4682721" cy="2520000"/>
+          <wp:inline distT="0" distB="0" distL="0" distR="0" wp14:anchorId="12694F20" wp14:editId="6D0D432F">
+            <wp:extent cx="4682612" cy="2520000"/>
             <wp:effectExtent l="0" t="0" r="3810" b="0"/>
-            <wp:docPr id="40" name="Picture 40" descr="Chart, bar chart&#10;&#10;Description automatically generated"/>
-            <wp:cNvGraphicFramePr>
-              <a:graphicFrameLocks xmlns:a="http://schemas.openxmlformats.org/drawingml/2006/main" noChangeAspect="1"/>
-            </wp:cNvGraphicFramePr>
-            <a:graphic xmlns:a="http://schemas.openxmlformats.org/drawingml/2006/main">
-              <a:graphicData uri="http://schemas.openxmlformats.org/drawingml/2006/picture">
-                <pic:pic xmlns:pic="http://schemas.openxmlformats.org/drawingml/2006/picture">
-                  <pic:nvPicPr>
-                    <pic:cNvPr id="40" name="Picture 40" descr="Chart, bar chart&#10;&#10;Description automatically generated"/>
-                    <pic:cNvPicPr>
-                      <a:picLocks noChangeAspect="1" noChangeArrowheads="1"/>
-                    </pic:cNvPicPr>
-                  </pic:nvPicPr>
-                  <pic:blipFill>
-                    <a:blip r:embed="rId9" cstate="print">
-                      <a:extLst>
-                        <a:ext uri="{28A0092B-C50C-407E-A947-70E740481C1C}">
-                          <a14:useLocalDpi xmlns:a14="http://schemas.microsoft.com/office/drawing/2010/main" val="0"/>
-                        </a:ext>
-                      </a:extLst>
-                    </a:blip>
-                    <a:srcRect/>
-                    <a:stretch>
-                      <a:fillRect/>
-                    </a:stretch>
-                  </pic:blipFill>
-                  <pic:spPr bwMode="auto">
-                    <a:xfrm>
-                      <a:off x="0" y="0"/>
-                      <a:ext cx="4682721" cy="2520000"/>
+            <wp:docPr id="38" name="Picture 38" descr="Chart, bar chart&#10;&#10;Description automatically generated"/>
+            <wp:cNvGraphicFramePr>
+              <a:graphicFrameLocks xmlns:a="http://schemas.openxmlformats.org/drawingml/2006/main" noChangeAspect="1"/>
+            </wp:cNvGraphicFramePr>
+            <a:graphic xmlns:a="http://schemas.openxmlformats.org/drawingml/2006/main">
+              <a:graphicData uri="http://schemas.openxmlformats.org/drawingml/2006/picture">
+                <pic:pic xmlns:pic="http://schemas.openxmlformats.org/drawingml/2006/picture">
+                  <pic:nvPicPr>
+                    <pic:cNvPr id="2" name="Picture 2" descr="Chart, bar chart&#10;&#10;Description automatically generated"/>
+                    <pic:cNvPicPr>
+                      <a:picLocks noChangeAspect="1" noChangeArrowheads="1"/>
+                    </pic:cNvPicPr>
+                  </pic:nvPicPr>
+                  <pic:blipFill>
+                    <a:blip r:embed="rId5" cstate="print">
+                      <a:extLst>
+                        <a:ext uri="{28A0092B-C50C-407E-A947-70E740481C1C}">
+                          <a14:useLocalDpi xmlns:a14="http://schemas.microsoft.com/office/drawing/2010/main" val="0"/>
+                        </a:ext>
+                      </a:extLst>
+                    </a:blip>
+                    <a:srcRect/>
+                    <a:stretch>
+                      <a:fillRect/>
+                    </a:stretch>
+                  </pic:blipFill>
+                  <pic:spPr bwMode="auto">
+                    <a:xfrm>
+                      <a:off x="0" y="0"/>
+                      <a:ext cx="4682612" cy="2520000"/>
                     </a:xfrm>
                     <a:prstGeom prst="rect">
                       <a:avLst/>
@@ -893,7 +893,7 @@
                     </pic:cNvPicPr>
                   </pic:nvPicPr>
                   <pic:blipFill>
-                    <a:blip r:embed="rId16">
+                    <a:blip r:embed="rId15">
                       <a:extLst>
                         <a:ext uri="{28A0092B-C50C-407E-A947-70E740481C1C}">
                           <a14:useLocalDpi xmlns:a14="http://schemas.microsoft.com/office/drawing/2010/main" val="0"/>
@@ -955,7 +955,7 @@
                     </pic:cNvPicPr>
                   </pic:nvPicPr>
                   <pic:blipFill>
-                    <a:blip r:embed="rId17">
+                    <a:blip r:embed="rId16">
                       <a:extLst>
                         <a:ext uri="{28A0092B-C50C-407E-A947-70E740481C1C}">
                           <a14:useLocalDpi xmlns:a14="http://schemas.microsoft.com/office/drawing/2010/main" val="0"/>
@@ -1024,7 +1024,7 @@
                     </pic:cNvPicPr>
                   </pic:nvPicPr>
                   <pic:blipFill>
-                    <a:blip r:embed="rId18" cstate="print">
+                    <a:blip r:embed="rId17" cstate="print">
                       <a:extLst>
                         <a:ext uri="{28A0092B-C50C-407E-A947-70E740481C1C}">
                           <a14:useLocalDpi xmlns:a14="http://schemas.microsoft.com/office/drawing/2010/main" val="0"/>
@@ -1091,39 +1091,39 @@
           <w:lang w:val="en-US"/>
         </w:rPr>
         <w:drawing>
-          <wp:inline distT="0" distB="0" distL="0" distR="0" wp14:anchorId="2B23B784" wp14:editId="53B24E9B">
-            <wp:extent cx="4682721" cy="2520000"/>
+          <wp:inline distT="0" distB="0" distL="0" distR="0" wp14:anchorId="39FEB415" wp14:editId="7B4F4FD5">
+            <wp:extent cx="4682612" cy="2520000"/>
             <wp:effectExtent l="0" t="0" r="3810" b="0"/>
-            <wp:docPr id="41" name="Picture 41" descr="Chart, bar chart&#10;&#10;Description automatically generated"/>
-            <wp:cNvGraphicFramePr>
-              <a:graphicFrameLocks xmlns:a="http://schemas.openxmlformats.org/drawingml/2006/main" noChangeAspect="1"/>
-            </wp:cNvGraphicFramePr>
-            <a:graphic xmlns:a="http://schemas.openxmlformats.org/drawingml/2006/main">
-              <a:graphicData uri="http://schemas.openxmlformats.org/drawingml/2006/picture">
-                <pic:pic xmlns:pic="http://schemas.openxmlformats.org/drawingml/2006/picture">
-                  <pic:nvPicPr>
-                    <pic:cNvPr id="41" name="Picture 41" descr="Chart, bar chart&#10;&#10;Description automatically generated"/>
-                    <pic:cNvPicPr>
-                      <a:picLocks noChangeAspect="1" noChangeArrowheads="1"/>
-                    </pic:cNvPicPr>
-                  </pic:nvPicPr>
-                  <pic:blipFill>
-                    <a:blip r:embed="rId9" cstate="print">
-                      <a:extLst>
-                        <a:ext uri="{28A0092B-C50C-407E-A947-70E740481C1C}">
-                          <a14:useLocalDpi xmlns:a14="http://schemas.microsoft.com/office/drawing/2010/main" val="0"/>
-                        </a:ext>
-                      </a:extLst>
-                    </a:blip>
-                    <a:srcRect/>
-                    <a:stretch>
-                      <a:fillRect/>
-                    </a:stretch>
-                  </pic:blipFill>
-                  <pic:spPr bwMode="auto">
-                    <a:xfrm>
-                      <a:off x="0" y="0"/>
-                      <a:ext cx="4682721" cy="2520000"/>
+            <wp:docPr id="42" name="Picture 42" descr="Chart, bar chart&#10;&#10;Description automatically generated"/>
+            <wp:cNvGraphicFramePr>
+              <a:graphicFrameLocks xmlns:a="http://schemas.openxmlformats.org/drawingml/2006/main" noChangeAspect="1"/>
+            </wp:cNvGraphicFramePr>
+            <a:graphic xmlns:a="http://schemas.openxmlformats.org/drawingml/2006/main">
+              <a:graphicData uri="http://schemas.openxmlformats.org/drawingml/2006/picture">
+                <pic:pic xmlns:pic="http://schemas.openxmlformats.org/drawingml/2006/picture">
+                  <pic:nvPicPr>
+                    <pic:cNvPr id="2" name="Picture 2" descr="Chart, bar chart&#10;&#10;Description automatically generated"/>
+                    <pic:cNvPicPr>
+                      <a:picLocks noChangeAspect="1" noChangeArrowheads="1"/>
+                    </pic:cNvPicPr>
+                  </pic:nvPicPr>
+                  <pic:blipFill>
+                    <a:blip r:embed="rId5" cstate="print">
+                      <a:extLst>
+                        <a:ext uri="{28A0092B-C50C-407E-A947-70E740481C1C}">
+                          <a14:useLocalDpi xmlns:a14="http://schemas.microsoft.com/office/drawing/2010/main" val="0"/>
+                        </a:ext>
+                      </a:extLst>
+                    </a:blip>
+                    <a:srcRect/>
+                    <a:stretch>
+                      <a:fillRect/>
+                    </a:stretch>
+                  </pic:blipFill>
+                  <pic:spPr bwMode="auto">
+                    <a:xfrm>
+                      <a:off x="0" y="0"/>
+                      <a:ext cx="4682612" cy="2520000"/>
                     </a:xfrm>
                     <a:prstGeom prst="rect">
                       <a:avLst/>
@@ -1177,7 +1177,7 @@
                     </pic:cNvPicPr>
                   </pic:nvPicPr>
                   <pic:blipFill>
-                    <a:blip r:embed="rId19">
+                    <a:blip r:embed="rId18">
                       <a:extLst>
                         <a:ext uri="{28A0092B-C50C-407E-A947-70E740481C1C}">
                           <a14:useLocalDpi xmlns:a14="http://schemas.microsoft.com/office/drawing/2010/main" val="0"/>
@@ -1239,7 +1239,7 @@
                     </pic:cNvPicPr>
                   </pic:nvPicPr>
                   <pic:blipFill>
-                    <a:blip r:embed="rId20">
+                    <a:blip r:embed="rId19">
                       <a:extLst>
                         <a:ext uri="{28A0092B-C50C-407E-A947-70E740481C1C}">
                           <a14:useLocalDpi xmlns:a14="http://schemas.microsoft.com/office/drawing/2010/main" val="0"/>
@@ -1308,7 +1308,7 @@
                     </pic:cNvPicPr>
                   </pic:nvPicPr>
                   <pic:blipFill>
-                    <a:blip r:embed="rId21" cstate="print">
+                    <a:blip r:embed="rId20" cstate="print">
                       <a:extLst>
                         <a:ext uri="{28A0092B-C50C-407E-A947-70E740481C1C}">
                           <a14:useLocalDpi xmlns:a14="http://schemas.microsoft.com/office/drawing/2010/main" val="0"/>
@@ -1375,61 +1375,61 @@
           <w:lang w:val="en-US"/>
         </w:rPr>
         <w:drawing>
-          <wp:inline distT="0" distB="0" distL="0" distR="0" wp14:anchorId="16F03A10" wp14:editId="18F02380">
-            <wp:extent cx="4682721" cy="2520000"/>
+          <wp:inline distT="0" distB="0" distL="0" distR="0" wp14:anchorId="5F8D6123" wp14:editId="4DD4715A">
+            <wp:extent cx="4682612" cy="2520000"/>
             <wp:effectExtent l="0" t="0" r="3810" b="0"/>
-            <wp:docPr id="57" name="Picture 57" descr="Chart, bar chart&#10;&#10;Description automatically generated"/>
-            <wp:cNvGraphicFramePr>
-              <a:graphicFrameLocks xmlns:a="http://schemas.openxmlformats.org/drawingml/2006/main" noChangeAspect="1"/>
-            </wp:cNvGraphicFramePr>
-            <a:graphic xmlns:a="http://schemas.openxmlformats.org/drawingml/2006/main">
-              <a:graphicData uri="http://schemas.openxmlformats.org/drawingml/2006/picture">
-                <pic:pic xmlns:pic="http://schemas.openxmlformats.org/drawingml/2006/picture">
-                  <pic:nvPicPr>
-                    <pic:cNvPr id="43" name="Picture 43" descr="Chart, bar chart&#10;&#10;Description automatically generated"/>
-                    <pic:cNvPicPr>
-                      <a:picLocks noChangeAspect="1" noChangeArrowheads="1"/>
-                    </pic:cNvPicPr>
-                  </pic:nvPicPr>
-                  <pic:blipFill>
-                    <a:blip r:embed="rId9" cstate="print">
-                      <a:extLst>
-                        <a:ext uri="{28A0092B-C50C-407E-A947-70E740481C1C}">
-                          <a14:useLocalDpi xmlns:a14="http://schemas.microsoft.com/office/drawing/2010/main" val="0"/>
-                        </a:ext>
-                      </a:extLst>
-                    </a:blip>
-                    <a:srcRect/>
-                    <a:stretch>
-                      <a:fillRect/>
-                    </a:stretch>
-                  </pic:blipFill>
-                  <pic:spPr bwMode="auto">
-                    <a:xfrm>
-                      <a:off x="0" y="0"/>
-                      <a:ext cx="4682721" cy="2520000"/>
-                    </a:xfrm>
-                    <a:prstGeom prst="rect">
-                      <a:avLst/>
-                    </a:prstGeom>
-                    <a:noFill/>
-                    <a:ln>
-                      <a:noFill/>
-                    </a:ln>
-                  </pic:spPr>
-                </pic:pic>
-              </a:graphicData>
-            </a:graphic>
-          </wp:inline>
-        </w:drawing>
-      </w:r>
-      <w:r>
-        <w:rPr>
-          <w:noProof/>
-          <w:lang w:val="en-US"/>
-        </w:rPr>
-        <w:drawing>
-          <wp:inline distT="0" distB="0" distL="0" distR="0" wp14:anchorId="4623EA0D" wp14:editId="1D417F09">
+            <wp:docPr id="72" name="Picture 72" descr="Chart, bar chart&#10;&#10;Description automatically generated"/>
+            <wp:cNvGraphicFramePr>
+              <a:graphicFrameLocks xmlns:a="http://schemas.openxmlformats.org/drawingml/2006/main" noChangeAspect="1"/>
+            </wp:cNvGraphicFramePr>
+            <a:graphic xmlns:a="http://schemas.openxmlformats.org/drawingml/2006/main">
+              <a:graphicData uri="http://schemas.openxmlformats.org/drawingml/2006/picture">
+                <pic:pic xmlns:pic="http://schemas.openxmlformats.org/drawingml/2006/picture">
+                  <pic:nvPicPr>
+                    <pic:cNvPr id="2" name="Picture 2" descr="Chart, bar chart&#10;&#10;Description automatically generated"/>
+                    <pic:cNvPicPr>
+                      <a:picLocks noChangeAspect="1" noChangeArrowheads="1"/>
+                    </pic:cNvPicPr>
+                  </pic:nvPicPr>
+                  <pic:blipFill>
+                    <a:blip r:embed="rId5" cstate="print">
+                      <a:extLst>
+                        <a:ext uri="{28A0092B-C50C-407E-A947-70E740481C1C}">
+                          <a14:useLocalDpi xmlns:a14="http://schemas.microsoft.com/office/drawing/2010/main" val="0"/>
+                        </a:ext>
+                      </a:extLst>
+                    </a:blip>
+                    <a:srcRect/>
+                    <a:stretch>
+                      <a:fillRect/>
+                    </a:stretch>
+                  </pic:blipFill>
+                  <pic:spPr bwMode="auto">
+                    <a:xfrm>
+                      <a:off x="0" y="0"/>
+                      <a:ext cx="4682612" cy="2520000"/>
+                    </a:xfrm>
+                    <a:prstGeom prst="rect">
+                      <a:avLst/>
+                    </a:prstGeom>
+                    <a:noFill/>
+                    <a:ln>
+                      <a:noFill/>
+                    </a:ln>
+                  </pic:spPr>
+                </pic:pic>
+              </a:graphicData>
+            </a:graphic>
+          </wp:inline>
+        </w:drawing>
+      </w:r>
+      <w:r>
+        <w:rPr>
+          <w:noProof/>
+          <w:lang w:val="en-US"/>
+        </w:rPr>
+        <w:drawing>
+          <wp:inline distT="0" distB="0" distL="0" distR="0" wp14:anchorId="4623EA0D" wp14:editId="7610DEBC">
             <wp:extent cx="4468276" cy="2880000"/>
             <wp:effectExtent l="0" t="0" r="8890" b="0"/>
             <wp:docPr id="58" name="Picture 58" descr="A picture containing text&#10;&#10;Description automatically generated"/>
@@ -1446,7 +1446,7 @@
                     </pic:cNvPicPr>
                   </pic:nvPicPr>
                   <pic:blipFill>
-                    <a:blip r:embed="rId22">
+                    <a:blip r:embed="rId21">
                       <a:extLst>
                         <a:ext uri="{28A0092B-C50C-407E-A947-70E740481C1C}">
                           <a14:useLocalDpi xmlns:a14="http://schemas.microsoft.com/office/drawing/2010/main" val="0"/>
@@ -1508,7 +1508,7 @@
                     </pic:cNvPicPr>
                   </pic:nvPicPr>
                   <pic:blipFill>
-                    <a:blip r:embed="rId23">
+                    <a:blip r:embed="rId22">
                       <a:extLst>
                         <a:ext uri="{28A0092B-C50C-407E-A947-70E740481C1C}">
                           <a14:useLocalDpi xmlns:a14="http://schemas.microsoft.com/office/drawing/2010/main" val="0"/>
@@ -1562,7 +1562,7 @@
                     </pic:cNvPicPr>
                   </pic:nvPicPr>
                   <pic:blipFill>
-                    <a:blip r:embed="rId24" cstate="print">
+                    <a:blip r:embed="rId23" cstate="print">
                       <a:extLst>
                         <a:ext uri="{28A0092B-C50C-407E-A947-70E740481C1C}">
                           <a14:useLocalDpi xmlns:a14="http://schemas.microsoft.com/office/drawing/2010/main" val="0"/>
@@ -1638,39 +1638,39 @@
           <w:lang w:val="en-US"/>
         </w:rPr>
         <w:drawing>
-          <wp:inline distT="0" distB="0" distL="0" distR="0" wp14:anchorId="45C9A5F9" wp14:editId="7BD8B841">
-            <wp:extent cx="4682721" cy="2520000"/>
+          <wp:inline distT="0" distB="0" distL="0" distR="0" wp14:anchorId="669B7D9B" wp14:editId="762E8E74">
+            <wp:extent cx="4682612" cy="2520000"/>
             <wp:effectExtent l="0" t="0" r="3810" b="0"/>
-            <wp:docPr id="43" name="Picture 43" descr="Chart, bar chart&#10;&#10;Description automatically generated"/>
-            <wp:cNvGraphicFramePr>
-              <a:graphicFrameLocks xmlns:a="http://schemas.openxmlformats.org/drawingml/2006/main" noChangeAspect="1"/>
-            </wp:cNvGraphicFramePr>
-            <a:graphic xmlns:a="http://schemas.openxmlformats.org/drawingml/2006/main">
-              <a:graphicData uri="http://schemas.openxmlformats.org/drawingml/2006/picture">
-                <pic:pic xmlns:pic="http://schemas.openxmlformats.org/drawingml/2006/picture">
-                  <pic:nvPicPr>
-                    <pic:cNvPr id="43" name="Picture 43" descr="Chart, bar chart&#10;&#10;Description automatically generated"/>
-                    <pic:cNvPicPr>
-                      <a:picLocks noChangeAspect="1" noChangeArrowheads="1"/>
-                    </pic:cNvPicPr>
-                  </pic:nvPicPr>
-                  <pic:blipFill>
-                    <a:blip r:embed="rId9" cstate="print">
-                      <a:extLst>
-                        <a:ext uri="{28A0092B-C50C-407E-A947-70E740481C1C}">
-                          <a14:useLocalDpi xmlns:a14="http://schemas.microsoft.com/office/drawing/2010/main" val="0"/>
-                        </a:ext>
-                      </a:extLst>
-                    </a:blip>
-                    <a:srcRect/>
-                    <a:stretch>
-                      <a:fillRect/>
-                    </a:stretch>
-                  </pic:blipFill>
-                  <pic:spPr bwMode="auto">
-                    <a:xfrm>
-                      <a:off x="0" y="0"/>
-                      <a:ext cx="4682721" cy="2520000"/>
+            <wp:docPr id="73" name="Picture 73" descr="Chart, bar chart&#10;&#10;Description automatically generated"/>
+            <wp:cNvGraphicFramePr>
+              <a:graphicFrameLocks xmlns:a="http://schemas.openxmlformats.org/drawingml/2006/main" noChangeAspect="1"/>
+            </wp:cNvGraphicFramePr>
+            <a:graphic xmlns:a="http://schemas.openxmlformats.org/drawingml/2006/main">
+              <a:graphicData uri="http://schemas.openxmlformats.org/drawingml/2006/picture">
+                <pic:pic xmlns:pic="http://schemas.openxmlformats.org/drawingml/2006/picture">
+                  <pic:nvPicPr>
+                    <pic:cNvPr id="2" name="Picture 2" descr="Chart, bar chart&#10;&#10;Description automatically generated"/>
+                    <pic:cNvPicPr>
+                      <a:picLocks noChangeAspect="1" noChangeArrowheads="1"/>
+                    </pic:cNvPicPr>
+                  </pic:nvPicPr>
+                  <pic:blipFill>
+                    <a:blip r:embed="rId5" cstate="print">
+                      <a:extLst>
+                        <a:ext uri="{28A0092B-C50C-407E-A947-70E740481C1C}">
+                          <a14:useLocalDpi xmlns:a14="http://schemas.microsoft.com/office/drawing/2010/main" val="0"/>
+                        </a:ext>
+                      </a:extLst>
+                    </a:blip>
+                    <a:srcRect/>
+                    <a:stretch>
+                      <a:fillRect/>
+                    </a:stretch>
+                  </pic:blipFill>
+                  <pic:spPr bwMode="auto">
+                    <a:xfrm>
+                      <a:off x="0" y="0"/>
+                      <a:ext cx="4682612" cy="2520000"/>
                     </a:xfrm>
                     <a:prstGeom prst="rect">
                       <a:avLst/>
@@ -1724,7 +1724,7 @@
                     </pic:cNvPicPr>
                   </pic:nvPicPr>
                   <pic:blipFill>
-                    <a:blip r:embed="rId25">
+                    <a:blip r:embed="rId24">
                       <a:extLst>
                         <a:ext uri="{28A0092B-C50C-407E-A947-70E740481C1C}">
                           <a14:useLocalDpi xmlns:a14="http://schemas.microsoft.com/office/drawing/2010/main" val="0"/>
@@ -1786,7 +1786,7 @@
                     </pic:cNvPicPr>
                   </pic:nvPicPr>
                   <pic:blipFill>
-                    <a:blip r:embed="rId26">
+                    <a:blip r:embed="rId25">
                       <a:extLst>
                         <a:ext uri="{28A0092B-C50C-407E-A947-70E740481C1C}">
                           <a14:useLocalDpi xmlns:a14="http://schemas.microsoft.com/office/drawing/2010/main" val="0"/>
@@ -1855,7 +1855,7 @@
                     </pic:cNvPicPr>
                   </pic:nvPicPr>
                   <pic:blipFill>
-                    <a:blip r:embed="rId27" cstate="print">
+                    <a:blip r:embed="rId26" cstate="print">
                       <a:extLst>
                         <a:ext uri="{28A0092B-C50C-407E-A947-70E740481C1C}">
                           <a14:useLocalDpi xmlns:a14="http://schemas.microsoft.com/office/drawing/2010/main" val="0"/>
@@ -1922,39 +1922,39 @@
           <w:lang w:val="en-US"/>
         </w:rPr>
         <w:drawing>
-          <wp:inline distT="0" distB="0" distL="0" distR="0" wp14:anchorId="58F2B6E2" wp14:editId="521AE6FE">
-            <wp:extent cx="4682721" cy="2520000"/>
+          <wp:inline distT="0" distB="0" distL="0" distR="0" wp14:anchorId="5F0C9C20" wp14:editId="01CE64BA">
+            <wp:extent cx="4682612" cy="2520000"/>
             <wp:effectExtent l="0" t="0" r="3810" b="0"/>
-            <wp:docPr id="44" name="Picture 44" descr="Chart, bar chart&#10;&#10;Description automatically generated"/>
-            <wp:cNvGraphicFramePr>
-              <a:graphicFrameLocks xmlns:a="http://schemas.openxmlformats.org/drawingml/2006/main" noChangeAspect="1"/>
-            </wp:cNvGraphicFramePr>
-            <a:graphic xmlns:a="http://schemas.openxmlformats.org/drawingml/2006/main">
-              <a:graphicData uri="http://schemas.openxmlformats.org/drawingml/2006/picture">
-                <pic:pic xmlns:pic="http://schemas.openxmlformats.org/drawingml/2006/picture">
-                  <pic:nvPicPr>
-                    <pic:cNvPr id="44" name="Picture 44" descr="Chart, bar chart&#10;&#10;Description automatically generated"/>
-                    <pic:cNvPicPr>
-                      <a:picLocks noChangeAspect="1" noChangeArrowheads="1"/>
-                    </pic:cNvPicPr>
-                  </pic:nvPicPr>
-                  <pic:blipFill>
-                    <a:blip r:embed="rId9" cstate="print">
-                      <a:extLst>
-                        <a:ext uri="{28A0092B-C50C-407E-A947-70E740481C1C}">
-                          <a14:useLocalDpi xmlns:a14="http://schemas.microsoft.com/office/drawing/2010/main" val="0"/>
-                        </a:ext>
-                      </a:extLst>
-                    </a:blip>
-                    <a:srcRect/>
-                    <a:stretch>
-                      <a:fillRect/>
-                    </a:stretch>
-                  </pic:blipFill>
-                  <pic:spPr bwMode="auto">
-                    <a:xfrm>
-                      <a:off x="0" y="0"/>
-                      <a:ext cx="4682721" cy="2520000"/>
+            <wp:docPr id="74" name="Picture 74" descr="Chart, bar chart&#10;&#10;Description automatically generated"/>
+            <wp:cNvGraphicFramePr>
+              <a:graphicFrameLocks xmlns:a="http://schemas.openxmlformats.org/drawingml/2006/main" noChangeAspect="1"/>
+            </wp:cNvGraphicFramePr>
+            <a:graphic xmlns:a="http://schemas.openxmlformats.org/drawingml/2006/main">
+              <a:graphicData uri="http://schemas.openxmlformats.org/drawingml/2006/picture">
+                <pic:pic xmlns:pic="http://schemas.openxmlformats.org/drawingml/2006/picture">
+                  <pic:nvPicPr>
+                    <pic:cNvPr id="2" name="Picture 2" descr="Chart, bar chart&#10;&#10;Description automatically generated"/>
+                    <pic:cNvPicPr>
+                      <a:picLocks noChangeAspect="1" noChangeArrowheads="1"/>
+                    </pic:cNvPicPr>
+                  </pic:nvPicPr>
+                  <pic:blipFill>
+                    <a:blip r:embed="rId5" cstate="print">
+                      <a:extLst>
+                        <a:ext uri="{28A0092B-C50C-407E-A947-70E740481C1C}">
+                          <a14:useLocalDpi xmlns:a14="http://schemas.microsoft.com/office/drawing/2010/main" val="0"/>
+                        </a:ext>
+                      </a:extLst>
+                    </a:blip>
+                    <a:srcRect/>
+                    <a:stretch>
+                      <a:fillRect/>
+                    </a:stretch>
+                  </pic:blipFill>
+                  <pic:spPr bwMode="auto">
+                    <a:xfrm>
+                      <a:off x="0" y="0"/>
+                      <a:ext cx="4682612" cy="2520000"/>
                     </a:xfrm>
                     <a:prstGeom prst="rect">
                       <a:avLst/>
@@ -2008,7 +2008,7 @@
                     </pic:cNvPicPr>
                   </pic:nvPicPr>
                   <pic:blipFill>
-                    <a:blip r:embed="rId28">
+                    <a:blip r:embed="rId27">
                       <a:extLst>
                         <a:ext uri="{28A0092B-C50C-407E-A947-70E740481C1C}">
                           <a14:useLocalDpi xmlns:a14="http://schemas.microsoft.com/office/drawing/2010/main" val="0"/>
@@ -2070,7 +2070,7 @@
                     </pic:cNvPicPr>
                   </pic:nvPicPr>
                   <pic:blipFill>
-                    <a:blip r:embed="rId29">
+                    <a:blip r:embed="rId28">
                       <a:extLst>
                         <a:ext uri="{28A0092B-C50C-407E-A947-70E740481C1C}">
                           <a14:useLocalDpi xmlns:a14="http://schemas.microsoft.com/office/drawing/2010/main" val="0"/>
@@ -2139,7 +2139,7 @@
                     </pic:cNvPicPr>
                   </pic:nvPicPr>
                   <pic:blipFill>
-                    <a:blip r:embed="rId30" cstate="print">
+                    <a:blip r:embed="rId29" cstate="print">
                       <a:extLst>
                         <a:ext uri="{28A0092B-C50C-407E-A947-70E740481C1C}">
                           <a14:useLocalDpi xmlns:a14="http://schemas.microsoft.com/office/drawing/2010/main" val="0"/>
@@ -2206,61 +2206,61 @@
           <w:lang w:val="en-US"/>
         </w:rPr>
         <w:drawing>
-          <wp:inline distT="0" distB="0" distL="0" distR="0" wp14:anchorId="5311499C" wp14:editId="5941C415">
-            <wp:extent cx="4682721" cy="2520000"/>
+          <wp:inline distT="0" distB="0" distL="0" distR="0" wp14:anchorId="0186EFFF" wp14:editId="5CD7D963">
+            <wp:extent cx="4682612" cy="2520000"/>
             <wp:effectExtent l="0" t="0" r="3810" b="0"/>
-            <wp:docPr id="64" name="Picture 64" descr="Chart, bar chart&#10;&#10;Description automatically generated"/>
-            <wp:cNvGraphicFramePr>
-              <a:graphicFrameLocks xmlns:a="http://schemas.openxmlformats.org/drawingml/2006/main" noChangeAspect="1"/>
-            </wp:cNvGraphicFramePr>
-            <a:graphic xmlns:a="http://schemas.openxmlformats.org/drawingml/2006/main">
-              <a:graphicData uri="http://schemas.openxmlformats.org/drawingml/2006/picture">
-                <pic:pic xmlns:pic="http://schemas.openxmlformats.org/drawingml/2006/picture">
-                  <pic:nvPicPr>
-                    <pic:cNvPr id="44" name="Picture 44" descr="Chart, bar chart&#10;&#10;Description automatically generated"/>
-                    <pic:cNvPicPr>
-                      <a:picLocks noChangeAspect="1" noChangeArrowheads="1"/>
-                    </pic:cNvPicPr>
-                  </pic:nvPicPr>
-                  <pic:blipFill>
-                    <a:blip r:embed="rId9" cstate="print">
-                      <a:extLst>
-                        <a:ext uri="{28A0092B-C50C-407E-A947-70E740481C1C}">
-                          <a14:useLocalDpi xmlns:a14="http://schemas.microsoft.com/office/drawing/2010/main" val="0"/>
-                        </a:ext>
-                      </a:extLst>
-                    </a:blip>
-                    <a:srcRect/>
-                    <a:stretch>
-                      <a:fillRect/>
-                    </a:stretch>
-                  </pic:blipFill>
-                  <pic:spPr bwMode="auto">
-                    <a:xfrm>
-                      <a:off x="0" y="0"/>
-                      <a:ext cx="4682721" cy="2520000"/>
-                    </a:xfrm>
-                    <a:prstGeom prst="rect">
-                      <a:avLst/>
-                    </a:prstGeom>
-                    <a:noFill/>
-                    <a:ln>
-                      <a:noFill/>
-                    </a:ln>
-                  </pic:spPr>
-                </pic:pic>
-              </a:graphicData>
-            </a:graphic>
-          </wp:inline>
-        </w:drawing>
-      </w:r>
-      <w:r>
-        <w:rPr>
-          <w:noProof/>
-          <w:lang w:val="en-US"/>
-        </w:rPr>
-        <w:drawing>
-          <wp:inline distT="0" distB="0" distL="0" distR="0" wp14:anchorId="0142AF29" wp14:editId="3C5D5BF7">
+            <wp:docPr id="24" name="Picture 24" descr="Chart, bar chart&#10;&#10;Description automatically generated"/>
+            <wp:cNvGraphicFramePr>
+              <a:graphicFrameLocks xmlns:a="http://schemas.openxmlformats.org/drawingml/2006/main" noChangeAspect="1"/>
+            </wp:cNvGraphicFramePr>
+            <a:graphic xmlns:a="http://schemas.openxmlformats.org/drawingml/2006/main">
+              <a:graphicData uri="http://schemas.openxmlformats.org/drawingml/2006/picture">
+                <pic:pic xmlns:pic="http://schemas.openxmlformats.org/drawingml/2006/picture">
+                  <pic:nvPicPr>
+                    <pic:cNvPr id="2" name="Picture 2" descr="Chart, bar chart&#10;&#10;Description automatically generated"/>
+                    <pic:cNvPicPr>
+                      <a:picLocks noChangeAspect="1" noChangeArrowheads="1"/>
+                    </pic:cNvPicPr>
+                  </pic:nvPicPr>
+                  <pic:blipFill>
+                    <a:blip r:embed="rId5" cstate="print">
+                      <a:extLst>
+                        <a:ext uri="{28A0092B-C50C-407E-A947-70E740481C1C}">
+                          <a14:useLocalDpi xmlns:a14="http://schemas.microsoft.com/office/drawing/2010/main" val="0"/>
+                        </a:ext>
+                      </a:extLst>
+                    </a:blip>
+                    <a:srcRect/>
+                    <a:stretch>
+                      <a:fillRect/>
+                    </a:stretch>
+                  </pic:blipFill>
+                  <pic:spPr bwMode="auto">
+                    <a:xfrm>
+                      <a:off x="0" y="0"/>
+                      <a:ext cx="4682612" cy="2520000"/>
+                    </a:xfrm>
+                    <a:prstGeom prst="rect">
+                      <a:avLst/>
+                    </a:prstGeom>
+                    <a:noFill/>
+                    <a:ln>
+                      <a:noFill/>
+                    </a:ln>
+                  </pic:spPr>
+                </pic:pic>
+              </a:graphicData>
+            </a:graphic>
+          </wp:inline>
+        </w:drawing>
+      </w:r>
+      <w:r>
+        <w:rPr>
+          <w:noProof/>
+          <w:lang w:val="en-US"/>
+        </w:rPr>
+        <w:drawing>
+          <wp:inline distT="0" distB="0" distL="0" distR="0" wp14:anchorId="0142AF29" wp14:editId="3A9E950E">
             <wp:extent cx="4468276" cy="2880000"/>
             <wp:effectExtent l="0" t="0" r="8890" b="0"/>
             <wp:docPr id="65" name="Picture 65" descr="A picture containing text&#10;&#10;Description automatically generated"/>
@@ -2277,7 +2277,7 @@
                     </pic:cNvPicPr>
                   </pic:nvPicPr>
                   <pic:blipFill>
-                    <a:blip r:embed="rId31">
+                    <a:blip r:embed="rId30">
                       <a:extLst>
                         <a:ext uri="{28A0092B-C50C-407E-A947-70E740481C1C}">
                           <a14:useLocalDpi xmlns:a14="http://schemas.microsoft.com/office/drawing/2010/main" val="0"/>
@@ -2339,7 +2339,7 @@
                     </pic:cNvPicPr>
                   </pic:nvPicPr>
                   <pic:blipFill>
-                    <a:blip r:embed="rId32">
+                    <a:blip r:embed="rId31">
                       <a:extLst>
                         <a:ext uri="{28A0092B-C50C-407E-A947-70E740481C1C}">
                           <a14:useLocalDpi xmlns:a14="http://schemas.microsoft.com/office/drawing/2010/main" val="0"/>
@@ -2393,7 +2393,7 @@
                     </pic:cNvPicPr>
                   </pic:nvPicPr>
                   <pic:blipFill>
-                    <a:blip r:embed="rId33" cstate="print">
+                    <a:blip r:embed="rId32" cstate="print">
                       <a:extLst>
                         <a:ext uri="{28A0092B-C50C-407E-A947-70E740481C1C}">
                           <a14:useLocalDpi xmlns:a14="http://schemas.microsoft.com/office/drawing/2010/main" val="0"/>
@@ -2460,61 +2460,61 @@
           <w:lang w:val="en-US"/>
         </w:rPr>
         <w:drawing>
-          <wp:inline distT="0" distB="0" distL="0" distR="0" wp14:anchorId="2F389AF2" wp14:editId="299D045E">
-            <wp:extent cx="4682721" cy="2520000"/>
+          <wp:inline distT="0" distB="0" distL="0" distR="0" wp14:anchorId="5651D877" wp14:editId="15E11233">
+            <wp:extent cx="4682612" cy="2520000"/>
             <wp:effectExtent l="0" t="0" r="3810" b="0"/>
-            <wp:docPr id="68" name="Picture 68" descr="Chart, bar chart&#10;&#10;Description automatically generated"/>
-            <wp:cNvGraphicFramePr>
-              <a:graphicFrameLocks xmlns:a="http://schemas.openxmlformats.org/drawingml/2006/main" noChangeAspect="1"/>
-            </wp:cNvGraphicFramePr>
-            <a:graphic xmlns:a="http://schemas.openxmlformats.org/drawingml/2006/main">
-              <a:graphicData uri="http://schemas.openxmlformats.org/drawingml/2006/picture">
-                <pic:pic xmlns:pic="http://schemas.openxmlformats.org/drawingml/2006/picture">
-                  <pic:nvPicPr>
-                    <pic:cNvPr id="44" name="Picture 44" descr="Chart, bar chart&#10;&#10;Description automatically generated"/>
-                    <pic:cNvPicPr>
-                      <a:picLocks noChangeAspect="1" noChangeArrowheads="1"/>
-                    </pic:cNvPicPr>
-                  </pic:nvPicPr>
-                  <pic:blipFill>
-                    <a:blip r:embed="rId9" cstate="print">
-                      <a:extLst>
-                        <a:ext uri="{28A0092B-C50C-407E-A947-70E740481C1C}">
-                          <a14:useLocalDpi xmlns:a14="http://schemas.microsoft.com/office/drawing/2010/main" val="0"/>
-                        </a:ext>
-                      </a:extLst>
-                    </a:blip>
-                    <a:srcRect/>
-                    <a:stretch>
-                      <a:fillRect/>
-                    </a:stretch>
-                  </pic:blipFill>
-                  <pic:spPr bwMode="auto">
-                    <a:xfrm>
-                      <a:off x="0" y="0"/>
-                      <a:ext cx="4682721" cy="2520000"/>
-                    </a:xfrm>
-                    <a:prstGeom prst="rect">
-                      <a:avLst/>
-                    </a:prstGeom>
-                    <a:noFill/>
-                    <a:ln>
-                      <a:noFill/>
-                    </a:ln>
-                  </pic:spPr>
-                </pic:pic>
-              </a:graphicData>
-            </a:graphic>
-          </wp:inline>
-        </w:drawing>
-      </w:r>
-      <w:r>
-        <w:rPr>
-          <w:noProof/>
-          <w:lang w:val="en-US"/>
-        </w:rPr>
-        <w:drawing>
-          <wp:inline distT="0" distB="0" distL="0" distR="0" wp14:anchorId="759141C8" wp14:editId="2894E2EA">
+            <wp:docPr id="27" name="Picture 27" descr="Chart, bar chart&#10;&#10;Description automatically generated"/>
+            <wp:cNvGraphicFramePr>
+              <a:graphicFrameLocks xmlns:a="http://schemas.openxmlformats.org/drawingml/2006/main" noChangeAspect="1"/>
+            </wp:cNvGraphicFramePr>
+            <a:graphic xmlns:a="http://schemas.openxmlformats.org/drawingml/2006/main">
+              <a:graphicData uri="http://schemas.openxmlformats.org/drawingml/2006/picture">
+                <pic:pic xmlns:pic="http://schemas.openxmlformats.org/drawingml/2006/picture">
+                  <pic:nvPicPr>
+                    <pic:cNvPr id="2" name="Picture 2" descr="Chart, bar chart&#10;&#10;Description automatically generated"/>
+                    <pic:cNvPicPr>
+                      <a:picLocks noChangeAspect="1" noChangeArrowheads="1"/>
+                    </pic:cNvPicPr>
+                  </pic:nvPicPr>
+                  <pic:blipFill>
+                    <a:blip r:embed="rId5" cstate="print">
+                      <a:extLst>
+                        <a:ext uri="{28A0092B-C50C-407E-A947-70E740481C1C}">
+                          <a14:useLocalDpi xmlns:a14="http://schemas.microsoft.com/office/drawing/2010/main" val="0"/>
+                        </a:ext>
+                      </a:extLst>
+                    </a:blip>
+                    <a:srcRect/>
+                    <a:stretch>
+                      <a:fillRect/>
+                    </a:stretch>
+                  </pic:blipFill>
+                  <pic:spPr bwMode="auto">
+                    <a:xfrm>
+                      <a:off x="0" y="0"/>
+                      <a:ext cx="4682612" cy="2520000"/>
+                    </a:xfrm>
+                    <a:prstGeom prst="rect">
+                      <a:avLst/>
+                    </a:prstGeom>
+                    <a:noFill/>
+                    <a:ln>
+                      <a:noFill/>
+                    </a:ln>
+                  </pic:spPr>
+                </pic:pic>
+              </a:graphicData>
+            </a:graphic>
+          </wp:inline>
+        </w:drawing>
+      </w:r>
+      <w:r>
+        <w:rPr>
+          <w:noProof/>
+          <w:lang w:val="en-US"/>
+        </w:rPr>
+        <w:drawing>
+          <wp:inline distT="0" distB="0" distL="0" distR="0" wp14:anchorId="759141C8" wp14:editId="520DF04C">
             <wp:extent cx="4468276" cy="2880000"/>
             <wp:effectExtent l="0" t="0" r="8890" b="0"/>
             <wp:docPr id="69" name="Picture 69" descr="A picture containing text&#10;&#10;Description automatically generated"/>
@@ -2531,7 +2531,7 @@
                     </pic:cNvPicPr>
                   </pic:nvPicPr>
                   <pic:blipFill>
-                    <a:blip r:embed="rId34">
+                    <a:blip r:embed="rId33">
                       <a:extLst>
                         <a:ext uri="{28A0092B-C50C-407E-A947-70E740481C1C}">
                           <a14:useLocalDpi xmlns:a14="http://schemas.microsoft.com/office/drawing/2010/main" val="0"/>
@@ -2593,7 +2593,7 @@
                     </pic:cNvPicPr>
                   </pic:nvPicPr>
                   <pic:blipFill>
-                    <a:blip r:embed="rId35">
+                    <a:blip r:embed="rId34">
                       <a:extLst>
                         <a:ext uri="{28A0092B-C50C-407E-A947-70E740481C1C}">
                           <a14:useLocalDpi xmlns:a14="http://schemas.microsoft.com/office/drawing/2010/main" val="0"/>
@@ -2647,6 +2647,94 @@
                     </pic:cNvPicPr>
                   </pic:nvPicPr>
                   <pic:blipFill>
+                    <a:blip r:embed="rId35" cstate="print">
+                      <a:extLst>
+                        <a:ext uri="{28A0092B-C50C-407E-A947-70E740481C1C}">
+                          <a14:useLocalDpi xmlns:a14="http://schemas.microsoft.com/office/drawing/2010/main" val="0"/>
+                        </a:ext>
+                      </a:extLst>
+                    </a:blip>
+                    <a:srcRect/>
+                    <a:stretch>
+                      <a:fillRect/>
+                    </a:stretch>
+                  </pic:blipFill>
+                  <pic:spPr bwMode="auto">
+                    <a:xfrm>
+                      <a:off x="0" y="0"/>
+                      <a:ext cx="5621126" cy="2880000"/>
+                    </a:xfrm>
+                    <a:prstGeom prst="rect">
+                      <a:avLst/>
+                    </a:prstGeom>
+                    <a:noFill/>
+                    <a:ln>
+                      <a:noFill/>
+                    </a:ln>
+                  </pic:spPr>
+                </pic:pic>
+              </a:graphicData>
+            </a:graphic>
+          </wp:inline>
+        </w:drawing>
+      </w:r>
+    </w:p>
+    <w:p>
+      <w:pPr>
+        <w:jc w:val="center"/>
+        <w:rPr>
+          <w:lang w:val="en-US"/>
+        </w:rPr>
+      </w:pPr>
+    </w:p>
+    <w:p>
+      <w:pPr>
+        <w:jc w:val="center"/>
+        <w:rPr>
+          <w:b/>
+          <w:bCs/>
+          <w:lang w:val="en-US"/>
+        </w:rPr>
+      </w:pPr>
+      <w:r>
+        <w:rPr>
+          <w:b/>
+          <w:bCs/>
+          <w:lang w:val="en-US"/>
+        </w:rPr>
+        <w:t>P56817_20220611155839_top_scores_XGBClassifier_precision_rf3</w:t>
+      </w:r>
+    </w:p>
+    <w:p>
+      <w:pPr>
+        <w:jc w:val="center"/>
+        <w:rPr>
+          <w:lang w:val="en-US"/>
+        </w:rPr>
+      </w:pPr>
+      <w:r>
+        <w:rPr>
+          <w:noProof/>
+          <w:lang w:val="en-US"/>
+        </w:rPr>
+        <w:drawing>
+          <wp:inline distT="0" distB="0" distL="0" distR="0" wp14:anchorId="44ED02A5" wp14:editId="4D06C36B">
+            <wp:extent cx="5351557" cy="2880000"/>
+            <wp:effectExtent l="0" t="0" r="1905" b="0"/>
+            <wp:docPr id="2" name="Picture 2" descr="Chart, bar chart&#10;&#10;Description automatically generated"/>
+            <wp:cNvGraphicFramePr>
+              <a:graphicFrameLocks xmlns:a="http://schemas.openxmlformats.org/drawingml/2006/main" noChangeAspect="1"/>
+            </wp:cNvGraphicFramePr>
+            <a:graphic xmlns:a="http://schemas.openxmlformats.org/drawingml/2006/main">
+              <a:graphicData uri="http://schemas.openxmlformats.org/drawingml/2006/picture">
+                <pic:pic xmlns:pic="http://schemas.openxmlformats.org/drawingml/2006/picture">
+                  <pic:nvPicPr>
+                    <pic:cNvPr id="2" name="Picture 2" descr="Chart, bar chart&#10;&#10;Description automatically generated"/>
+                    <pic:cNvPicPr>
+                      <a:picLocks noChangeAspect="1" noChangeArrowheads="1"/>
+                    </pic:cNvPicPr>
+                  </pic:nvPicPr>
+                  <pic:blipFill>
                     <a:blip r:embed="rId36" cstate="print">
                       <a:extLst>
                         <a:ext uri="{28A0092B-C50C-407E-A947-70E740481C1C}">
@@ -2662,113 +2750,29 @@
                   <pic:spPr bwMode="auto">
                     <a:xfrm>
                       <a:off x="0" y="0"/>
-                      <a:ext cx="5621126" cy="2880000"/>
-                    </a:xfrm>
-                    <a:prstGeom prst="rect">
-                      <a:avLst/>
-                    </a:prstGeom>
-                    <a:noFill/>
-                    <a:ln>
-                      <a:noFill/>
-                    </a:ln>
-                  </pic:spPr>
-                </pic:pic>
-              </a:graphicData>
-            </a:graphic>
-          </wp:inline>
-        </w:drawing>
-      </w:r>
-    </w:p>
-    <w:p>
-      <w:pPr>
-        <w:jc w:val="center"/>
-        <w:rPr>
-          <w:lang w:val="en-US"/>
-        </w:rPr>
-      </w:pPr>
-    </w:p>
-    <w:p>
-      <w:pPr>
-        <w:jc w:val="center"/>
-        <w:rPr>
-          <w:lang w:val="en-US"/>
-        </w:rPr>
-      </w:pPr>
-      <w:r>
-        <w:rPr>
-          <w:lang w:val="en-US"/>
-        </w:rPr>
-        <w:t>P56817_20220611155839_top_scores_XGBClassifier_precision_rf3</w:t>
-      </w:r>
-    </w:p>
-    <w:p>
-      <w:pPr>
-        <w:jc w:val="center"/>
-        <w:rPr>
-          <w:lang w:val="en-US"/>
-        </w:rPr>
-      </w:pPr>
-      <w:r>
-        <w:rPr>
-          <w:noProof/>
-          <w:lang w:val="en-US"/>
-        </w:rPr>
-        <w:drawing>
-          <wp:inline distT="0" distB="0" distL="0" distR="0" wp14:anchorId="3A375706" wp14:editId="78125D6A">
-            <wp:extent cx="4682721" cy="2520000"/>
-            <wp:effectExtent l="0" t="0" r="3810" b="0"/>
-            <wp:docPr id="1" name="Picture 1" descr="Chart, bar chart&#10;&#10;Description automatically generated"/>
-            <wp:cNvGraphicFramePr>
-              <a:graphicFrameLocks xmlns:a="http://schemas.openxmlformats.org/drawingml/2006/main" noChangeAspect="1"/>
-            </wp:cNvGraphicFramePr>
-            <a:graphic xmlns:a="http://schemas.openxmlformats.org/drawingml/2006/main">
-              <a:graphicData uri="http://schemas.openxmlformats.org/drawingml/2006/picture">
-                <pic:pic xmlns:pic="http://schemas.openxmlformats.org/drawingml/2006/picture">
-                  <pic:nvPicPr>
-                    <pic:cNvPr id="44" name="Picture 44" descr="Chart, bar chart&#10;&#10;Description automatically generated"/>
-                    <pic:cNvPicPr>
-                      <a:picLocks noChangeAspect="1" noChangeArrowheads="1"/>
-                    </pic:cNvPicPr>
-                  </pic:nvPicPr>
-                  <pic:blipFill>
-                    <a:blip r:embed="rId9" cstate="print">
-                      <a:extLst>
-                        <a:ext uri="{28A0092B-C50C-407E-A947-70E740481C1C}">
-                          <a14:useLocalDpi xmlns:a14="http://schemas.microsoft.com/office/drawing/2010/main" val="0"/>
-                        </a:ext>
-                      </a:extLst>
-                    </a:blip>
-                    <a:srcRect/>
-                    <a:stretch>
-                      <a:fillRect/>
-                    </a:stretch>
-                  </pic:blipFill>
-                  <pic:spPr bwMode="auto">
-                    <a:xfrm>
-                      <a:off x="0" y="0"/>
-                      <a:ext cx="4682721" cy="2520000"/>
-                    </a:xfrm>
-                    <a:prstGeom prst="rect">
-                      <a:avLst/>
-                    </a:prstGeom>
-                    <a:noFill/>
-                    <a:ln>
-                      <a:noFill/>
-                    </a:ln>
-                  </pic:spPr>
-                </pic:pic>
-              </a:graphicData>
-            </a:graphic>
-          </wp:inline>
-        </w:drawing>
-      </w:r>
-      <w:r>
-        <w:rPr>
-          <w:noProof/>
-          <w:lang w:val="en-US"/>
-        </w:rPr>
-        <w:drawing>
-          <wp:inline distT="0" distB="0" distL="0" distR="0" wp14:anchorId="4AAFCA6A" wp14:editId="183E2016">
+                      <a:ext cx="5351557" cy="2880000"/>
+                    </a:xfrm>
+                    <a:prstGeom prst="rect">
+                      <a:avLst/>
+                    </a:prstGeom>
+                    <a:noFill/>
+                    <a:ln>
+                      <a:noFill/>
+                    </a:ln>
+                  </pic:spPr>
+                </pic:pic>
+              </a:graphicData>
+            </a:graphic>
+          </wp:inline>
+        </w:drawing>
+      </w:r>
+      <w:r>
+        <w:rPr>
+          <w:noProof/>
+          <w:lang w:val="en-US"/>
+        </w:rPr>
+        <w:drawing>
+          <wp:inline distT="0" distB="0" distL="0" distR="0" wp14:anchorId="4AAFCA6A" wp14:editId="27C53A55">
             <wp:extent cx="4309934" cy="2880000"/>
             <wp:effectExtent l="0" t="0" r="0" b="0"/>
             <wp:docPr id="3" name="Picture 3" descr="Chart&#10;&#10;Description automatically generated"/>
@@ -2968,61 +2972,61 @@
           <w:lang w:val="en-US"/>
         </w:rPr>
         <w:drawing>
-          <wp:inline distT="0" distB="0" distL="0" distR="0" wp14:anchorId="0A6118EF" wp14:editId="4A06309C">
-            <wp:extent cx="4682721" cy="2520000"/>
-            <wp:effectExtent l="0" t="0" r="3810" b="0"/>
-            <wp:docPr id="6" name="Picture 6" descr="Chart, bar chart&#10;&#10;Description automatically generated"/>
-            <wp:cNvGraphicFramePr>
-              <a:graphicFrameLocks xmlns:a="http://schemas.openxmlformats.org/drawingml/2006/main" noChangeAspect="1"/>
-            </wp:cNvGraphicFramePr>
-            <a:graphic xmlns:a="http://schemas.openxmlformats.org/drawingml/2006/main">
-              <a:graphicData uri="http://schemas.openxmlformats.org/drawingml/2006/picture">
-                <pic:pic xmlns:pic="http://schemas.openxmlformats.org/drawingml/2006/picture">
-                  <pic:nvPicPr>
-                    <pic:cNvPr id="44" name="Picture 44" descr="Chart, bar chart&#10;&#10;Description automatically generated"/>
-                    <pic:cNvPicPr>
-                      <a:picLocks noChangeAspect="1" noChangeArrowheads="1"/>
-                    </pic:cNvPicPr>
-                  </pic:nvPicPr>
-                  <pic:blipFill>
-                    <a:blip r:embed="rId9" cstate="print">
-                      <a:extLst>
-                        <a:ext uri="{28A0092B-C50C-407E-A947-70E740481C1C}">
-                          <a14:useLocalDpi xmlns:a14="http://schemas.microsoft.com/office/drawing/2010/main" val="0"/>
-                        </a:ext>
-                      </a:extLst>
-                    </a:blip>
-                    <a:srcRect/>
-                    <a:stretch>
-                      <a:fillRect/>
-                    </a:stretch>
-                  </pic:blipFill>
-                  <pic:spPr bwMode="auto">
-                    <a:xfrm>
-                      <a:off x="0" y="0"/>
-                      <a:ext cx="4682721" cy="2520000"/>
-                    </a:xfrm>
-                    <a:prstGeom prst="rect">
-                      <a:avLst/>
-                    </a:prstGeom>
-                    <a:noFill/>
-                    <a:ln>
-                      <a:noFill/>
-                    </a:ln>
-                  </pic:spPr>
-                </pic:pic>
-              </a:graphicData>
-            </a:graphic>
-          </wp:inline>
-        </w:drawing>
-      </w:r>
-      <w:r>
-        <w:rPr>
-          <w:noProof/>
-          <w:lang w:val="en-US"/>
-        </w:rPr>
-        <w:drawing>
-          <wp:inline distT="0" distB="0" distL="0" distR="0" wp14:anchorId="6FCB46FF" wp14:editId="7F3220F9">
+          <wp:inline distT="0" distB="0" distL="0" distR="0" wp14:anchorId="6843F5A4" wp14:editId="51ADE1CF">
+            <wp:extent cx="5351557" cy="2880000"/>
+            <wp:effectExtent l="0" t="0" r="1905" b="0"/>
+            <wp:docPr id="26" name="Picture 26" descr="Chart, bar chart&#10;&#10;Description automatically generated"/>
+            <wp:cNvGraphicFramePr>
+              <a:graphicFrameLocks xmlns:a="http://schemas.openxmlformats.org/drawingml/2006/main" noChangeAspect="1"/>
+            </wp:cNvGraphicFramePr>
+            <a:graphic xmlns:a="http://schemas.openxmlformats.org/drawingml/2006/main">
+              <a:graphicData uri="http://schemas.openxmlformats.org/drawingml/2006/picture">
+                <pic:pic xmlns:pic="http://schemas.openxmlformats.org/drawingml/2006/picture">
+                  <pic:nvPicPr>
+                    <pic:cNvPr id="2" name="Picture 2" descr="Chart, bar chart&#10;&#10;Description automatically generated"/>
+                    <pic:cNvPicPr>
+                      <a:picLocks noChangeAspect="1" noChangeArrowheads="1"/>
+                    </pic:cNvPicPr>
+                  </pic:nvPicPr>
+                  <pic:blipFill>
+                    <a:blip r:embed="rId36" cstate="print">
+                      <a:extLst>
+                        <a:ext uri="{28A0092B-C50C-407E-A947-70E740481C1C}">
+                          <a14:useLocalDpi xmlns:a14="http://schemas.microsoft.com/office/drawing/2010/main" val="0"/>
+                        </a:ext>
+                      </a:extLst>
+                    </a:blip>
+                    <a:srcRect/>
+                    <a:stretch>
+                      <a:fillRect/>
+                    </a:stretch>
+                  </pic:blipFill>
+                  <pic:spPr bwMode="auto">
+                    <a:xfrm>
+                      <a:off x="0" y="0"/>
+                      <a:ext cx="5351557" cy="2880000"/>
+                    </a:xfrm>
+                    <a:prstGeom prst="rect">
+                      <a:avLst/>
+                    </a:prstGeom>
+                    <a:noFill/>
+                    <a:ln>
+                      <a:noFill/>
+                    </a:ln>
+                  </pic:spPr>
+                </pic:pic>
+              </a:graphicData>
+            </a:graphic>
+          </wp:inline>
+        </w:drawing>
+      </w:r>
+      <w:r>
+        <w:rPr>
+          <w:noProof/>
+          <w:lang w:val="en-US"/>
+        </w:rPr>
+        <w:drawing>
+          <wp:inline distT="0" distB="0" distL="0" distR="0" wp14:anchorId="6FCB46FF" wp14:editId="1887BE10">
             <wp:extent cx="4309934" cy="2880000"/>
             <wp:effectExtent l="0" t="0" r="0" b="0"/>
             <wp:docPr id="7" name="Picture 7" descr="Chart&#10;&#10;Description automatically generated"/>
@@ -3222,61 +3226,61 @@
           <w:lang w:val="en-US"/>
         </w:rPr>
         <w:drawing>
-          <wp:inline distT="0" distB="0" distL="0" distR="0" wp14:anchorId="0A0FED7B" wp14:editId="20164760">
-            <wp:extent cx="4682721" cy="2520000"/>
+          <wp:inline distT="0" distB="0" distL="0" distR="0" wp14:anchorId="70F72BBD" wp14:editId="5555D337">
+            <wp:extent cx="4682612" cy="2520000"/>
             <wp:effectExtent l="0" t="0" r="3810" b="0"/>
-            <wp:docPr id="10" name="Picture 10" descr="Chart, bar chart&#10;&#10;Description automatically generated"/>
-            <wp:cNvGraphicFramePr>
-              <a:graphicFrameLocks xmlns:a="http://schemas.openxmlformats.org/drawingml/2006/main" noChangeAspect="1"/>
-            </wp:cNvGraphicFramePr>
-            <a:graphic xmlns:a="http://schemas.openxmlformats.org/drawingml/2006/main">
-              <a:graphicData uri="http://schemas.openxmlformats.org/drawingml/2006/picture">
-                <pic:pic xmlns:pic="http://schemas.openxmlformats.org/drawingml/2006/picture">
-                  <pic:nvPicPr>
-                    <pic:cNvPr id="44" name="Picture 44" descr="Chart, bar chart&#10;&#10;Description automatically generated"/>
-                    <pic:cNvPicPr>
-                      <a:picLocks noChangeAspect="1" noChangeArrowheads="1"/>
-                    </pic:cNvPicPr>
-                  </pic:nvPicPr>
-                  <pic:blipFill>
-                    <a:blip r:embed="rId9" cstate="print">
-                      <a:extLst>
-                        <a:ext uri="{28A0092B-C50C-407E-A947-70E740481C1C}">
-                          <a14:useLocalDpi xmlns:a14="http://schemas.microsoft.com/office/drawing/2010/main" val="0"/>
-                        </a:ext>
-                      </a:extLst>
-                    </a:blip>
-                    <a:srcRect/>
-                    <a:stretch>
-                      <a:fillRect/>
-                    </a:stretch>
-                  </pic:blipFill>
-                  <pic:spPr bwMode="auto">
-                    <a:xfrm>
-                      <a:off x="0" y="0"/>
-                      <a:ext cx="4682721" cy="2520000"/>
-                    </a:xfrm>
-                    <a:prstGeom prst="rect">
-                      <a:avLst/>
-                    </a:prstGeom>
-                    <a:noFill/>
-                    <a:ln>
-                      <a:noFill/>
-                    </a:ln>
-                  </pic:spPr>
-                </pic:pic>
-              </a:graphicData>
-            </a:graphic>
-          </wp:inline>
-        </w:drawing>
-      </w:r>
-      <w:r>
-        <w:rPr>
-          <w:noProof/>
-          <w:lang w:val="en-US"/>
-        </w:rPr>
-        <w:drawing>
-          <wp:inline distT="0" distB="0" distL="0" distR="0" wp14:anchorId="4E513B51" wp14:editId="7F9A2668">
+            <wp:docPr id="76" name="Picture 76" descr="Chart, bar chart&#10;&#10;Description automatically generated"/>
+            <wp:cNvGraphicFramePr>
+              <a:graphicFrameLocks xmlns:a="http://schemas.openxmlformats.org/drawingml/2006/main" noChangeAspect="1"/>
+            </wp:cNvGraphicFramePr>
+            <a:graphic xmlns:a="http://schemas.openxmlformats.org/drawingml/2006/main">
+              <a:graphicData uri="http://schemas.openxmlformats.org/drawingml/2006/picture">
+                <pic:pic xmlns:pic="http://schemas.openxmlformats.org/drawingml/2006/picture">
+                  <pic:nvPicPr>
+                    <pic:cNvPr id="2" name="Picture 2" descr="Chart, bar chart&#10;&#10;Description automatically generated"/>
+                    <pic:cNvPicPr>
+                      <a:picLocks noChangeAspect="1" noChangeArrowheads="1"/>
+                    </pic:cNvPicPr>
+                  </pic:nvPicPr>
+                  <pic:blipFill>
+                    <a:blip r:embed="rId5" cstate="print">
+                      <a:extLst>
+                        <a:ext uri="{28A0092B-C50C-407E-A947-70E740481C1C}">
+                          <a14:useLocalDpi xmlns:a14="http://schemas.microsoft.com/office/drawing/2010/main" val="0"/>
+                        </a:ext>
+                      </a:extLst>
+                    </a:blip>
+                    <a:srcRect/>
+                    <a:stretch>
+                      <a:fillRect/>
+                    </a:stretch>
+                  </pic:blipFill>
+                  <pic:spPr bwMode="auto">
+                    <a:xfrm>
+                      <a:off x="0" y="0"/>
+                      <a:ext cx="4682612" cy="2520000"/>
+                    </a:xfrm>
+                    <a:prstGeom prst="rect">
+                      <a:avLst/>
+                    </a:prstGeom>
+                    <a:noFill/>
+                    <a:ln>
+                      <a:noFill/>
+                    </a:ln>
+                  </pic:spPr>
+                </pic:pic>
+              </a:graphicData>
+            </a:graphic>
+          </wp:inline>
+        </w:drawing>
+      </w:r>
+      <w:r>
+        <w:rPr>
+          <w:noProof/>
+          <w:lang w:val="en-US"/>
+        </w:rPr>
+        <w:drawing>
+          <wp:inline distT="0" distB="0" distL="0" distR="0" wp14:anchorId="4E513B51" wp14:editId="3F97639E">
             <wp:extent cx="4309934" cy="2880000"/>
             <wp:effectExtent l="0" t="0" r="0" b="0"/>
             <wp:docPr id="11" name="Picture 11" descr="Chart&#10;&#10;Description automatically generated"/>
@@ -3476,61 +3480,61 @@
           <w:lang w:val="en-US"/>
         </w:rPr>
         <w:drawing>
-          <wp:inline distT="0" distB="0" distL="0" distR="0" wp14:anchorId="14D227E5" wp14:editId="5D512780">
-            <wp:extent cx="4682721" cy="2520000"/>
+          <wp:inline distT="0" distB="0" distL="0" distR="0" wp14:anchorId="318F399C" wp14:editId="5EA1F49B">
+            <wp:extent cx="4682612" cy="2520000"/>
             <wp:effectExtent l="0" t="0" r="3810" b="0"/>
-            <wp:docPr id="15" name="Picture 15" descr="Chart, bar chart&#10;&#10;Description automatically generated"/>
-            <wp:cNvGraphicFramePr>
-              <a:graphicFrameLocks xmlns:a="http://schemas.openxmlformats.org/drawingml/2006/main" noChangeAspect="1"/>
-            </wp:cNvGraphicFramePr>
-            <a:graphic xmlns:a="http://schemas.openxmlformats.org/drawingml/2006/main">
-              <a:graphicData uri="http://schemas.openxmlformats.org/drawingml/2006/picture">
-                <pic:pic xmlns:pic="http://schemas.openxmlformats.org/drawingml/2006/picture">
-                  <pic:nvPicPr>
-                    <pic:cNvPr id="44" name="Picture 44" descr="Chart, bar chart&#10;&#10;Description automatically generated"/>
-                    <pic:cNvPicPr>
-                      <a:picLocks noChangeAspect="1" noChangeArrowheads="1"/>
-                    </pic:cNvPicPr>
-                  </pic:nvPicPr>
-                  <pic:blipFill>
-                    <a:blip r:embed="rId9" cstate="print">
-                      <a:extLst>
-                        <a:ext uri="{28A0092B-C50C-407E-A947-70E740481C1C}">
-                          <a14:useLocalDpi xmlns:a14="http://schemas.microsoft.com/office/drawing/2010/main" val="0"/>
-                        </a:ext>
-                      </a:extLst>
-                    </a:blip>
-                    <a:srcRect/>
-                    <a:stretch>
-                      <a:fillRect/>
-                    </a:stretch>
-                  </pic:blipFill>
-                  <pic:spPr bwMode="auto">
-                    <a:xfrm>
-                      <a:off x="0" y="0"/>
-                      <a:ext cx="4682721" cy="2520000"/>
-                    </a:xfrm>
-                    <a:prstGeom prst="rect">
-                      <a:avLst/>
-                    </a:prstGeom>
-                    <a:noFill/>
-                    <a:ln>
-                      <a:noFill/>
-                    </a:ln>
-                  </pic:spPr>
-                </pic:pic>
-              </a:graphicData>
-            </a:graphic>
-          </wp:inline>
-        </w:drawing>
-      </w:r>
-      <w:r>
-        <w:rPr>
-          <w:noProof/>
-          <w:lang w:val="en-US"/>
-        </w:rPr>
-        <w:drawing>
-          <wp:inline distT="0" distB="0" distL="0" distR="0" wp14:anchorId="7A627069" wp14:editId="7DB5F527">
+            <wp:docPr id="77" name="Picture 77" descr="Chart, bar chart&#10;&#10;Description automatically generated"/>
+            <wp:cNvGraphicFramePr>
+              <a:graphicFrameLocks xmlns:a="http://schemas.openxmlformats.org/drawingml/2006/main" noChangeAspect="1"/>
+            </wp:cNvGraphicFramePr>
+            <a:graphic xmlns:a="http://schemas.openxmlformats.org/drawingml/2006/main">
+              <a:graphicData uri="http://schemas.openxmlformats.org/drawingml/2006/picture">
+                <pic:pic xmlns:pic="http://schemas.openxmlformats.org/drawingml/2006/picture">
+                  <pic:nvPicPr>
+                    <pic:cNvPr id="2" name="Picture 2" descr="Chart, bar chart&#10;&#10;Description automatically generated"/>
+                    <pic:cNvPicPr>
+                      <a:picLocks noChangeAspect="1" noChangeArrowheads="1"/>
+                    </pic:cNvPicPr>
+                  </pic:nvPicPr>
+                  <pic:blipFill>
+                    <a:blip r:embed="rId5" cstate="print">
+                      <a:extLst>
+                        <a:ext uri="{28A0092B-C50C-407E-A947-70E740481C1C}">
+                          <a14:useLocalDpi xmlns:a14="http://schemas.microsoft.com/office/drawing/2010/main" val="0"/>
+                        </a:ext>
+                      </a:extLst>
+                    </a:blip>
+                    <a:srcRect/>
+                    <a:stretch>
+                      <a:fillRect/>
+                    </a:stretch>
+                  </pic:blipFill>
+                  <pic:spPr bwMode="auto">
+                    <a:xfrm>
+                      <a:off x="0" y="0"/>
+                      <a:ext cx="4682612" cy="2520000"/>
+                    </a:xfrm>
+                    <a:prstGeom prst="rect">
+                      <a:avLst/>
+                    </a:prstGeom>
+                    <a:noFill/>
+                    <a:ln>
+                      <a:noFill/>
+                    </a:ln>
+                  </pic:spPr>
+                </pic:pic>
+              </a:graphicData>
+            </a:graphic>
+          </wp:inline>
+        </w:drawing>
+      </w:r>
+      <w:r>
+        <w:rPr>
+          <w:noProof/>
+          <w:lang w:val="en-US"/>
+        </w:rPr>
+        <w:drawing>
+          <wp:inline distT="0" distB="0" distL="0" distR="0" wp14:anchorId="7A627069" wp14:editId="60492EDA">
             <wp:extent cx="4309934" cy="2880000"/>
             <wp:effectExtent l="0" t="0" r="0" b="0"/>
             <wp:docPr id="14" name="Picture 14" descr="Chart&#10;&#10;Description automatically generated"/>
@@ -3730,61 +3734,61 @@
           <w:lang w:val="en-US"/>
         </w:rPr>
         <w:drawing>
-          <wp:inline distT="0" distB="0" distL="0" distR="0" wp14:anchorId="1108E769" wp14:editId="1DA2657D">
-            <wp:extent cx="4682721" cy="2520000"/>
+          <wp:inline distT="0" distB="0" distL="0" distR="0" wp14:anchorId="467FC2BD" wp14:editId="2E5EAAEC">
+            <wp:extent cx="4682612" cy="2520000"/>
             <wp:effectExtent l="0" t="0" r="3810" b="0"/>
-            <wp:docPr id="20" name="Picture 20" descr="Chart, bar chart&#10;&#10;Description automatically generated"/>
-            <wp:cNvGraphicFramePr>
-              <a:graphicFrameLocks xmlns:a="http://schemas.openxmlformats.org/drawingml/2006/main" noChangeAspect="1"/>
-            </wp:cNvGraphicFramePr>
-            <a:graphic xmlns:a="http://schemas.openxmlformats.org/drawingml/2006/main">
-              <a:graphicData uri="http://schemas.openxmlformats.org/drawingml/2006/picture">
-                <pic:pic xmlns:pic="http://schemas.openxmlformats.org/drawingml/2006/picture">
-                  <pic:nvPicPr>
-                    <pic:cNvPr id="44" name="Picture 44" descr="Chart, bar chart&#10;&#10;Description automatically generated"/>
-                    <pic:cNvPicPr>
-                      <a:picLocks noChangeAspect="1" noChangeArrowheads="1"/>
-                    </pic:cNvPicPr>
-                  </pic:nvPicPr>
-                  <pic:blipFill>
-                    <a:blip r:embed="rId9" cstate="print">
-                      <a:extLst>
-                        <a:ext uri="{28A0092B-C50C-407E-A947-70E740481C1C}">
-                          <a14:useLocalDpi xmlns:a14="http://schemas.microsoft.com/office/drawing/2010/main" val="0"/>
-                        </a:ext>
-                      </a:extLst>
-                    </a:blip>
-                    <a:srcRect/>
-                    <a:stretch>
-                      <a:fillRect/>
-                    </a:stretch>
-                  </pic:blipFill>
-                  <pic:spPr bwMode="auto">
-                    <a:xfrm>
-                      <a:off x="0" y="0"/>
-                      <a:ext cx="4682721" cy="2520000"/>
-                    </a:xfrm>
-                    <a:prstGeom prst="rect">
-                      <a:avLst/>
-                    </a:prstGeom>
-                    <a:noFill/>
-                    <a:ln>
-                      <a:noFill/>
-                    </a:ln>
-                  </pic:spPr>
-                </pic:pic>
-              </a:graphicData>
-            </a:graphic>
-          </wp:inline>
-        </w:drawing>
-      </w:r>
-      <w:r>
-        <w:rPr>
-          <w:noProof/>
-          <w:lang w:val="en-US"/>
-        </w:rPr>
-        <w:drawing>
-          <wp:inline distT="0" distB="0" distL="0" distR="0" wp14:anchorId="1E1F4E66" wp14:editId="32FF73D0">
+            <wp:docPr id="78" name="Picture 78" descr="Chart, bar chart&#10;&#10;Description automatically generated"/>
+            <wp:cNvGraphicFramePr>
+              <a:graphicFrameLocks xmlns:a="http://schemas.openxmlformats.org/drawingml/2006/main" noChangeAspect="1"/>
+            </wp:cNvGraphicFramePr>
+            <a:graphic xmlns:a="http://schemas.openxmlformats.org/drawingml/2006/main">
+              <a:graphicData uri="http://schemas.openxmlformats.org/drawingml/2006/picture">
+                <pic:pic xmlns:pic="http://schemas.openxmlformats.org/drawingml/2006/picture">
+                  <pic:nvPicPr>
+                    <pic:cNvPr id="2" name="Picture 2" descr="Chart, bar chart&#10;&#10;Description automatically generated"/>
+                    <pic:cNvPicPr>
+                      <a:picLocks noChangeAspect="1" noChangeArrowheads="1"/>
+                    </pic:cNvPicPr>
+                  </pic:nvPicPr>
+                  <pic:blipFill>
+                    <a:blip r:embed="rId5" cstate="print">
+                      <a:extLst>
+                        <a:ext uri="{28A0092B-C50C-407E-A947-70E740481C1C}">
+                          <a14:useLocalDpi xmlns:a14="http://schemas.microsoft.com/office/drawing/2010/main" val="0"/>
+                        </a:ext>
+                      </a:extLst>
+                    </a:blip>
+                    <a:srcRect/>
+                    <a:stretch>
+                      <a:fillRect/>
+                    </a:stretch>
+                  </pic:blipFill>
+                  <pic:spPr bwMode="auto">
+                    <a:xfrm>
+                      <a:off x="0" y="0"/>
+                      <a:ext cx="4682612" cy="2520000"/>
+                    </a:xfrm>
+                    <a:prstGeom prst="rect">
+                      <a:avLst/>
+                    </a:prstGeom>
+                    <a:noFill/>
+                    <a:ln>
+                      <a:noFill/>
+                    </a:ln>
+                  </pic:spPr>
+                </pic:pic>
+              </a:graphicData>
+            </a:graphic>
+          </wp:inline>
+        </w:drawing>
+      </w:r>
+      <w:r>
+        <w:rPr>
+          <w:noProof/>
+          <w:lang w:val="en-US"/>
+        </w:rPr>
+        <w:drawing>
+          <wp:inline distT="0" distB="0" distL="0" distR="0" wp14:anchorId="1E1F4E66" wp14:editId="3D3E724B">
             <wp:extent cx="4309934" cy="2880000"/>
             <wp:effectExtent l="0" t="0" r="0" b="0"/>
             <wp:docPr id="18" name="Picture 18" descr="Chart&#10;&#10;Description automatically generated"/>

--- a/P56817.docx
+++ b/P56817.docx
@@ -29,18 +29,18 @@
           <w:lang w:val="en-US"/>
         </w:rPr>
         <w:drawing>
-          <wp:inline distT="0" distB="0" distL="0" distR="0" wp14:anchorId="20F149D8" wp14:editId="63AAA661">
-            <wp:extent cx="4682612" cy="2520000"/>
-            <wp:effectExtent l="0" t="0" r="3810" b="0"/>
-            <wp:docPr id="28" name="Picture 28" descr="Chart, bar chart&#10;&#10;Description automatically generated"/>
-            <wp:cNvGraphicFramePr>
-              <a:graphicFrameLocks xmlns:a="http://schemas.openxmlformats.org/drawingml/2006/main" noChangeAspect="1"/>
-            </wp:cNvGraphicFramePr>
-            <a:graphic xmlns:a="http://schemas.openxmlformats.org/drawingml/2006/main">
-              <a:graphicData uri="http://schemas.openxmlformats.org/drawingml/2006/picture">
-                <pic:pic xmlns:pic="http://schemas.openxmlformats.org/drawingml/2006/picture">
-                  <pic:nvPicPr>
-                    <pic:cNvPr id="2" name="Picture 2" descr="Chart, bar chart&#10;&#10;Description automatically generated"/>
+          <wp:inline distT="0" distB="0" distL="0" distR="0" wp14:anchorId="634CE8A6" wp14:editId="07ECB23C">
+            <wp:extent cx="4685714" cy="2520000"/>
+            <wp:effectExtent l="0" t="0" r="635" b="0"/>
+            <wp:docPr id="10" name="Picture 10" descr="Chart, bar chart&#10;&#10;Description automatically generated"/>
+            <wp:cNvGraphicFramePr>
+              <a:graphicFrameLocks xmlns:a="http://schemas.openxmlformats.org/drawingml/2006/main" noChangeAspect="1"/>
+            </wp:cNvGraphicFramePr>
+            <a:graphic xmlns:a="http://schemas.openxmlformats.org/drawingml/2006/main">
+              <a:graphicData uri="http://schemas.openxmlformats.org/drawingml/2006/picture">
+                <pic:pic xmlns:pic="http://schemas.openxmlformats.org/drawingml/2006/picture">
+                  <pic:nvPicPr>
+                    <pic:cNvPr id="10" name="Picture 10" descr="Chart, bar chart&#10;&#10;Description automatically generated"/>
                     <pic:cNvPicPr>
                       <a:picLocks noChangeAspect="1" noChangeArrowheads="1"/>
                     </pic:cNvPicPr>
@@ -61,29 +61,29 @@
                   <pic:spPr bwMode="auto">
                     <a:xfrm>
                       <a:off x="0" y="0"/>
-                      <a:ext cx="4682612" cy="2520000"/>
-                    </a:xfrm>
-                    <a:prstGeom prst="rect">
-                      <a:avLst/>
-                    </a:prstGeom>
-                    <a:noFill/>
-                    <a:ln>
-                      <a:noFill/>
-                    </a:ln>
-                  </pic:spPr>
-                </pic:pic>
-              </a:graphicData>
-            </a:graphic>
-          </wp:inline>
-        </w:drawing>
-      </w:r>
-      <w:r>
-        <w:rPr>
-          <w:noProof/>
-          <w:lang w:val="en-US"/>
-        </w:rPr>
-        <w:drawing>
-          <wp:inline distT="0" distB="0" distL="0" distR="0" wp14:anchorId="1EAA850C" wp14:editId="1541807B">
+                      <a:ext cx="4685714" cy="2520000"/>
+                    </a:xfrm>
+                    <a:prstGeom prst="rect">
+                      <a:avLst/>
+                    </a:prstGeom>
+                    <a:noFill/>
+                    <a:ln>
+                      <a:noFill/>
+                    </a:ln>
+                  </pic:spPr>
+                </pic:pic>
+              </a:graphicData>
+            </a:graphic>
+          </wp:inline>
+        </w:drawing>
+      </w:r>
+      <w:r>
+        <w:rPr>
+          <w:noProof/>
+          <w:lang w:val="en-US"/>
+        </w:rPr>
+        <w:drawing>
+          <wp:inline distT="0" distB="0" distL="0" distR="0" wp14:anchorId="1EAA850C" wp14:editId="173B5CAB">
             <wp:extent cx="4472397" cy="2880000"/>
             <wp:effectExtent l="0" t="0" r="4445" b="0"/>
             <wp:docPr id="23" name="Picture 23"/>
@@ -284,18 +284,18 @@
           <w:lang w:val="en-US"/>
         </w:rPr>
         <w:drawing>
-          <wp:inline distT="0" distB="0" distL="0" distR="0" wp14:anchorId="7E023647" wp14:editId="35E941D9">
-            <wp:extent cx="4682612" cy="2520000"/>
-            <wp:effectExtent l="0" t="0" r="3810" b="0"/>
-            <wp:docPr id="29" name="Picture 29" descr="Chart, bar chart&#10;&#10;Description automatically generated"/>
-            <wp:cNvGraphicFramePr>
-              <a:graphicFrameLocks xmlns:a="http://schemas.openxmlformats.org/drawingml/2006/main" noChangeAspect="1"/>
-            </wp:cNvGraphicFramePr>
-            <a:graphic xmlns:a="http://schemas.openxmlformats.org/drawingml/2006/main">
-              <a:graphicData uri="http://schemas.openxmlformats.org/drawingml/2006/picture">
-                <pic:pic xmlns:pic="http://schemas.openxmlformats.org/drawingml/2006/picture">
-                  <pic:nvPicPr>
-                    <pic:cNvPr id="2" name="Picture 2" descr="Chart, bar chart&#10;&#10;Description automatically generated"/>
+          <wp:inline distT="0" distB="0" distL="0" distR="0" wp14:anchorId="5E70DBF7" wp14:editId="2AB36C92">
+            <wp:extent cx="4685714" cy="2520000"/>
+            <wp:effectExtent l="0" t="0" r="635" b="0"/>
+            <wp:docPr id="15" name="Picture 15" descr="Chart, bar chart&#10;&#10;Description automatically generated"/>
+            <wp:cNvGraphicFramePr>
+              <a:graphicFrameLocks xmlns:a="http://schemas.openxmlformats.org/drawingml/2006/main" noChangeAspect="1"/>
+            </wp:cNvGraphicFramePr>
+            <a:graphic xmlns:a="http://schemas.openxmlformats.org/drawingml/2006/main">
+              <a:graphicData uri="http://schemas.openxmlformats.org/drawingml/2006/picture">
+                <pic:pic xmlns:pic="http://schemas.openxmlformats.org/drawingml/2006/picture">
+                  <pic:nvPicPr>
+                    <pic:cNvPr id="10" name="Picture 10" descr="Chart, bar chart&#10;&#10;Description automatically generated"/>
                     <pic:cNvPicPr>
                       <a:picLocks noChangeAspect="1" noChangeArrowheads="1"/>
                     </pic:cNvPicPr>
@@ -316,29 +316,29 @@
                   <pic:spPr bwMode="auto">
                     <a:xfrm>
                       <a:off x="0" y="0"/>
-                      <a:ext cx="4682612" cy="2520000"/>
-                    </a:xfrm>
-                    <a:prstGeom prst="rect">
-                      <a:avLst/>
-                    </a:prstGeom>
-                    <a:noFill/>
-                    <a:ln>
-                      <a:noFill/>
-                    </a:ln>
-                  </pic:spPr>
-                </pic:pic>
-              </a:graphicData>
-            </a:graphic>
-          </wp:inline>
-        </w:drawing>
-      </w:r>
-      <w:r>
-        <w:rPr>
-          <w:noProof/>
-          <w:lang w:val="en-US"/>
-        </w:rPr>
-        <w:drawing>
-          <wp:inline distT="0" distB="0" distL="0" distR="0" wp14:anchorId="24A2FEE7" wp14:editId="1D6CF05C">
+                      <a:ext cx="4685714" cy="2520000"/>
+                    </a:xfrm>
+                    <a:prstGeom prst="rect">
+                      <a:avLst/>
+                    </a:prstGeom>
+                    <a:noFill/>
+                    <a:ln>
+                      <a:noFill/>
+                    </a:ln>
+                  </pic:spPr>
+                </pic:pic>
+              </a:graphicData>
+            </a:graphic>
+          </wp:inline>
+        </w:drawing>
+      </w:r>
+      <w:r>
+        <w:rPr>
+          <w:noProof/>
+          <w:lang w:val="en-US"/>
+        </w:rPr>
+        <w:drawing>
+          <wp:inline distT="0" distB="0" distL="0" distR="0" wp14:anchorId="24A2FEE7" wp14:editId="58673C75">
             <wp:extent cx="4463695" cy="2880000"/>
             <wp:effectExtent l="0" t="0" r="0" b="0"/>
             <wp:docPr id="35" name="Picture 35"/>
@@ -538,18 +538,18 @@
           <w:lang w:val="en-US"/>
         </w:rPr>
         <w:drawing>
-          <wp:inline distT="0" distB="0" distL="0" distR="0" wp14:anchorId="1ABB6A59" wp14:editId="22EBA3A3">
-            <wp:extent cx="4682612" cy="2520000"/>
-            <wp:effectExtent l="0" t="0" r="3810" b="0"/>
-            <wp:docPr id="33" name="Picture 33" descr="Chart, bar chart&#10;&#10;Description automatically generated"/>
-            <wp:cNvGraphicFramePr>
-              <a:graphicFrameLocks xmlns:a="http://schemas.openxmlformats.org/drawingml/2006/main" noChangeAspect="1"/>
-            </wp:cNvGraphicFramePr>
-            <a:graphic xmlns:a="http://schemas.openxmlformats.org/drawingml/2006/main">
-              <a:graphicData uri="http://schemas.openxmlformats.org/drawingml/2006/picture">
-                <pic:pic xmlns:pic="http://schemas.openxmlformats.org/drawingml/2006/picture">
-                  <pic:nvPicPr>
-                    <pic:cNvPr id="2" name="Picture 2" descr="Chart, bar chart&#10;&#10;Description automatically generated"/>
+          <wp:inline distT="0" distB="0" distL="0" distR="0" wp14:anchorId="38BEAFE5" wp14:editId="066EB02C">
+            <wp:extent cx="4685714" cy="2520000"/>
+            <wp:effectExtent l="0" t="0" r="635" b="0"/>
+            <wp:docPr id="19" name="Picture 19" descr="Chart, bar chart&#10;&#10;Description automatically generated"/>
+            <wp:cNvGraphicFramePr>
+              <a:graphicFrameLocks xmlns:a="http://schemas.openxmlformats.org/drawingml/2006/main" noChangeAspect="1"/>
+            </wp:cNvGraphicFramePr>
+            <a:graphic xmlns:a="http://schemas.openxmlformats.org/drawingml/2006/main">
+              <a:graphicData uri="http://schemas.openxmlformats.org/drawingml/2006/picture">
+                <pic:pic xmlns:pic="http://schemas.openxmlformats.org/drawingml/2006/picture">
+                  <pic:nvPicPr>
+                    <pic:cNvPr id="10" name="Picture 10" descr="Chart, bar chart&#10;&#10;Description automatically generated"/>
                     <pic:cNvPicPr>
                       <a:picLocks noChangeAspect="1" noChangeArrowheads="1"/>
                     </pic:cNvPicPr>
@@ -570,29 +570,29 @@
                   <pic:spPr bwMode="auto">
                     <a:xfrm>
                       <a:off x="0" y="0"/>
-                      <a:ext cx="4682612" cy="2520000"/>
-                    </a:xfrm>
-                    <a:prstGeom prst="rect">
-                      <a:avLst/>
-                    </a:prstGeom>
-                    <a:noFill/>
-                    <a:ln>
-                      <a:noFill/>
-                    </a:ln>
-                  </pic:spPr>
-                </pic:pic>
-              </a:graphicData>
-            </a:graphic>
-          </wp:inline>
-        </w:drawing>
-      </w:r>
-      <w:r>
-        <w:rPr>
-          <w:noProof/>
-          <w:lang w:val="en-US"/>
-        </w:rPr>
-        <w:drawing>
-          <wp:inline distT="0" distB="0" distL="0" distR="0" wp14:anchorId="0B587AF4" wp14:editId="3B69AD2E">
+                      <a:ext cx="4685714" cy="2520000"/>
+                    </a:xfrm>
+                    <a:prstGeom prst="rect">
+                      <a:avLst/>
+                    </a:prstGeom>
+                    <a:noFill/>
+                    <a:ln>
+                      <a:noFill/>
+                    </a:ln>
+                  </pic:spPr>
+                </pic:pic>
+              </a:graphicData>
+            </a:graphic>
+          </wp:inline>
+        </w:drawing>
+      </w:r>
+      <w:r>
+        <w:rPr>
+          <w:noProof/>
+          <w:lang w:val="en-US"/>
+        </w:rPr>
+        <w:drawing>
+          <wp:inline distT="0" distB="0" distL="0" distR="0" wp14:anchorId="0B587AF4" wp14:editId="2ECA9582">
             <wp:extent cx="4468276" cy="2880000"/>
             <wp:effectExtent l="0" t="0" r="8890" b="0"/>
             <wp:docPr id="45" name="Picture 45" descr="A picture containing text&#10;&#10;Description automatically generated"/>
@@ -807,18 +807,18 @@
           <w:lang w:val="en-US"/>
         </w:rPr>
         <w:drawing>
-          <wp:inline distT="0" distB="0" distL="0" distR="0" wp14:anchorId="12694F20" wp14:editId="6D0D432F">
-            <wp:extent cx="4682612" cy="2520000"/>
-            <wp:effectExtent l="0" t="0" r="3810" b="0"/>
-            <wp:docPr id="38" name="Picture 38" descr="Chart, bar chart&#10;&#10;Description automatically generated"/>
-            <wp:cNvGraphicFramePr>
-              <a:graphicFrameLocks xmlns:a="http://schemas.openxmlformats.org/drawingml/2006/main" noChangeAspect="1"/>
-            </wp:cNvGraphicFramePr>
-            <a:graphic xmlns:a="http://schemas.openxmlformats.org/drawingml/2006/main">
-              <a:graphicData uri="http://schemas.openxmlformats.org/drawingml/2006/picture">
-                <pic:pic xmlns:pic="http://schemas.openxmlformats.org/drawingml/2006/picture">
-                  <pic:nvPicPr>
-                    <pic:cNvPr id="2" name="Picture 2" descr="Chart, bar chart&#10;&#10;Description automatically generated"/>
+          <wp:inline distT="0" distB="0" distL="0" distR="0" wp14:anchorId="193F3C3F" wp14:editId="29F707F7">
+            <wp:extent cx="4685714" cy="2520000"/>
+            <wp:effectExtent l="0" t="0" r="635" b="0"/>
+            <wp:docPr id="20" name="Picture 20" descr="Chart, bar chart&#10;&#10;Description automatically generated"/>
+            <wp:cNvGraphicFramePr>
+              <a:graphicFrameLocks xmlns:a="http://schemas.openxmlformats.org/drawingml/2006/main" noChangeAspect="1"/>
+            </wp:cNvGraphicFramePr>
+            <a:graphic xmlns:a="http://schemas.openxmlformats.org/drawingml/2006/main">
+              <a:graphicData uri="http://schemas.openxmlformats.org/drawingml/2006/picture">
+                <pic:pic xmlns:pic="http://schemas.openxmlformats.org/drawingml/2006/picture">
+                  <pic:nvPicPr>
+                    <pic:cNvPr id="10" name="Picture 10" descr="Chart, bar chart&#10;&#10;Description automatically generated"/>
                     <pic:cNvPicPr>
                       <a:picLocks noChangeAspect="1" noChangeArrowheads="1"/>
                     </pic:cNvPicPr>
@@ -839,7 +839,7 @@
                   <pic:spPr bwMode="auto">
                     <a:xfrm>
                       <a:off x="0" y="0"/>
-                      <a:ext cx="4682612" cy="2520000"/>
+                      <a:ext cx="4685714" cy="2520000"/>
                     </a:xfrm>
                     <a:prstGeom prst="rect">
                       <a:avLst/>
@@ -1091,18 +1091,18 @@
           <w:lang w:val="en-US"/>
         </w:rPr>
         <w:drawing>
-          <wp:inline distT="0" distB="0" distL="0" distR="0" wp14:anchorId="39FEB415" wp14:editId="7B4F4FD5">
-            <wp:extent cx="4682612" cy="2520000"/>
-            <wp:effectExtent l="0" t="0" r="3810" b="0"/>
-            <wp:docPr id="42" name="Picture 42" descr="Chart, bar chart&#10;&#10;Description automatically generated"/>
-            <wp:cNvGraphicFramePr>
-              <a:graphicFrameLocks xmlns:a="http://schemas.openxmlformats.org/drawingml/2006/main" noChangeAspect="1"/>
-            </wp:cNvGraphicFramePr>
-            <a:graphic xmlns:a="http://schemas.openxmlformats.org/drawingml/2006/main">
-              <a:graphicData uri="http://schemas.openxmlformats.org/drawingml/2006/picture">
-                <pic:pic xmlns:pic="http://schemas.openxmlformats.org/drawingml/2006/picture">
-                  <pic:nvPicPr>
-                    <pic:cNvPr id="2" name="Picture 2" descr="Chart, bar chart&#10;&#10;Description automatically generated"/>
+          <wp:inline distT="0" distB="0" distL="0" distR="0" wp14:anchorId="1B56454A" wp14:editId="57ACF6EE">
+            <wp:extent cx="4685714" cy="2520000"/>
+            <wp:effectExtent l="0" t="0" r="635" b="0"/>
+            <wp:docPr id="25" name="Picture 25" descr="Chart, bar chart&#10;&#10;Description automatically generated"/>
+            <wp:cNvGraphicFramePr>
+              <a:graphicFrameLocks xmlns:a="http://schemas.openxmlformats.org/drawingml/2006/main" noChangeAspect="1"/>
+            </wp:cNvGraphicFramePr>
+            <a:graphic xmlns:a="http://schemas.openxmlformats.org/drawingml/2006/main">
+              <a:graphicData uri="http://schemas.openxmlformats.org/drawingml/2006/picture">
+                <pic:pic xmlns:pic="http://schemas.openxmlformats.org/drawingml/2006/picture">
+                  <pic:nvPicPr>
+                    <pic:cNvPr id="10" name="Picture 10" descr="Chart, bar chart&#10;&#10;Description automatically generated"/>
                     <pic:cNvPicPr>
                       <a:picLocks noChangeAspect="1" noChangeArrowheads="1"/>
                     </pic:cNvPicPr>
@@ -1123,7 +1123,7 @@
                   <pic:spPr bwMode="auto">
                     <a:xfrm>
                       <a:off x="0" y="0"/>
-                      <a:ext cx="4682612" cy="2520000"/>
+                      <a:ext cx="4685714" cy="2520000"/>
                     </a:xfrm>
                     <a:prstGeom prst="rect">
                       <a:avLst/>
@@ -1375,18 +1375,18 @@
           <w:lang w:val="en-US"/>
         </w:rPr>
         <w:drawing>
-          <wp:inline distT="0" distB="0" distL="0" distR="0" wp14:anchorId="5F8D6123" wp14:editId="4DD4715A">
-            <wp:extent cx="4682612" cy="2520000"/>
-            <wp:effectExtent l="0" t="0" r="3810" b="0"/>
-            <wp:docPr id="72" name="Picture 72" descr="Chart, bar chart&#10;&#10;Description automatically generated"/>
-            <wp:cNvGraphicFramePr>
-              <a:graphicFrameLocks xmlns:a="http://schemas.openxmlformats.org/drawingml/2006/main" noChangeAspect="1"/>
-            </wp:cNvGraphicFramePr>
-            <a:graphic xmlns:a="http://schemas.openxmlformats.org/drawingml/2006/main">
-              <a:graphicData uri="http://schemas.openxmlformats.org/drawingml/2006/picture">
-                <pic:pic xmlns:pic="http://schemas.openxmlformats.org/drawingml/2006/picture">
-                  <pic:nvPicPr>
-                    <pic:cNvPr id="2" name="Picture 2" descr="Chart, bar chart&#10;&#10;Description automatically generated"/>
+          <wp:inline distT="0" distB="0" distL="0" distR="0" wp14:anchorId="016B009A" wp14:editId="0102C6D3">
+            <wp:extent cx="4685714" cy="2520000"/>
+            <wp:effectExtent l="0" t="0" r="635" b="0"/>
+            <wp:docPr id="31" name="Picture 31" descr="Chart, bar chart&#10;&#10;Description automatically generated"/>
+            <wp:cNvGraphicFramePr>
+              <a:graphicFrameLocks xmlns:a="http://schemas.openxmlformats.org/drawingml/2006/main" noChangeAspect="1"/>
+            </wp:cNvGraphicFramePr>
+            <a:graphic xmlns:a="http://schemas.openxmlformats.org/drawingml/2006/main">
+              <a:graphicData uri="http://schemas.openxmlformats.org/drawingml/2006/picture">
+                <pic:pic xmlns:pic="http://schemas.openxmlformats.org/drawingml/2006/picture">
+                  <pic:nvPicPr>
+                    <pic:cNvPr id="10" name="Picture 10" descr="Chart, bar chart&#10;&#10;Description automatically generated"/>
                     <pic:cNvPicPr>
                       <a:picLocks noChangeAspect="1" noChangeArrowheads="1"/>
                     </pic:cNvPicPr>
@@ -1407,29 +1407,29 @@
                   <pic:spPr bwMode="auto">
                     <a:xfrm>
                       <a:off x="0" y="0"/>
-                      <a:ext cx="4682612" cy="2520000"/>
-                    </a:xfrm>
-                    <a:prstGeom prst="rect">
-                      <a:avLst/>
-                    </a:prstGeom>
-                    <a:noFill/>
-                    <a:ln>
-                      <a:noFill/>
-                    </a:ln>
-                  </pic:spPr>
-                </pic:pic>
-              </a:graphicData>
-            </a:graphic>
-          </wp:inline>
-        </w:drawing>
-      </w:r>
-      <w:r>
-        <w:rPr>
-          <w:noProof/>
-          <w:lang w:val="en-US"/>
-        </w:rPr>
-        <w:drawing>
-          <wp:inline distT="0" distB="0" distL="0" distR="0" wp14:anchorId="4623EA0D" wp14:editId="7610DEBC">
+                      <a:ext cx="4685714" cy="2520000"/>
+                    </a:xfrm>
+                    <a:prstGeom prst="rect">
+                      <a:avLst/>
+                    </a:prstGeom>
+                    <a:noFill/>
+                    <a:ln>
+                      <a:noFill/>
+                    </a:ln>
+                  </pic:spPr>
+                </pic:pic>
+              </a:graphicData>
+            </a:graphic>
+          </wp:inline>
+        </w:drawing>
+      </w:r>
+      <w:r>
+        <w:rPr>
+          <w:noProof/>
+          <w:lang w:val="en-US"/>
+        </w:rPr>
+        <w:drawing>
+          <wp:inline distT="0" distB="0" distL="0" distR="0" wp14:anchorId="4623EA0D" wp14:editId="455BEBDF">
             <wp:extent cx="4468276" cy="2880000"/>
             <wp:effectExtent l="0" t="0" r="8890" b="0"/>
             <wp:docPr id="58" name="Picture 58" descr="A picture containing text&#10;&#10;Description automatically generated"/>
@@ -1638,18 +1638,18 @@
           <w:lang w:val="en-US"/>
         </w:rPr>
         <w:drawing>
-          <wp:inline distT="0" distB="0" distL="0" distR="0" wp14:anchorId="669B7D9B" wp14:editId="762E8E74">
-            <wp:extent cx="4682612" cy="2520000"/>
-            <wp:effectExtent l="0" t="0" r="3810" b="0"/>
-            <wp:docPr id="73" name="Picture 73" descr="Chart, bar chart&#10;&#10;Description automatically generated"/>
-            <wp:cNvGraphicFramePr>
-              <a:graphicFrameLocks xmlns:a="http://schemas.openxmlformats.org/drawingml/2006/main" noChangeAspect="1"/>
-            </wp:cNvGraphicFramePr>
-            <a:graphic xmlns:a="http://schemas.openxmlformats.org/drawingml/2006/main">
-              <a:graphicData uri="http://schemas.openxmlformats.org/drawingml/2006/picture">
-                <pic:pic xmlns:pic="http://schemas.openxmlformats.org/drawingml/2006/picture">
-                  <pic:nvPicPr>
-                    <pic:cNvPr id="2" name="Picture 2" descr="Chart, bar chart&#10;&#10;Description automatically generated"/>
+          <wp:inline distT="0" distB="0" distL="0" distR="0" wp14:anchorId="5C622445" wp14:editId="3C164CC6">
+            <wp:extent cx="4685714" cy="2520000"/>
+            <wp:effectExtent l="0" t="0" r="635" b="0"/>
+            <wp:docPr id="34" name="Picture 34" descr="Chart, bar chart&#10;&#10;Description automatically generated"/>
+            <wp:cNvGraphicFramePr>
+              <a:graphicFrameLocks xmlns:a="http://schemas.openxmlformats.org/drawingml/2006/main" noChangeAspect="1"/>
+            </wp:cNvGraphicFramePr>
+            <a:graphic xmlns:a="http://schemas.openxmlformats.org/drawingml/2006/main">
+              <a:graphicData uri="http://schemas.openxmlformats.org/drawingml/2006/picture">
+                <pic:pic xmlns:pic="http://schemas.openxmlformats.org/drawingml/2006/picture">
+                  <pic:nvPicPr>
+                    <pic:cNvPr id="10" name="Picture 10" descr="Chart, bar chart&#10;&#10;Description automatically generated"/>
                     <pic:cNvPicPr>
                       <a:picLocks noChangeAspect="1" noChangeArrowheads="1"/>
                     </pic:cNvPicPr>
@@ -1670,7 +1670,7 @@
                   <pic:spPr bwMode="auto">
                     <a:xfrm>
                       <a:off x="0" y="0"/>
-                      <a:ext cx="4682612" cy="2520000"/>
+                      <a:ext cx="4685714" cy="2520000"/>
                     </a:xfrm>
                     <a:prstGeom prst="rect">
                       <a:avLst/>
@@ -1922,18 +1922,18 @@
           <w:lang w:val="en-US"/>
         </w:rPr>
         <w:drawing>
-          <wp:inline distT="0" distB="0" distL="0" distR="0" wp14:anchorId="5F0C9C20" wp14:editId="01CE64BA">
-            <wp:extent cx="4682612" cy="2520000"/>
-            <wp:effectExtent l="0" t="0" r="3810" b="0"/>
-            <wp:docPr id="74" name="Picture 74" descr="Chart, bar chart&#10;&#10;Description automatically generated"/>
-            <wp:cNvGraphicFramePr>
-              <a:graphicFrameLocks xmlns:a="http://schemas.openxmlformats.org/drawingml/2006/main" noChangeAspect="1"/>
-            </wp:cNvGraphicFramePr>
-            <a:graphic xmlns:a="http://schemas.openxmlformats.org/drawingml/2006/main">
-              <a:graphicData uri="http://schemas.openxmlformats.org/drawingml/2006/picture">
-                <pic:pic xmlns:pic="http://schemas.openxmlformats.org/drawingml/2006/picture">
-                  <pic:nvPicPr>
-                    <pic:cNvPr id="2" name="Picture 2" descr="Chart, bar chart&#10;&#10;Description automatically generated"/>
+          <wp:inline distT="0" distB="0" distL="0" distR="0" wp14:anchorId="6DF6B96B" wp14:editId="2D343DDA">
+            <wp:extent cx="4685714" cy="2520000"/>
+            <wp:effectExtent l="0" t="0" r="635" b="0"/>
+            <wp:docPr id="39" name="Picture 39" descr="Chart, bar chart&#10;&#10;Description automatically generated"/>
+            <wp:cNvGraphicFramePr>
+              <a:graphicFrameLocks xmlns:a="http://schemas.openxmlformats.org/drawingml/2006/main" noChangeAspect="1"/>
+            </wp:cNvGraphicFramePr>
+            <a:graphic xmlns:a="http://schemas.openxmlformats.org/drawingml/2006/main">
+              <a:graphicData uri="http://schemas.openxmlformats.org/drawingml/2006/picture">
+                <pic:pic xmlns:pic="http://schemas.openxmlformats.org/drawingml/2006/picture">
+                  <pic:nvPicPr>
+                    <pic:cNvPr id="10" name="Picture 10" descr="Chart, bar chart&#10;&#10;Description automatically generated"/>
                     <pic:cNvPicPr>
                       <a:picLocks noChangeAspect="1" noChangeArrowheads="1"/>
                     </pic:cNvPicPr>
@@ -1954,7 +1954,7 @@
                   <pic:spPr bwMode="auto">
                     <a:xfrm>
                       <a:off x="0" y="0"/>
-                      <a:ext cx="4682612" cy="2520000"/>
+                      <a:ext cx="4685714" cy="2520000"/>
                     </a:xfrm>
                     <a:prstGeom prst="rect">
                       <a:avLst/>
@@ -2206,18 +2206,18 @@
           <w:lang w:val="en-US"/>
         </w:rPr>
         <w:drawing>
-          <wp:inline distT="0" distB="0" distL="0" distR="0" wp14:anchorId="0186EFFF" wp14:editId="5CD7D963">
-            <wp:extent cx="4682612" cy="2520000"/>
-            <wp:effectExtent l="0" t="0" r="3810" b="0"/>
-            <wp:docPr id="24" name="Picture 24" descr="Chart, bar chart&#10;&#10;Description automatically generated"/>
-            <wp:cNvGraphicFramePr>
-              <a:graphicFrameLocks xmlns:a="http://schemas.openxmlformats.org/drawingml/2006/main" noChangeAspect="1"/>
-            </wp:cNvGraphicFramePr>
-            <a:graphic xmlns:a="http://schemas.openxmlformats.org/drawingml/2006/main">
-              <a:graphicData uri="http://schemas.openxmlformats.org/drawingml/2006/picture">
-                <pic:pic xmlns:pic="http://schemas.openxmlformats.org/drawingml/2006/picture">
-                  <pic:nvPicPr>
-                    <pic:cNvPr id="2" name="Picture 2" descr="Chart, bar chart&#10;&#10;Description automatically generated"/>
+          <wp:inline distT="0" distB="0" distL="0" distR="0" wp14:anchorId="0CF21B1B" wp14:editId="3F0697E0">
+            <wp:extent cx="4685714" cy="2520000"/>
+            <wp:effectExtent l="0" t="0" r="635" b="0"/>
+            <wp:docPr id="40" name="Picture 40" descr="Chart, bar chart&#10;&#10;Description automatically generated"/>
+            <wp:cNvGraphicFramePr>
+              <a:graphicFrameLocks xmlns:a="http://schemas.openxmlformats.org/drawingml/2006/main" noChangeAspect="1"/>
+            </wp:cNvGraphicFramePr>
+            <a:graphic xmlns:a="http://schemas.openxmlformats.org/drawingml/2006/main">
+              <a:graphicData uri="http://schemas.openxmlformats.org/drawingml/2006/picture">
+                <pic:pic xmlns:pic="http://schemas.openxmlformats.org/drawingml/2006/picture">
+                  <pic:nvPicPr>
+                    <pic:cNvPr id="10" name="Picture 10" descr="Chart, bar chart&#10;&#10;Description automatically generated"/>
                     <pic:cNvPicPr>
                       <a:picLocks noChangeAspect="1" noChangeArrowheads="1"/>
                     </pic:cNvPicPr>
@@ -2238,29 +2238,29 @@
                   <pic:spPr bwMode="auto">
                     <a:xfrm>
                       <a:off x="0" y="0"/>
-                      <a:ext cx="4682612" cy="2520000"/>
-                    </a:xfrm>
-                    <a:prstGeom prst="rect">
-                      <a:avLst/>
-                    </a:prstGeom>
-                    <a:noFill/>
-                    <a:ln>
-                      <a:noFill/>
-                    </a:ln>
-                  </pic:spPr>
-                </pic:pic>
-              </a:graphicData>
-            </a:graphic>
-          </wp:inline>
-        </w:drawing>
-      </w:r>
-      <w:r>
-        <w:rPr>
-          <w:noProof/>
-          <w:lang w:val="en-US"/>
-        </w:rPr>
-        <w:drawing>
-          <wp:inline distT="0" distB="0" distL="0" distR="0" wp14:anchorId="0142AF29" wp14:editId="3A9E950E">
+                      <a:ext cx="4685714" cy="2520000"/>
+                    </a:xfrm>
+                    <a:prstGeom prst="rect">
+                      <a:avLst/>
+                    </a:prstGeom>
+                    <a:noFill/>
+                    <a:ln>
+                      <a:noFill/>
+                    </a:ln>
+                  </pic:spPr>
+                </pic:pic>
+              </a:graphicData>
+            </a:graphic>
+          </wp:inline>
+        </w:drawing>
+      </w:r>
+      <w:r>
+        <w:rPr>
+          <w:noProof/>
+          <w:lang w:val="en-US"/>
+        </w:rPr>
+        <w:drawing>
+          <wp:inline distT="0" distB="0" distL="0" distR="0" wp14:anchorId="0142AF29" wp14:editId="4A07131F">
             <wp:extent cx="4468276" cy="2880000"/>
             <wp:effectExtent l="0" t="0" r="8890" b="0"/>
             <wp:docPr id="65" name="Picture 65" descr="A picture containing text&#10;&#10;Description automatically generated"/>
@@ -2460,18 +2460,18 @@
           <w:lang w:val="en-US"/>
         </w:rPr>
         <w:drawing>
-          <wp:inline distT="0" distB="0" distL="0" distR="0" wp14:anchorId="5651D877" wp14:editId="15E11233">
-            <wp:extent cx="4682612" cy="2520000"/>
-            <wp:effectExtent l="0" t="0" r="3810" b="0"/>
-            <wp:docPr id="27" name="Picture 27" descr="Chart, bar chart&#10;&#10;Description automatically generated"/>
-            <wp:cNvGraphicFramePr>
-              <a:graphicFrameLocks xmlns:a="http://schemas.openxmlformats.org/drawingml/2006/main" noChangeAspect="1"/>
-            </wp:cNvGraphicFramePr>
-            <a:graphic xmlns:a="http://schemas.openxmlformats.org/drawingml/2006/main">
-              <a:graphicData uri="http://schemas.openxmlformats.org/drawingml/2006/picture">
-                <pic:pic xmlns:pic="http://schemas.openxmlformats.org/drawingml/2006/picture">
-                  <pic:nvPicPr>
-                    <pic:cNvPr id="2" name="Picture 2" descr="Chart, bar chart&#10;&#10;Description automatically generated"/>
+          <wp:inline distT="0" distB="0" distL="0" distR="0" wp14:anchorId="4DFC6666" wp14:editId="66F12880">
+            <wp:extent cx="4685714" cy="2520000"/>
+            <wp:effectExtent l="0" t="0" r="635" b="0"/>
+            <wp:docPr id="41" name="Picture 41" descr="Chart, bar chart&#10;&#10;Description automatically generated"/>
+            <wp:cNvGraphicFramePr>
+              <a:graphicFrameLocks xmlns:a="http://schemas.openxmlformats.org/drawingml/2006/main" noChangeAspect="1"/>
+            </wp:cNvGraphicFramePr>
+            <a:graphic xmlns:a="http://schemas.openxmlformats.org/drawingml/2006/main">
+              <a:graphicData uri="http://schemas.openxmlformats.org/drawingml/2006/picture">
+                <pic:pic xmlns:pic="http://schemas.openxmlformats.org/drawingml/2006/picture">
+                  <pic:nvPicPr>
+                    <pic:cNvPr id="10" name="Picture 10" descr="Chart, bar chart&#10;&#10;Description automatically generated"/>
                     <pic:cNvPicPr>
                       <a:picLocks noChangeAspect="1" noChangeArrowheads="1"/>
                     </pic:cNvPicPr>
@@ -2492,29 +2492,29 @@
                   <pic:spPr bwMode="auto">
                     <a:xfrm>
                       <a:off x="0" y="0"/>
-                      <a:ext cx="4682612" cy="2520000"/>
-                    </a:xfrm>
-                    <a:prstGeom prst="rect">
-                      <a:avLst/>
-                    </a:prstGeom>
-                    <a:noFill/>
-                    <a:ln>
-                      <a:noFill/>
-                    </a:ln>
-                  </pic:spPr>
-                </pic:pic>
-              </a:graphicData>
-            </a:graphic>
-          </wp:inline>
-        </w:drawing>
-      </w:r>
-      <w:r>
-        <w:rPr>
-          <w:noProof/>
-          <w:lang w:val="en-US"/>
-        </w:rPr>
-        <w:drawing>
-          <wp:inline distT="0" distB="0" distL="0" distR="0" wp14:anchorId="759141C8" wp14:editId="520DF04C">
+                      <a:ext cx="4685714" cy="2520000"/>
+                    </a:xfrm>
+                    <a:prstGeom prst="rect">
+                      <a:avLst/>
+                    </a:prstGeom>
+                    <a:noFill/>
+                    <a:ln>
+                      <a:noFill/>
+                    </a:ln>
+                  </pic:spPr>
+                </pic:pic>
+              </a:graphicData>
+            </a:graphic>
+          </wp:inline>
+        </w:drawing>
+      </w:r>
+      <w:r>
+        <w:rPr>
+          <w:noProof/>
+          <w:lang w:val="en-US"/>
+        </w:rPr>
+        <w:drawing>
+          <wp:inline distT="0" distB="0" distL="0" distR="0" wp14:anchorId="759141C8" wp14:editId="61B21B32">
             <wp:extent cx="4468276" cy="2880000"/>
             <wp:effectExtent l="0" t="0" r="8890" b="0"/>
             <wp:docPr id="69" name="Picture 69" descr="A picture containing text&#10;&#10;Description automatically generated"/>
@@ -2718,61 +2718,61 @@
           <w:lang w:val="en-US"/>
         </w:rPr>
         <w:drawing>
-          <wp:inline distT="0" distB="0" distL="0" distR="0" wp14:anchorId="44ED02A5" wp14:editId="4D06C36B">
-            <wp:extent cx="5351557" cy="2880000"/>
-            <wp:effectExtent l="0" t="0" r="1905" b="0"/>
-            <wp:docPr id="2" name="Picture 2" descr="Chart, bar chart&#10;&#10;Description automatically generated"/>
-            <wp:cNvGraphicFramePr>
-              <a:graphicFrameLocks xmlns:a="http://schemas.openxmlformats.org/drawingml/2006/main" noChangeAspect="1"/>
-            </wp:cNvGraphicFramePr>
-            <a:graphic xmlns:a="http://schemas.openxmlformats.org/drawingml/2006/main">
-              <a:graphicData uri="http://schemas.openxmlformats.org/drawingml/2006/picture">
-                <pic:pic xmlns:pic="http://schemas.openxmlformats.org/drawingml/2006/picture">
-                  <pic:nvPicPr>
-                    <pic:cNvPr id="2" name="Picture 2" descr="Chart, bar chart&#10;&#10;Description automatically generated"/>
-                    <pic:cNvPicPr>
-                      <a:picLocks noChangeAspect="1" noChangeArrowheads="1"/>
-                    </pic:cNvPicPr>
-                  </pic:nvPicPr>
-                  <pic:blipFill>
-                    <a:blip r:embed="rId36" cstate="print">
-                      <a:extLst>
-                        <a:ext uri="{28A0092B-C50C-407E-A947-70E740481C1C}">
-                          <a14:useLocalDpi xmlns:a14="http://schemas.microsoft.com/office/drawing/2010/main" val="0"/>
-                        </a:ext>
-                      </a:extLst>
-                    </a:blip>
-                    <a:srcRect/>
-                    <a:stretch>
-                      <a:fillRect/>
-                    </a:stretch>
-                  </pic:blipFill>
-                  <pic:spPr bwMode="auto">
-                    <a:xfrm>
-                      <a:off x="0" y="0"/>
-                      <a:ext cx="5351557" cy="2880000"/>
-                    </a:xfrm>
-                    <a:prstGeom prst="rect">
-                      <a:avLst/>
-                    </a:prstGeom>
-                    <a:noFill/>
-                    <a:ln>
-                      <a:noFill/>
-                    </a:ln>
-                  </pic:spPr>
-                </pic:pic>
-              </a:graphicData>
-            </a:graphic>
-          </wp:inline>
-        </w:drawing>
-      </w:r>
-      <w:r>
-        <w:rPr>
-          <w:noProof/>
-          <w:lang w:val="en-US"/>
-        </w:rPr>
-        <w:drawing>
-          <wp:inline distT="0" distB="0" distL="0" distR="0" wp14:anchorId="4AAFCA6A" wp14:editId="27C53A55">
+          <wp:inline distT="0" distB="0" distL="0" distR="0" wp14:anchorId="56AB2354" wp14:editId="7E771F7C">
+            <wp:extent cx="4685714" cy="2520000"/>
+            <wp:effectExtent l="0" t="0" r="635" b="0"/>
+            <wp:docPr id="43" name="Picture 43" descr="Chart, bar chart&#10;&#10;Description automatically generated"/>
+            <wp:cNvGraphicFramePr>
+              <a:graphicFrameLocks xmlns:a="http://schemas.openxmlformats.org/drawingml/2006/main" noChangeAspect="1"/>
+            </wp:cNvGraphicFramePr>
+            <a:graphic xmlns:a="http://schemas.openxmlformats.org/drawingml/2006/main">
+              <a:graphicData uri="http://schemas.openxmlformats.org/drawingml/2006/picture">
+                <pic:pic xmlns:pic="http://schemas.openxmlformats.org/drawingml/2006/picture">
+                  <pic:nvPicPr>
+                    <pic:cNvPr id="10" name="Picture 10" descr="Chart, bar chart&#10;&#10;Description automatically generated"/>
+                    <pic:cNvPicPr>
+                      <a:picLocks noChangeAspect="1" noChangeArrowheads="1"/>
+                    </pic:cNvPicPr>
+                  </pic:nvPicPr>
+                  <pic:blipFill>
+                    <a:blip r:embed="rId5" cstate="print">
+                      <a:extLst>
+                        <a:ext uri="{28A0092B-C50C-407E-A947-70E740481C1C}">
+                          <a14:useLocalDpi xmlns:a14="http://schemas.microsoft.com/office/drawing/2010/main" val="0"/>
+                        </a:ext>
+                      </a:extLst>
+                    </a:blip>
+                    <a:srcRect/>
+                    <a:stretch>
+                      <a:fillRect/>
+                    </a:stretch>
+                  </pic:blipFill>
+                  <pic:spPr bwMode="auto">
+                    <a:xfrm>
+                      <a:off x="0" y="0"/>
+                      <a:ext cx="4685714" cy="2520000"/>
+                    </a:xfrm>
+                    <a:prstGeom prst="rect">
+                      <a:avLst/>
+                    </a:prstGeom>
+                    <a:noFill/>
+                    <a:ln>
+                      <a:noFill/>
+                    </a:ln>
+                  </pic:spPr>
+                </pic:pic>
+              </a:graphicData>
+            </a:graphic>
+          </wp:inline>
+        </w:drawing>
+      </w:r>
+      <w:r>
+        <w:rPr>
+          <w:noProof/>
+          <w:lang w:val="en-US"/>
+        </w:rPr>
+        <w:drawing>
+          <wp:inline distT="0" distB="0" distL="0" distR="0" wp14:anchorId="4AAFCA6A" wp14:editId="6F59ADEB">
             <wp:extent cx="4309934" cy="2880000"/>
             <wp:effectExtent l="0" t="0" r="0" b="0"/>
             <wp:docPr id="3" name="Picture 3" descr="Chart&#10;&#10;Description automatically generated"/>
@@ -2789,7 +2789,7 @@
                     </pic:cNvPicPr>
                   </pic:nvPicPr>
                   <pic:blipFill>
-                    <a:blip r:embed="rId37">
+                    <a:blip r:embed="rId36">
                       <a:extLst>
                         <a:ext uri="{28A0092B-C50C-407E-A947-70E740481C1C}">
                           <a14:useLocalDpi xmlns:a14="http://schemas.microsoft.com/office/drawing/2010/main" val="0"/>
@@ -2851,7 +2851,7 @@
                     </pic:cNvPicPr>
                   </pic:nvPicPr>
                   <pic:blipFill>
-                    <a:blip r:embed="rId38">
+                    <a:blip r:embed="rId37">
                       <a:extLst>
                         <a:ext uri="{28A0092B-C50C-407E-A947-70E740481C1C}">
                           <a14:useLocalDpi xmlns:a14="http://schemas.microsoft.com/office/drawing/2010/main" val="0"/>
@@ -2905,7 +2905,7 @@
                     </pic:cNvPicPr>
                   </pic:nvPicPr>
                   <pic:blipFill>
-                    <a:blip r:embed="rId39" cstate="print">
+                    <a:blip r:embed="rId38" cstate="print">
                       <a:extLst>
                         <a:ext uri="{28A0092B-C50C-407E-A947-70E740481C1C}">
                           <a14:useLocalDpi xmlns:a14="http://schemas.microsoft.com/office/drawing/2010/main" val="0"/>
@@ -2972,61 +2972,61 @@
           <w:lang w:val="en-US"/>
         </w:rPr>
         <w:drawing>
-          <wp:inline distT="0" distB="0" distL="0" distR="0" wp14:anchorId="6843F5A4" wp14:editId="51ADE1CF">
-            <wp:extent cx="5351557" cy="2880000"/>
-            <wp:effectExtent l="0" t="0" r="1905" b="0"/>
-            <wp:docPr id="26" name="Picture 26" descr="Chart, bar chart&#10;&#10;Description automatically generated"/>
-            <wp:cNvGraphicFramePr>
-              <a:graphicFrameLocks xmlns:a="http://schemas.openxmlformats.org/drawingml/2006/main" noChangeAspect="1"/>
-            </wp:cNvGraphicFramePr>
-            <a:graphic xmlns:a="http://schemas.openxmlformats.org/drawingml/2006/main">
-              <a:graphicData uri="http://schemas.openxmlformats.org/drawingml/2006/picture">
-                <pic:pic xmlns:pic="http://schemas.openxmlformats.org/drawingml/2006/picture">
-                  <pic:nvPicPr>
-                    <pic:cNvPr id="2" name="Picture 2" descr="Chart, bar chart&#10;&#10;Description automatically generated"/>
-                    <pic:cNvPicPr>
-                      <a:picLocks noChangeAspect="1" noChangeArrowheads="1"/>
-                    </pic:cNvPicPr>
-                  </pic:nvPicPr>
-                  <pic:blipFill>
-                    <a:blip r:embed="rId36" cstate="print">
-                      <a:extLst>
-                        <a:ext uri="{28A0092B-C50C-407E-A947-70E740481C1C}">
-                          <a14:useLocalDpi xmlns:a14="http://schemas.microsoft.com/office/drawing/2010/main" val="0"/>
-                        </a:ext>
-                      </a:extLst>
-                    </a:blip>
-                    <a:srcRect/>
-                    <a:stretch>
-                      <a:fillRect/>
-                    </a:stretch>
-                  </pic:blipFill>
-                  <pic:spPr bwMode="auto">
-                    <a:xfrm>
-                      <a:off x="0" y="0"/>
-                      <a:ext cx="5351557" cy="2880000"/>
-                    </a:xfrm>
-                    <a:prstGeom prst="rect">
-                      <a:avLst/>
-                    </a:prstGeom>
-                    <a:noFill/>
-                    <a:ln>
-                      <a:noFill/>
-                    </a:ln>
-                  </pic:spPr>
-                </pic:pic>
-              </a:graphicData>
-            </a:graphic>
-          </wp:inline>
-        </w:drawing>
-      </w:r>
-      <w:r>
-        <w:rPr>
-          <w:noProof/>
-          <w:lang w:val="en-US"/>
-        </w:rPr>
-        <w:drawing>
-          <wp:inline distT="0" distB="0" distL="0" distR="0" wp14:anchorId="6FCB46FF" wp14:editId="1887BE10">
+          <wp:inline distT="0" distB="0" distL="0" distR="0" wp14:anchorId="279F2124" wp14:editId="1EC72E48">
+            <wp:extent cx="4685714" cy="2520000"/>
+            <wp:effectExtent l="0" t="0" r="635" b="0"/>
+            <wp:docPr id="44" name="Picture 44" descr="Chart, bar chart&#10;&#10;Description automatically generated"/>
+            <wp:cNvGraphicFramePr>
+              <a:graphicFrameLocks xmlns:a="http://schemas.openxmlformats.org/drawingml/2006/main" noChangeAspect="1"/>
+            </wp:cNvGraphicFramePr>
+            <a:graphic xmlns:a="http://schemas.openxmlformats.org/drawingml/2006/main">
+              <a:graphicData uri="http://schemas.openxmlformats.org/drawingml/2006/picture">
+                <pic:pic xmlns:pic="http://schemas.openxmlformats.org/drawingml/2006/picture">
+                  <pic:nvPicPr>
+                    <pic:cNvPr id="10" name="Picture 10" descr="Chart, bar chart&#10;&#10;Description automatically generated"/>
+                    <pic:cNvPicPr>
+                      <a:picLocks noChangeAspect="1" noChangeArrowheads="1"/>
+                    </pic:cNvPicPr>
+                  </pic:nvPicPr>
+                  <pic:blipFill>
+                    <a:blip r:embed="rId5" cstate="print">
+                      <a:extLst>
+                        <a:ext uri="{28A0092B-C50C-407E-A947-70E740481C1C}">
+                          <a14:useLocalDpi xmlns:a14="http://schemas.microsoft.com/office/drawing/2010/main" val="0"/>
+                        </a:ext>
+                      </a:extLst>
+                    </a:blip>
+                    <a:srcRect/>
+                    <a:stretch>
+                      <a:fillRect/>
+                    </a:stretch>
+                  </pic:blipFill>
+                  <pic:spPr bwMode="auto">
+                    <a:xfrm>
+                      <a:off x="0" y="0"/>
+                      <a:ext cx="4685714" cy="2520000"/>
+                    </a:xfrm>
+                    <a:prstGeom prst="rect">
+                      <a:avLst/>
+                    </a:prstGeom>
+                    <a:noFill/>
+                    <a:ln>
+                      <a:noFill/>
+                    </a:ln>
+                  </pic:spPr>
+                </pic:pic>
+              </a:graphicData>
+            </a:graphic>
+          </wp:inline>
+        </w:drawing>
+      </w:r>
+      <w:r>
+        <w:rPr>
+          <w:noProof/>
+          <w:lang w:val="en-US"/>
+        </w:rPr>
+        <w:drawing>
+          <wp:inline distT="0" distB="0" distL="0" distR="0" wp14:anchorId="6FCB46FF" wp14:editId="027433E2">
             <wp:extent cx="4309934" cy="2880000"/>
             <wp:effectExtent l="0" t="0" r="0" b="0"/>
             <wp:docPr id="7" name="Picture 7" descr="Chart&#10;&#10;Description automatically generated"/>
@@ -3043,7 +3043,7 @@
                     </pic:cNvPicPr>
                   </pic:nvPicPr>
                   <pic:blipFill>
-                    <a:blip r:embed="rId40">
+                    <a:blip r:embed="rId39">
                       <a:extLst>
                         <a:ext uri="{28A0092B-C50C-407E-A947-70E740481C1C}">
                           <a14:useLocalDpi xmlns:a14="http://schemas.microsoft.com/office/drawing/2010/main" val="0"/>
@@ -3105,7 +3105,7 @@
                     </pic:cNvPicPr>
                   </pic:nvPicPr>
                   <pic:blipFill>
-                    <a:blip r:embed="rId41">
+                    <a:blip r:embed="rId40">
                       <a:extLst>
                         <a:ext uri="{28A0092B-C50C-407E-A947-70E740481C1C}">
                           <a14:useLocalDpi xmlns:a14="http://schemas.microsoft.com/office/drawing/2010/main" val="0"/>
@@ -3159,7 +3159,7 @@
                     </pic:cNvPicPr>
                   </pic:nvPicPr>
                   <pic:blipFill>
-                    <a:blip r:embed="rId42" cstate="print">
+                    <a:blip r:embed="rId41" cstate="print">
                       <a:extLst>
                         <a:ext uri="{28A0092B-C50C-407E-A947-70E740481C1C}">
                           <a14:useLocalDpi xmlns:a14="http://schemas.microsoft.com/office/drawing/2010/main" val="0"/>
@@ -3226,18 +3226,18 @@
           <w:lang w:val="en-US"/>
         </w:rPr>
         <w:drawing>
-          <wp:inline distT="0" distB="0" distL="0" distR="0" wp14:anchorId="70F72BBD" wp14:editId="5555D337">
-            <wp:extent cx="4682612" cy="2520000"/>
-            <wp:effectExtent l="0" t="0" r="3810" b="0"/>
-            <wp:docPr id="76" name="Picture 76" descr="Chart, bar chart&#10;&#10;Description automatically generated"/>
-            <wp:cNvGraphicFramePr>
-              <a:graphicFrameLocks xmlns:a="http://schemas.openxmlformats.org/drawingml/2006/main" noChangeAspect="1"/>
-            </wp:cNvGraphicFramePr>
-            <a:graphic xmlns:a="http://schemas.openxmlformats.org/drawingml/2006/main">
-              <a:graphicData uri="http://schemas.openxmlformats.org/drawingml/2006/picture">
-                <pic:pic xmlns:pic="http://schemas.openxmlformats.org/drawingml/2006/picture">
-                  <pic:nvPicPr>
-                    <pic:cNvPr id="2" name="Picture 2" descr="Chart, bar chart&#10;&#10;Description automatically generated"/>
+          <wp:inline distT="0" distB="0" distL="0" distR="0" wp14:anchorId="2E9EA98C" wp14:editId="17DB3056">
+            <wp:extent cx="4685714" cy="2520000"/>
+            <wp:effectExtent l="0" t="0" r="635" b="0"/>
+            <wp:docPr id="57" name="Picture 57" descr="Chart, bar chart&#10;&#10;Description automatically generated"/>
+            <wp:cNvGraphicFramePr>
+              <a:graphicFrameLocks xmlns:a="http://schemas.openxmlformats.org/drawingml/2006/main" noChangeAspect="1"/>
+            </wp:cNvGraphicFramePr>
+            <a:graphic xmlns:a="http://schemas.openxmlformats.org/drawingml/2006/main">
+              <a:graphicData uri="http://schemas.openxmlformats.org/drawingml/2006/picture">
+                <pic:pic xmlns:pic="http://schemas.openxmlformats.org/drawingml/2006/picture">
+                  <pic:nvPicPr>
+                    <pic:cNvPr id="10" name="Picture 10" descr="Chart, bar chart&#10;&#10;Description automatically generated"/>
                     <pic:cNvPicPr>
                       <a:picLocks noChangeAspect="1" noChangeArrowheads="1"/>
                     </pic:cNvPicPr>
@@ -3258,29 +3258,29 @@
                   <pic:spPr bwMode="auto">
                     <a:xfrm>
                       <a:off x="0" y="0"/>
-                      <a:ext cx="4682612" cy="2520000"/>
-                    </a:xfrm>
-                    <a:prstGeom prst="rect">
-                      <a:avLst/>
-                    </a:prstGeom>
-                    <a:noFill/>
-                    <a:ln>
-                      <a:noFill/>
-                    </a:ln>
-                  </pic:spPr>
-                </pic:pic>
-              </a:graphicData>
-            </a:graphic>
-          </wp:inline>
-        </w:drawing>
-      </w:r>
-      <w:r>
-        <w:rPr>
-          <w:noProof/>
-          <w:lang w:val="en-US"/>
-        </w:rPr>
-        <w:drawing>
-          <wp:inline distT="0" distB="0" distL="0" distR="0" wp14:anchorId="4E513B51" wp14:editId="3F97639E">
+                      <a:ext cx="4685714" cy="2520000"/>
+                    </a:xfrm>
+                    <a:prstGeom prst="rect">
+                      <a:avLst/>
+                    </a:prstGeom>
+                    <a:noFill/>
+                    <a:ln>
+                      <a:noFill/>
+                    </a:ln>
+                  </pic:spPr>
+                </pic:pic>
+              </a:graphicData>
+            </a:graphic>
+          </wp:inline>
+        </w:drawing>
+      </w:r>
+      <w:r>
+        <w:rPr>
+          <w:noProof/>
+          <w:lang w:val="en-US"/>
+        </w:rPr>
+        <w:drawing>
+          <wp:inline distT="0" distB="0" distL="0" distR="0" wp14:anchorId="4E513B51" wp14:editId="7CC4CF48">
             <wp:extent cx="4309934" cy="2880000"/>
             <wp:effectExtent l="0" t="0" r="0" b="0"/>
             <wp:docPr id="11" name="Picture 11" descr="Chart&#10;&#10;Description automatically generated"/>
@@ -3297,7 +3297,7 @@
                     </pic:cNvPicPr>
                   </pic:nvPicPr>
                   <pic:blipFill>
-                    <a:blip r:embed="rId43">
+                    <a:blip r:embed="rId42">
                       <a:extLst>
                         <a:ext uri="{28A0092B-C50C-407E-A947-70E740481C1C}">
                           <a14:useLocalDpi xmlns:a14="http://schemas.microsoft.com/office/drawing/2010/main" val="0"/>
@@ -3359,7 +3359,7 @@
                     </pic:cNvPicPr>
                   </pic:nvPicPr>
                   <pic:blipFill>
-                    <a:blip r:embed="rId44">
+                    <a:blip r:embed="rId43">
                       <a:extLst>
                         <a:ext uri="{28A0092B-C50C-407E-A947-70E740481C1C}">
                           <a14:useLocalDpi xmlns:a14="http://schemas.microsoft.com/office/drawing/2010/main" val="0"/>
@@ -3413,7 +3413,7 @@
                     </pic:cNvPicPr>
                   </pic:nvPicPr>
                   <pic:blipFill>
-                    <a:blip r:embed="rId45" cstate="print">
+                    <a:blip r:embed="rId44" cstate="print">
                       <a:extLst>
                         <a:ext uri="{28A0092B-C50C-407E-A947-70E740481C1C}">
                           <a14:useLocalDpi xmlns:a14="http://schemas.microsoft.com/office/drawing/2010/main" val="0"/>
@@ -3480,18 +3480,18 @@
           <w:lang w:val="en-US"/>
         </w:rPr>
         <w:drawing>
-          <wp:inline distT="0" distB="0" distL="0" distR="0" wp14:anchorId="318F399C" wp14:editId="5EA1F49B">
-            <wp:extent cx="4682612" cy="2520000"/>
-            <wp:effectExtent l="0" t="0" r="3810" b="0"/>
-            <wp:docPr id="77" name="Picture 77" descr="Chart, bar chart&#10;&#10;Description automatically generated"/>
-            <wp:cNvGraphicFramePr>
-              <a:graphicFrameLocks xmlns:a="http://schemas.openxmlformats.org/drawingml/2006/main" noChangeAspect="1"/>
-            </wp:cNvGraphicFramePr>
-            <a:graphic xmlns:a="http://schemas.openxmlformats.org/drawingml/2006/main">
-              <a:graphicData uri="http://schemas.openxmlformats.org/drawingml/2006/picture">
-                <pic:pic xmlns:pic="http://schemas.openxmlformats.org/drawingml/2006/picture">
-                  <pic:nvPicPr>
-                    <pic:cNvPr id="2" name="Picture 2" descr="Chart, bar chart&#10;&#10;Description automatically generated"/>
+          <wp:inline distT="0" distB="0" distL="0" distR="0" wp14:anchorId="69DC45B5" wp14:editId="426B286A">
+            <wp:extent cx="4685714" cy="2520000"/>
+            <wp:effectExtent l="0" t="0" r="635" b="0"/>
+            <wp:docPr id="64" name="Picture 64" descr="Chart, bar chart&#10;&#10;Description automatically generated"/>
+            <wp:cNvGraphicFramePr>
+              <a:graphicFrameLocks xmlns:a="http://schemas.openxmlformats.org/drawingml/2006/main" noChangeAspect="1"/>
+            </wp:cNvGraphicFramePr>
+            <a:graphic xmlns:a="http://schemas.openxmlformats.org/drawingml/2006/main">
+              <a:graphicData uri="http://schemas.openxmlformats.org/drawingml/2006/picture">
+                <pic:pic xmlns:pic="http://schemas.openxmlformats.org/drawingml/2006/picture">
+                  <pic:nvPicPr>
+                    <pic:cNvPr id="10" name="Picture 10" descr="Chart, bar chart&#10;&#10;Description automatically generated"/>
                     <pic:cNvPicPr>
                       <a:picLocks noChangeAspect="1" noChangeArrowheads="1"/>
                     </pic:cNvPicPr>
@@ -3512,29 +3512,29 @@
                   <pic:spPr bwMode="auto">
                     <a:xfrm>
                       <a:off x="0" y="0"/>
-                      <a:ext cx="4682612" cy="2520000"/>
-                    </a:xfrm>
-                    <a:prstGeom prst="rect">
-                      <a:avLst/>
-                    </a:prstGeom>
-                    <a:noFill/>
-                    <a:ln>
-                      <a:noFill/>
-                    </a:ln>
-                  </pic:spPr>
-                </pic:pic>
-              </a:graphicData>
-            </a:graphic>
-          </wp:inline>
-        </w:drawing>
-      </w:r>
-      <w:r>
-        <w:rPr>
-          <w:noProof/>
-          <w:lang w:val="en-US"/>
-        </w:rPr>
-        <w:drawing>
-          <wp:inline distT="0" distB="0" distL="0" distR="0" wp14:anchorId="7A627069" wp14:editId="60492EDA">
+                      <a:ext cx="4685714" cy="2520000"/>
+                    </a:xfrm>
+                    <a:prstGeom prst="rect">
+                      <a:avLst/>
+                    </a:prstGeom>
+                    <a:noFill/>
+                    <a:ln>
+                      <a:noFill/>
+                    </a:ln>
+                  </pic:spPr>
+                </pic:pic>
+              </a:graphicData>
+            </a:graphic>
+          </wp:inline>
+        </w:drawing>
+      </w:r>
+      <w:r>
+        <w:rPr>
+          <w:noProof/>
+          <w:lang w:val="en-US"/>
+        </w:rPr>
+        <w:drawing>
+          <wp:inline distT="0" distB="0" distL="0" distR="0" wp14:anchorId="7A627069" wp14:editId="1DB94D16">
             <wp:extent cx="4309934" cy="2880000"/>
             <wp:effectExtent l="0" t="0" r="0" b="0"/>
             <wp:docPr id="14" name="Picture 14" descr="Chart&#10;&#10;Description automatically generated"/>
@@ -3551,7 +3551,7 @@
                     </pic:cNvPicPr>
                   </pic:nvPicPr>
                   <pic:blipFill>
-                    <a:blip r:embed="rId46">
+                    <a:blip r:embed="rId45">
                       <a:extLst>
                         <a:ext uri="{28A0092B-C50C-407E-A947-70E740481C1C}">
                           <a14:useLocalDpi xmlns:a14="http://schemas.microsoft.com/office/drawing/2010/main" val="0"/>
@@ -3613,7 +3613,7 @@
                     </pic:cNvPicPr>
                   </pic:nvPicPr>
                   <pic:blipFill>
-                    <a:blip r:embed="rId47">
+                    <a:blip r:embed="rId46">
                       <a:extLst>
                         <a:ext uri="{28A0092B-C50C-407E-A947-70E740481C1C}">
                           <a14:useLocalDpi xmlns:a14="http://schemas.microsoft.com/office/drawing/2010/main" val="0"/>
@@ -3667,7 +3667,7 @@
                     </pic:cNvPicPr>
                   </pic:nvPicPr>
                   <pic:blipFill>
-                    <a:blip r:embed="rId48" cstate="print">
+                    <a:blip r:embed="rId47" cstate="print">
                       <a:extLst>
                         <a:ext uri="{28A0092B-C50C-407E-A947-70E740481C1C}">
                           <a14:useLocalDpi xmlns:a14="http://schemas.microsoft.com/office/drawing/2010/main" val="0"/>
@@ -3734,18 +3734,18 @@
           <w:lang w:val="en-US"/>
         </w:rPr>
         <w:drawing>
-          <wp:inline distT="0" distB="0" distL="0" distR="0" wp14:anchorId="467FC2BD" wp14:editId="2E5EAAEC">
-            <wp:extent cx="4682612" cy="2520000"/>
-            <wp:effectExtent l="0" t="0" r="3810" b="0"/>
-            <wp:docPr id="78" name="Picture 78" descr="Chart, bar chart&#10;&#10;Description automatically generated"/>
-            <wp:cNvGraphicFramePr>
-              <a:graphicFrameLocks xmlns:a="http://schemas.openxmlformats.org/drawingml/2006/main" noChangeAspect="1"/>
-            </wp:cNvGraphicFramePr>
-            <a:graphic xmlns:a="http://schemas.openxmlformats.org/drawingml/2006/main">
-              <a:graphicData uri="http://schemas.openxmlformats.org/drawingml/2006/picture">
-                <pic:pic xmlns:pic="http://schemas.openxmlformats.org/drawingml/2006/picture">
-                  <pic:nvPicPr>
-                    <pic:cNvPr id="2" name="Picture 2" descr="Chart, bar chart&#10;&#10;Description automatically generated"/>
+          <wp:inline distT="0" distB="0" distL="0" distR="0" wp14:anchorId="1809F1A8" wp14:editId="5088687C">
+            <wp:extent cx="4685714" cy="2520000"/>
+            <wp:effectExtent l="0" t="0" r="635" b="0"/>
+            <wp:docPr id="68" name="Picture 68" descr="Chart, bar chart&#10;&#10;Description automatically generated"/>
+            <wp:cNvGraphicFramePr>
+              <a:graphicFrameLocks xmlns:a="http://schemas.openxmlformats.org/drawingml/2006/main" noChangeAspect="1"/>
+            </wp:cNvGraphicFramePr>
+            <a:graphic xmlns:a="http://schemas.openxmlformats.org/drawingml/2006/main">
+              <a:graphicData uri="http://schemas.openxmlformats.org/drawingml/2006/picture">
+                <pic:pic xmlns:pic="http://schemas.openxmlformats.org/drawingml/2006/picture">
+                  <pic:nvPicPr>
+                    <pic:cNvPr id="10" name="Picture 10" descr="Chart, bar chart&#10;&#10;Description automatically generated"/>
                     <pic:cNvPicPr>
                       <a:picLocks noChangeAspect="1" noChangeArrowheads="1"/>
                     </pic:cNvPicPr>
@@ -3766,29 +3766,29 @@
                   <pic:spPr bwMode="auto">
                     <a:xfrm>
                       <a:off x="0" y="0"/>
-                      <a:ext cx="4682612" cy="2520000"/>
-                    </a:xfrm>
-                    <a:prstGeom prst="rect">
-                      <a:avLst/>
-                    </a:prstGeom>
-                    <a:noFill/>
-                    <a:ln>
-                      <a:noFill/>
-                    </a:ln>
-                  </pic:spPr>
-                </pic:pic>
-              </a:graphicData>
-            </a:graphic>
-          </wp:inline>
-        </w:drawing>
-      </w:r>
-      <w:r>
-        <w:rPr>
-          <w:noProof/>
-          <w:lang w:val="en-US"/>
-        </w:rPr>
-        <w:drawing>
-          <wp:inline distT="0" distB="0" distL="0" distR="0" wp14:anchorId="1E1F4E66" wp14:editId="3D3E724B">
+                      <a:ext cx="4685714" cy="2520000"/>
+                    </a:xfrm>
+                    <a:prstGeom prst="rect">
+                      <a:avLst/>
+                    </a:prstGeom>
+                    <a:noFill/>
+                    <a:ln>
+                      <a:noFill/>
+                    </a:ln>
+                  </pic:spPr>
+                </pic:pic>
+              </a:graphicData>
+            </a:graphic>
+          </wp:inline>
+        </w:drawing>
+      </w:r>
+      <w:r>
+        <w:rPr>
+          <w:noProof/>
+          <w:lang w:val="en-US"/>
+        </w:rPr>
+        <w:drawing>
+          <wp:inline distT="0" distB="0" distL="0" distR="0" wp14:anchorId="1E1F4E66" wp14:editId="5392B6B3">
             <wp:extent cx="4309934" cy="2880000"/>
             <wp:effectExtent l="0" t="0" r="0" b="0"/>
             <wp:docPr id="18" name="Picture 18" descr="Chart&#10;&#10;Description automatically generated"/>
@@ -3805,7 +3805,7 @@
                     </pic:cNvPicPr>
                   </pic:nvPicPr>
                   <pic:blipFill>
-                    <a:blip r:embed="rId49">
+                    <a:blip r:embed="rId48">
                       <a:extLst>
                         <a:ext uri="{28A0092B-C50C-407E-A947-70E740481C1C}">
                           <a14:useLocalDpi xmlns:a14="http://schemas.microsoft.com/office/drawing/2010/main" val="0"/>
@@ -3867,7 +3867,7 @@
                     </pic:cNvPicPr>
                   </pic:nvPicPr>
                   <pic:blipFill>
-                    <a:blip r:embed="rId50">
+                    <a:blip r:embed="rId49">
                       <a:extLst>
                         <a:ext uri="{28A0092B-C50C-407E-A947-70E740481C1C}">
                           <a14:useLocalDpi xmlns:a14="http://schemas.microsoft.com/office/drawing/2010/main" val="0"/>
@@ -3921,7 +3921,7 @@
                     </pic:cNvPicPr>
                   </pic:nvPicPr>
                   <pic:blipFill>
-                    <a:blip r:embed="rId51" cstate="print">
+                    <a:blip r:embed="rId50" cstate="print">
                       <a:extLst>
                         <a:ext uri="{28A0092B-C50C-407E-A947-70E740481C1C}">
                           <a14:useLocalDpi xmlns:a14="http://schemas.microsoft.com/office/drawing/2010/main" val="0"/>
